--- a/templates/protect/Mobile-Device-Security.docx
+++ b/templates/protect/Mobile-Device-Security.docx
@@ -1,10 +1,10 @@
 
 <file path=word/document.xml><?xml version="1.0" encoding="utf-8"?>
-<w:document xmlns:wpc="http://schemas.microsoft.com/office/word/2010/wordprocessingCanvas" xmlns:cx="http://schemas.microsoft.com/office/drawing/2014/chartex" xmlns:cx1="http://schemas.microsoft.com/office/drawing/2015/9/8/chartex" xmlns:cx2="http://schemas.microsoft.com/office/drawing/2015/10/21/chartex" xmlns:cx3="http://schemas.microsoft.com/office/drawing/2016/5/9/chartex" xmlns:cx4="http://schemas.microsoft.com/office/drawing/2016/5/10/chartex" xmlns:cx5="http://schemas.microsoft.com/office/drawing/2016/5/11/chartex" xmlns:cx6="http://schemas.microsoft.com/office/drawing/2016/5/12/chartex" xmlns:cx7="http://schemas.microsoft.com/office/drawing/2016/5/13/chartex" xmlns:cx8="http://schemas.microsoft.com/office/drawing/2016/5/14/chartex" xmlns:mc="http://schemas.openxmlformats.org/markup-compatibility/2006" xmlns:aink="http://schemas.microsoft.com/office/drawing/2016/ink" xmlns:am3d="http://schemas.microsoft.com/office/drawing/2017/model3d" xmlns:o="urn:schemas-microsoft-com:office:office" xmlns:r="http://schemas.openxmlformats.org/officeDocument/2006/relationships" xmlns:m="http://schemas.openxmlformats.org/officeDocument/2006/math" xmlns:v="urn:schemas-microsoft-com:vml" xmlns:wp14="http://schemas.microsoft.com/office/word/2010/wordprocessingDrawing" xmlns:wp="http://schemas.openxmlformats.org/drawingml/2006/wordprocessingDrawing" xmlns:w10="urn:schemas-microsoft-com:office:word" xmlns:w="http://schemas.openxmlformats.org/wordprocessingml/2006/main" xmlns:w14="http://schemas.microsoft.com/office/word/2010/wordml" xmlns:w15="http://schemas.microsoft.com/office/word/2012/wordml" xmlns:w16cid="http://schemas.microsoft.com/office/word/2016/wordml/cid" xmlns:w16se="http://schemas.microsoft.com/office/word/2015/wordml/symex" xmlns:wpg="http://schemas.microsoft.com/office/word/2010/wordprocessingGroup" xmlns:wpi="http://schemas.microsoft.com/office/word/2010/wordprocessingInk" xmlns:wne="http://schemas.microsoft.com/office/word/2006/wordml" xmlns:wps="http://schemas.microsoft.com/office/word/2010/wordprocessingShape" mc:Ignorable="w14 w15 w16se w16cid wp14">
+<w:document xmlns:wpc="http://schemas.microsoft.com/office/word/2010/wordprocessingCanvas" xmlns:cx="http://schemas.microsoft.com/office/drawing/2014/chartex" xmlns:cx1="http://schemas.microsoft.com/office/drawing/2015/9/8/chartex" xmlns:cx2="http://schemas.microsoft.com/office/drawing/2015/10/21/chartex" xmlns:cx3="http://schemas.microsoft.com/office/drawing/2016/5/9/chartex" xmlns:cx4="http://schemas.microsoft.com/office/drawing/2016/5/10/chartex" xmlns:cx5="http://schemas.microsoft.com/office/drawing/2016/5/11/chartex" xmlns:cx6="http://schemas.microsoft.com/office/drawing/2016/5/12/chartex" xmlns:cx7="http://schemas.microsoft.com/office/drawing/2016/5/13/chartex" xmlns:cx8="http://schemas.microsoft.com/office/drawing/2016/5/14/chartex" xmlns:mc="http://schemas.openxmlformats.org/markup-compatibility/2006" xmlns:aink="http://schemas.microsoft.com/office/drawing/2016/ink" xmlns:am3d="http://schemas.microsoft.com/office/drawing/2017/model3d" xmlns:o="urn:schemas-microsoft-com:office:office" xmlns:oel="http://schemas.microsoft.com/office/2019/extlst" xmlns:r="http://schemas.openxmlformats.org/officeDocument/2006/relationships" xmlns:m="http://schemas.openxmlformats.org/officeDocument/2006/math" xmlns:v="urn:schemas-microsoft-com:vml" xmlns:wp14="http://schemas.microsoft.com/office/word/2010/wordprocessingDrawing" xmlns:wp="http://schemas.openxmlformats.org/drawingml/2006/wordprocessingDrawing" xmlns:w10="urn:schemas-microsoft-com:office:word" xmlns:w="http://schemas.openxmlformats.org/wordprocessingml/2006/main" xmlns:w14="http://schemas.microsoft.com/office/word/2010/wordml" xmlns:w15="http://schemas.microsoft.com/office/word/2012/wordml" xmlns:w16cex="http://schemas.microsoft.com/office/word/2018/wordml/cex" xmlns:w16cid="http://schemas.microsoft.com/office/word/2016/wordml/cid" xmlns:w16="http://schemas.microsoft.com/office/word/2018/wordml" xmlns:w16du="http://schemas.microsoft.com/office/word/2023/wordml/word16du" xmlns:w16sdtdh="http://schemas.microsoft.com/office/word/2020/wordml/sdtdatahash" xmlns:w16se="http://schemas.microsoft.com/office/word/2015/wordml/symex" xmlns:wpg="http://schemas.microsoft.com/office/word/2010/wordprocessingGroup" xmlns:wpi="http://schemas.microsoft.com/office/word/2010/wordprocessingInk" xmlns:wne="http://schemas.microsoft.com/office/word/2006/wordml" xmlns:wps="http://schemas.microsoft.com/office/word/2010/wordprocessingShape" mc:Ignorable="w14 w15 w16se w16cid w16 w16cex w16sdtdh w16du wp14">
   <w:body>
     <w:tbl>
       <w:tblPr>
-        <w:tblpPr w:leftFromText="180" w:rightFromText="180" w:vertAnchor="page" w:horzAnchor="margin" w:tblpXSpec="center" w:tblpY="1453"/>
+        <w:tblpPr w:leftFromText="180" w:rightFromText="180" w:vertAnchor="page" w:horzAnchor="margin" w:tblpXSpec="center" w:tblpY="1604"/>
         <w:tblW w:w="10165" w:type="dxa"/>
         <w:tblBorders>
           <w:top w:val="single" w:sz="4" w:space="0" w:color="000000"/>
@@ -36,7 +36,7 @@
               <w:rPr>
                 <w:rFonts w:ascii="Arial" w:hAnsi="Arial" w:cs="Arial"/>
                 <w:b/>
-                <w:color w:val="C00000"/>
+                <w:color w:val="FF0000"/>
                 <w:sz w:val="28"/>
                 <w:szCs w:val="36"/>
               </w:rPr>
@@ -47,11 +47,11 @@
               <w:rPr>
                 <w:rFonts w:ascii="Arial" w:hAnsi="Arial" w:cs="Arial"/>
                 <w:b/>
-                <w:color w:val="C00000"/>
+                <w:color w:val="FF0000"/>
                 <w:sz w:val="28"/>
                 <w:szCs w:val="36"/>
               </w:rPr>
-              <w:t>[entity]</w:t>
+              <w:t>[Organization Name]</w:t>
             </w:r>
           </w:p>
           <w:p>
@@ -94,6 +94,33 @@
                 <w:sz w:val="24"/>
               </w:rPr>
               <w:t xml:space="preserve">No: </w:t>
+            </w:r>
+            <w:r>
+              <w:rPr>
+                <w:rFonts w:ascii="Arial" w:hAnsi="Arial" w:cs="Arial"/>
+                <w:bCs/>
+                <w:color w:val="FF0000"/>
+                <w:sz w:val="24"/>
+              </w:rPr>
+              <w:t>[Policy Numbe</w:t>
+            </w:r>
+            <w:r>
+              <w:rPr>
+                <w:rFonts w:ascii="Arial" w:hAnsi="Arial" w:cs="Arial"/>
+                <w:bCs/>
+                <w:color w:val="FF0000"/>
+                <w:sz w:val="24"/>
+              </w:rPr>
+              <w:t>r: e.g. POL-GOV-01</w:t>
+            </w:r>
+            <w:r>
+              <w:rPr>
+                <w:rFonts w:ascii="Arial" w:hAnsi="Arial" w:cs="Arial"/>
+                <w:bCs/>
+                <w:color w:val="FF0000"/>
+                <w:sz w:val="24"/>
+              </w:rPr>
+              <w:t>]</w:t>
             </w:r>
           </w:p>
         </w:tc>
@@ -200,6 +227,33 @@
               </w:rPr>
               <w:t xml:space="preserve">Updated: </w:t>
             </w:r>
+            <w:r>
+              <w:rPr>
+                <w:rFonts w:ascii="Arial" w:hAnsi="Arial" w:cs="Arial"/>
+                <w:bCs/>
+                <w:color w:val="FF0000"/>
+                <w:sz w:val="24"/>
+              </w:rPr>
+              <w:t>[</w:t>
+            </w:r>
+            <w:r>
+              <w:rPr>
+                <w:rFonts w:ascii="Arial" w:hAnsi="Arial" w:cs="Arial"/>
+                <w:bCs/>
+                <w:color w:val="FF0000"/>
+                <w:sz w:val="24"/>
+              </w:rPr>
+              <w:t>Updated Date</w:t>
+            </w:r>
+            <w:r>
+              <w:rPr>
+                <w:rFonts w:ascii="Arial" w:hAnsi="Arial" w:cs="Arial"/>
+                <w:bCs/>
+                <w:color w:val="FF0000"/>
+                <w:sz w:val="24"/>
+              </w:rPr>
+              <w:t>]</w:t>
+            </w:r>
           </w:p>
         </w:tc>
       </w:tr>
@@ -231,6 +285,7 @@
               <w:spacing w:before="120" w:after="0" w:line="240" w:lineRule="auto"/>
               <w:rPr>
                 <w:rFonts w:ascii="Arial" w:hAnsi="Arial" w:cs="Arial"/>
+                <w:color w:val="FF0000"/>
                 <w:sz w:val="24"/>
               </w:rPr>
             </w:pPr>
@@ -241,6 +296,53 @@
                 <w:sz w:val="24"/>
               </w:rPr>
               <w:t xml:space="preserve">Issued By: </w:t>
+            </w:r>
+            <w:bookmarkStart w:id="2" w:name="_Hlk179545050"/>
+            <w:r>
+              <w:rPr>
+                <w:rFonts w:ascii="Arial" w:hAnsi="Arial" w:cs="Arial"/>
+                <w:bCs/>
+                <w:color w:val="FF0000"/>
+                <w:sz w:val="24"/>
+              </w:rPr>
+              <w:t>[Authority</w:t>
+            </w:r>
+            <w:bookmarkEnd w:id="2"/>
+            <w:r>
+              <w:rPr>
+                <w:rFonts w:ascii="Arial" w:hAnsi="Arial" w:cs="Arial"/>
+                <w:bCs/>
+                <w:color w:val="FF0000"/>
+                <w:sz w:val="24"/>
+              </w:rPr>
+              <w:t xml:space="preserve">: </w:t>
+            </w:r>
+            <w:r>
+              <w:rPr>
+                <w:rFonts w:ascii="Arial" w:hAnsi="Arial" w:cs="Arial"/>
+                <w:bCs/>
+                <w:color w:val="FF0000"/>
+                <w:sz w:val="24"/>
+              </w:rPr>
+              <w:t>e</w:t>
+            </w:r>
+            <w:r>
+              <w:rPr>
+                <w:rFonts w:ascii="Arial" w:hAnsi="Arial" w:cs="Arial"/>
+                <w:bCs/>
+                <w:color w:val="FF0000"/>
+                <w:sz w:val="24"/>
+              </w:rPr>
+              <w:t>.</w:t>
+            </w:r>
+            <w:r>
+              <w:rPr>
+                <w:rFonts w:ascii="Arial" w:hAnsi="Arial" w:cs="Arial"/>
+                <w:bCs/>
+                <w:color w:val="FF0000"/>
+                <w:sz w:val="24"/>
+              </w:rPr>
+              <w:t>g. CEO or CIO]</w:t>
             </w:r>
           </w:p>
           <w:p>
@@ -269,6 +371,15 @@
               </w:rPr>
               <w:t xml:space="preserve">Owner: </w:t>
             </w:r>
+            <w:r>
+              <w:rPr>
+                <w:rFonts w:ascii="Arial" w:hAnsi="Arial" w:cs="Arial"/>
+                <w:bCs/>
+                <w:color w:val="FF0000"/>
+                <w:sz w:val="24"/>
+              </w:rPr>
+              <w:t>[Owner: e.g. IT Department]</w:t>
+            </w:r>
           </w:p>
         </w:tc>
       </w:tr>
@@ -286,9 +397,6 @@
     <w:p>
       <w:pPr>
         <w:pStyle w:val="Heading1"/>
-        <w:rPr>
-          <w:color w:val="auto"/>
-        </w:rPr>
       </w:pPr>
       <w:r>
         <w:rPr>
@@ -308,6 +416,9 @@
           <w:szCs w:val="24"/>
         </w:rPr>
       </w:pPr>
+      <w:bookmarkStart w:id="3" w:name="_Hlk179893419"/>
+      <w:bookmarkStart w:id="4" w:name="_Hlk179891485"/>
+      <w:bookmarkStart w:id="5" w:name="_Hlk179898412"/>
       <w:r>
         <w:rPr>
           <w:rFonts w:ascii="Arial" w:hAnsi="Arial" w:cs="Arial"/>
@@ -369,7 +480,11 @@
       <w:pPr>
         <w:pStyle w:val="Heading1"/>
         <w:rPr>
+          <w:rFonts w:eastAsia="Calibri" w:cs="Arial"/>
+          <w:b w:val="0"/>
           <w:color w:val="auto"/>
+          <w:sz w:val="24"/>
+          <w:szCs w:val="24"/>
         </w:rPr>
       </w:pPr>
       <w:r>
@@ -386,98 +501,329 @@
       </w:r>
     </w:p>
     <w:p>
-      <w:pPr>
-        <w:spacing w:line="240" w:lineRule="auto"/>
-        <w:ind w:right="450"/>
-        <w:jc w:val="both"/>
-        <w:rPr>
-          <w:rFonts w:ascii="Arial" w:hAnsi="Arial" w:cs="Arial"/>
-          <w:i/>
-          <w:iCs/>
-          <w:color w:val="C00000"/>
-          <w:sz w:val="24"/>
-          <w:szCs w:val="24"/>
-        </w:rPr>
-      </w:pPr>
-      <w:r>
-        <w:rPr>
-          <w:rFonts w:ascii="Arial" w:hAnsi="Arial" w:cs="Arial"/>
-          <w:i/>
-          <w:iCs/>
-          <w:color w:val="C00000"/>
-          <w:sz w:val="24"/>
-          <w:szCs w:val="24"/>
-        </w:rPr>
-        <w:t>[Authority Needed]</w:t>
+      <w:bookmarkStart w:id="6" w:name="_Hlk179894415"/>
+      <w:r>
+        <w:rPr>
+          <w:rFonts w:ascii="Arial" w:hAnsi="Arial" w:cs="Arial"/>
+          <w:sz w:val="24"/>
+          <w:szCs w:val="24"/>
+        </w:rPr>
+        <w:t>This policy is established under the authority of organizational management and is guided by best practices outlined in the National Institute of Standards and Technology (NIST) Cybersecurity Framework 2.0. While not mandated by law, the organization adopts this framework to enhance its cybersecurity posture and protect its information assets. The authority for enforcement and adherence to this policy is vested in</w:t>
+      </w:r>
+      <w:r>
+        <w:rPr>
+          <w:rFonts w:ascii="Arial" w:hAnsi="Arial" w:cs="Arial"/>
+          <w:sz w:val="24"/>
+          <w:szCs w:val="24"/>
+        </w:rPr>
+        <w:t xml:space="preserve"> the</w:t>
+      </w:r>
+      <w:r>
+        <w:rPr>
+          <w:rFonts w:ascii="Arial" w:hAnsi="Arial" w:cs="Arial"/>
+          <w:sz w:val="24"/>
+          <w:szCs w:val="24"/>
+        </w:rPr>
+        <w:t xml:space="preserve"> </w:t>
+      </w:r>
+      <w:r>
+        <w:rPr>
+          <w:rFonts w:ascii="Arial" w:hAnsi="Arial" w:cs="Arial"/>
+          <w:color w:val="FF0000"/>
+          <w:sz w:val="24"/>
+          <w:szCs w:val="24"/>
+        </w:rPr>
+        <w:t>[</w:t>
+      </w:r>
+      <w:r>
+        <w:rPr>
+          <w:rFonts w:ascii="Arial" w:hAnsi="Arial" w:cs="Arial"/>
+          <w:color w:val="FF0000"/>
+          <w:sz w:val="24"/>
+          <w:szCs w:val="24"/>
+        </w:rPr>
+        <w:t>Authority</w:t>
+      </w:r>
+      <w:r>
+        <w:rPr>
+          <w:rFonts w:ascii="Arial" w:hAnsi="Arial" w:cs="Arial"/>
+          <w:color w:val="FF0000"/>
+          <w:sz w:val="24"/>
+          <w:szCs w:val="24"/>
+        </w:rPr>
+        <w:t>]</w:t>
+      </w:r>
+      <w:r>
+        <w:rPr>
+          <w:rFonts w:ascii="Arial" w:hAnsi="Arial" w:cs="Arial"/>
+          <w:sz w:val="24"/>
+          <w:szCs w:val="24"/>
+        </w:rPr>
+        <w:t xml:space="preserve">, who </w:t>
+      </w:r>
+      <w:r>
+        <w:rPr>
+          <w:rFonts w:ascii="Arial" w:hAnsi="Arial" w:cs="Arial"/>
+          <w:sz w:val="24"/>
+          <w:szCs w:val="24"/>
+        </w:rPr>
+        <w:t>is</w:t>
+      </w:r>
+      <w:r>
+        <w:rPr>
+          <w:rFonts w:ascii="Arial" w:hAnsi="Arial" w:cs="Arial"/>
+          <w:sz w:val="24"/>
+          <w:szCs w:val="24"/>
+        </w:rPr>
+        <w:t xml:space="preserve"> responsible for ensuring compliance across all departments.</w:t>
+      </w:r>
+    </w:p>
+    <w:bookmarkEnd w:id="3"/>
+    <w:bookmarkEnd w:id="6"/>
+    <w:p>
+      <w:pPr>
+        <w:pStyle w:val="Heading1"/>
+        <w:rPr>
+          <w:color w:val="auto"/>
+        </w:rPr>
+      </w:pPr>
+      <w:r>
+        <w:rPr>
+          <w:color w:val="auto"/>
+        </w:rPr>
+        <w:t>3.0 Scope</w:t>
+      </w:r>
+    </w:p>
+    <w:bookmarkEnd w:id="4"/>
+    <w:p>
+      <w:pPr>
+        <w:rPr>
+          <w:rFonts w:ascii="Arial" w:hAnsi="Arial" w:cs="Arial"/>
+          <w:sz w:val="24"/>
+          <w:szCs w:val="24"/>
+        </w:rPr>
+      </w:pPr>
+      <w:r>
+        <w:rPr>
+          <w:rFonts w:ascii="Arial" w:hAnsi="Arial" w:cs="Arial"/>
+          <w:sz w:val="24"/>
+          <w:szCs w:val="24"/>
+        </w:rPr>
+        <w:t>This policy applies to all employees, contractors, third-party vendors, and any individuals or entities accessing, using, or managing the organization's information systems, networks, and physical infrastructure, regardless of the medium or format of the information. It covers all electronic, paper-based, and verbal communication, including, but not limited to, data processing systems, cloud services, email platforms, mobile devices, databases, and other digital storage mechanisms that store, transmit, or process sensitive organizational information.</w:t>
       </w:r>
     </w:p>
     <w:p>
       <w:pPr>
-        <w:pStyle w:val="Heading1"/>
-        <w:rPr>
-          <w:color w:val="auto"/>
-        </w:rPr>
-      </w:pPr>
-      <w:r>
-        <w:rPr>
-          <w:color w:val="auto"/>
-        </w:rPr>
-        <w:t>3.0 Scope</w:t>
+        <w:rPr>
+          <w:rFonts w:ascii="Arial" w:hAnsi="Arial" w:cs="Arial"/>
+          <w:sz w:val="24"/>
+          <w:szCs w:val="24"/>
+        </w:rPr>
+      </w:pPr>
+      <w:r>
+        <w:rPr>
+          <w:rFonts w:ascii="Arial" w:hAnsi="Arial" w:cs="Arial"/>
+          <w:sz w:val="24"/>
+          <w:szCs w:val="24"/>
+        </w:rPr>
+        <w:t xml:space="preserve">The policy encompasses internal and external users, whether they access the organization's systems on-site or remotely, and includes all physical infrastructure such as data centers, workstations, and hardware that interact with or support the organization's </w:t>
+      </w:r>
+      <w:r>
+        <w:rPr>
+          <w:rFonts w:ascii="Arial" w:hAnsi="Arial" w:cs="Arial"/>
+          <w:sz w:val="24"/>
+          <w:szCs w:val="24"/>
+        </w:rPr>
+        <w:lastRenderedPageBreak/>
+        <w:t>information environment. Additionally, it extends to any devices, both personal and organizational, that connect to the corporate network or handle company data.</w:t>
       </w:r>
     </w:p>
     <w:p>
-      <w:pPr>
-        <w:spacing w:after="120" w:line="240" w:lineRule="auto"/>
-        <w:ind w:right="446"/>
-        <w:jc w:val="both"/>
-        <w:rPr>
-          <w:rFonts w:ascii="Arial" w:hAnsi="Arial" w:cs="Arial"/>
-          <w:color w:val="C00000"/>
-          <w:sz w:val="24"/>
-          <w:szCs w:val="24"/>
-        </w:rPr>
-      </w:pPr>
-      <w:r>
-        <w:rPr>
-          <w:rFonts w:ascii="Arial" w:hAnsi="Arial" w:cs="Arial"/>
-          <w:color w:val="C00000"/>
-          <w:sz w:val="24"/>
-          <w:szCs w:val="24"/>
-        </w:rPr>
-        <w:t>[Scope Needed]</w:t>
+      <w:r>
+        <w:rPr>
+          <w:rFonts w:ascii="Arial" w:hAnsi="Arial" w:cs="Arial"/>
+          <w:sz w:val="24"/>
+          <w:szCs w:val="24"/>
+        </w:rPr>
+        <w:t xml:space="preserve">All users are responsible for protecting </w:t>
+      </w:r>
+      <w:proofErr w:type="gramStart"/>
+      <w:r>
+        <w:rPr>
+          <w:rFonts w:ascii="Arial" w:hAnsi="Arial" w:cs="Arial"/>
+          <w:sz w:val="24"/>
+          <w:szCs w:val="24"/>
+        </w:rPr>
+        <w:t>the confidentiality</w:t>
+      </w:r>
+      <w:proofErr w:type="gramEnd"/>
+      <w:r>
+        <w:rPr>
+          <w:rFonts w:ascii="Arial" w:hAnsi="Arial" w:cs="Arial"/>
+          <w:sz w:val="24"/>
+          <w:szCs w:val="24"/>
+        </w:rPr>
+        <w:t>, integrity, and availability of information, complying with this policy and relevant laws, and familiarizing themselves with the organization's security policies and procedures to ensure the protection of organizational assets. Failure to comply with these requirements may result in disciplinary action, including termination of access rights or contractual agreements.</w:t>
+      </w:r>
+    </w:p>
+    <w:bookmarkEnd w:id="5"/>
+    <w:p>
+      <w:pPr>
+        <w:pStyle w:val="Heading1"/>
+        <w:rPr>
+          <w:color w:val="auto"/>
+        </w:rPr>
+      </w:pPr>
+      <w:r>
+        <w:rPr>
+          <w:color w:val="auto"/>
+        </w:rPr>
+        <w:t xml:space="preserve">4.0 </w:t>
+      </w:r>
+      <w:r>
+        <w:rPr>
+          <w:color w:val="auto"/>
+        </w:rPr>
+        <w:t>Information</w:t>
+      </w:r>
+      <w:r>
+        <w:rPr>
+          <w:color w:val="auto"/>
+        </w:rPr>
+        <w:t xml:space="preserve"> Statement</w:t>
       </w:r>
     </w:p>
     <w:p>
       <w:pPr>
-        <w:pStyle w:val="Heading1"/>
-        <w:rPr>
-          <w:color w:val="auto"/>
-        </w:rPr>
-      </w:pPr>
-      <w:r>
-        <w:rPr>
-          <w:color w:val="auto"/>
-        </w:rPr>
-        <w:t xml:space="preserve">4.0 </w:t>
-      </w:r>
-      <w:r>
-        <w:rPr>
-          <w:color w:val="auto"/>
-        </w:rPr>
-        <w:t>Information</w:t>
-      </w:r>
-      <w:r>
-        <w:rPr>
-          <w:color w:val="auto"/>
-        </w:rPr>
-        <w:t xml:space="preserve"> Statement</w:t>
+        <w:rPr>
+          <w:rFonts w:ascii="Arial" w:hAnsi="Arial" w:cs="Arial"/>
+          <w:sz w:val="24"/>
+          <w:szCs w:val="24"/>
+        </w:rPr>
+      </w:pPr>
+      <w:r>
+        <w:rPr>
+          <w:rFonts w:ascii="Arial" w:hAnsi="Arial" w:cs="Arial"/>
+          <w:sz w:val="24"/>
+          <w:szCs w:val="24"/>
+        </w:rPr>
+        <w:t>Needed</w:t>
       </w:r>
     </w:p>
     <w:p>
       <w:pPr>
+        <w:pStyle w:val="Heading3"/>
+        <w:keepNext w:val="0"/>
+        <w:keepLines w:val="0"/>
+        <w:numPr>
+          <w:ilvl w:val="1"/>
+          <w:numId w:val="18"/>
+        </w:numPr>
+        <w:spacing w:before="120" w:after="120" w:line="240" w:lineRule="auto"/>
+        <w:ind w:left="806" w:right="446"/>
+        <w:rPr>
+          <w:rFonts w:ascii="Arial" w:hAnsi="Arial" w:cs="Arial"/>
+          <w:color w:val="000000" w:themeColor="text1"/>
+          <w:sz w:val="24"/>
+          <w:szCs w:val="24"/>
+        </w:rPr>
+      </w:pPr>
+      <w:r>
+        <w:rPr>
+          <w:rFonts w:ascii="Arial" w:hAnsi="Arial" w:cs="Arial"/>
+          <w:color w:val="000000" w:themeColor="text1"/>
+          <w:sz w:val="24"/>
+          <w:szCs w:val="24"/>
+        </w:rPr>
+        <w:t>Mobile Device Definition</w:t>
+      </w:r>
+    </w:p>
+    <w:p>
+      <w:pPr>
+        <w:numPr>
+          <w:ilvl w:val="1"/>
+          <w:numId w:val="33"/>
+        </w:numPr>
+        <w:spacing w:after="120" w:line="240" w:lineRule="auto"/>
+        <w:ind w:left="806" w:right="446"/>
+        <w:jc w:val="both"/>
+        <w:rPr>
+          <w:rFonts w:ascii="Arial" w:hAnsi="Arial" w:cs="Arial"/>
+          <w:sz w:val="24"/>
+          <w:szCs w:val="24"/>
+        </w:rPr>
+      </w:pPr>
+      <w:r>
+        <w:rPr>
+          <w:rFonts w:ascii="Arial" w:hAnsi="Arial" w:cs="Arial"/>
+          <w:sz w:val="24"/>
+          <w:szCs w:val="24"/>
+        </w:rPr>
+        <w:t xml:space="preserve">Mobile devices are computing devices in a small form factor that have at least one network connection interface, non-removable and/or removable storage, and </w:t>
+      </w:r>
+      <w:proofErr w:type="gramStart"/>
+      <w:r>
+        <w:rPr>
+          <w:rFonts w:ascii="Arial" w:hAnsi="Arial" w:cs="Arial"/>
+          <w:sz w:val="24"/>
+          <w:szCs w:val="24"/>
+        </w:rPr>
+        <w:t>is</w:t>
+      </w:r>
+      <w:proofErr w:type="gramEnd"/>
+      <w:r>
+        <w:rPr>
+          <w:rFonts w:ascii="Arial" w:hAnsi="Arial" w:cs="Arial"/>
+          <w:sz w:val="24"/>
+          <w:szCs w:val="24"/>
+        </w:rPr>
+        <w:t xml:space="preserve"> portable (i.e., non-stationary). These devices come in the forms such as: smartphones, PDAs, smart watches, tablets, laptops, and wearable devices. Mobile devices must follow all requirements of the Information Security Policy.</w:t>
+      </w:r>
+    </w:p>
+    <w:p>
+      <w:pPr>
+        <w:pStyle w:val="Heading3"/>
+        <w:keepNext w:val="0"/>
+        <w:keepLines w:val="0"/>
+        <w:numPr>
+          <w:ilvl w:val="1"/>
+          <w:numId w:val="18"/>
+        </w:numPr>
+        <w:spacing w:before="120" w:after="120" w:line="240" w:lineRule="auto"/>
+        <w:ind w:right="446"/>
+        <w:rPr>
+          <w:rFonts w:ascii="Arial" w:hAnsi="Arial" w:cs="Arial"/>
+          <w:color w:val="000000" w:themeColor="text1"/>
+          <w:sz w:val="24"/>
+          <w:szCs w:val="24"/>
+        </w:rPr>
+      </w:pPr>
+      <w:bookmarkStart w:id="7" w:name="_Hlk179891940"/>
+      <w:r>
+        <w:rPr>
+          <w:rFonts w:ascii="Arial" w:hAnsi="Arial" w:cs="Arial"/>
+          <w:color w:val="000000" w:themeColor="text1"/>
+          <w:sz w:val="24"/>
+          <w:szCs w:val="24"/>
+        </w:rPr>
+        <w:t xml:space="preserve">Device </w:t>
+      </w:r>
+      <w:r>
+        <w:rPr>
+          <w:rFonts w:ascii="Arial" w:hAnsi="Arial" w:cs="Arial"/>
+          <w:color w:val="000000" w:themeColor="text1"/>
+          <w:sz w:val="24"/>
+          <w:szCs w:val="24"/>
+        </w:rPr>
+        <w:t>Encryption</w:t>
+      </w:r>
+    </w:p>
+    <w:p>
+      <w:pPr>
+        <w:pStyle w:val="ListParagraph"/>
         <w:numPr>
           <w:ilvl w:val="0"/>
-          <w:numId w:val="35"/>
+          <w:numId w:val="54"/>
         </w:numPr>
         <w:spacing w:after="120" w:line="240" w:lineRule="auto"/>
         <w:ind w:right="446"/>
@@ -494,62 +840,42 @@
           <w:sz w:val="24"/>
           <w:szCs w:val="24"/>
         </w:rPr>
-        <w:t>Mobile devices are computing devices in a small form factor that have at least one network connection interface, non-removable and/or removable storage, and is portable (i.e., non-stationary). These devices come in the forms such as: smartphones, PDAs, smart watches, tablets, laptops, and wearable</w:t>
-      </w:r>
-      <w:r>
-        <w:rPr>
-          <w:rFonts w:ascii="Arial" w:hAnsi="Arial" w:cs="Arial"/>
-          <w:sz w:val="24"/>
-          <w:szCs w:val="24"/>
-        </w:rPr>
-        <w:t xml:space="preserve"> </w:t>
-      </w:r>
-      <w:r>
-        <w:rPr>
-          <w:rFonts w:ascii="Arial" w:hAnsi="Arial" w:cs="Arial"/>
-          <w:sz w:val="24"/>
-          <w:szCs w:val="24"/>
-        </w:rPr>
-        <w:t>devices.</w:t>
-      </w:r>
-      <w:r>
-        <w:rPr>
-          <w:rFonts w:ascii="Arial" w:hAnsi="Arial" w:cs="Arial"/>
-          <w:sz w:val="24"/>
-          <w:szCs w:val="24"/>
-        </w:rPr>
-        <w:t xml:space="preserve"> Mobile</w:t>
-      </w:r>
-      <w:r>
-        <w:rPr>
-          <w:rFonts w:ascii="Arial" w:hAnsi="Arial" w:cs="Arial"/>
-          <w:sz w:val="24"/>
-          <w:szCs w:val="24"/>
-        </w:rPr>
-        <w:t xml:space="preserve"> devices must follow all requirements of the </w:t>
-      </w:r>
-      <w:r>
-        <w:rPr>
-          <w:rFonts w:ascii="Arial" w:hAnsi="Arial" w:cs="Arial"/>
-          <w:sz w:val="24"/>
-          <w:szCs w:val="24"/>
-        </w:rPr>
-        <w:t>Information Security Policy</w:t>
-      </w:r>
-      <w:r>
-        <w:rPr>
-          <w:rFonts w:ascii="Arial" w:hAnsi="Arial" w:cs="Arial"/>
-          <w:sz w:val="24"/>
-          <w:szCs w:val="24"/>
-        </w:rPr>
-        <w:t>.</w:t>
+        <w:t>As per the Encryption Standard, all mobile devices that access or contain any entity information must be encrypted.</w:t>
       </w:r>
     </w:p>
     <w:p>
       <w:pPr>
+        <w:pStyle w:val="Heading3"/>
+        <w:keepNext w:val="0"/>
+        <w:keepLines w:val="0"/>
+        <w:numPr>
+          <w:ilvl w:val="1"/>
+          <w:numId w:val="18"/>
+        </w:numPr>
+        <w:spacing w:before="120" w:after="120" w:line="240" w:lineRule="auto"/>
+        <w:ind w:right="446"/>
+        <w:rPr>
+          <w:rFonts w:ascii="Arial" w:hAnsi="Arial" w:cs="Arial"/>
+          <w:color w:val="000000" w:themeColor="text1"/>
+          <w:sz w:val="24"/>
+          <w:szCs w:val="24"/>
+        </w:rPr>
+      </w:pPr>
+      <w:r>
+        <w:rPr>
+          <w:rFonts w:ascii="Arial" w:hAnsi="Arial" w:cs="Arial"/>
+          <w:color w:val="000000" w:themeColor="text1"/>
+          <w:sz w:val="24"/>
+          <w:szCs w:val="24"/>
+        </w:rPr>
+        <w:t>Approved Applications</w:t>
+      </w:r>
+    </w:p>
+    <w:p>
+      <w:pPr>
         <w:numPr>
           <w:ilvl w:val="0"/>
-          <w:numId w:val="35"/>
+          <w:numId w:val="56"/>
         </w:numPr>
         <w:spacing w:after="120" w:line="240" w:lineRule="auto"/>
         <w:ind w:right="446"/>
@@ -566,46 +892,70 @@
           <w:sz w:val="24"/>
           <w:szCs w:val="24"/>
         </w:rPr>
-        <w:t xml:space="preserve">As per the </w:t>
-      </w:r>
-      <w:r>
-        <w:rPr>
-          <w:rFonts w:ascii="Arial" w:hAnsi="Arial" w:cs="Arial"/>
-          <w:sz w:val="24"/>
-          <w:szCs w:val="24"/>
-        </w:rPr>
-        <w:t>Encryption Standard</w:t>
-      </w:r>
-      <w:r>
-        <w:rPr>
-          <w:rFonts w:ascii="Arial" w:hAnsi="Arial" w:cs="Arial"/>
-          <w:sz w:val="24"/>
-          <w:szCs w:val="24"/>
-        </w:rPr>
-        <w:t xml:space="preserve">, all mobile devices that access or contain any </w:t>
-      </w:r>
-      <w:r>
-        <w:rPr>
-          <w:rFonts w:ascii="Arial" w:hAnsi="Arial" w:cs="Arial"/>
-          <w:sz w:val="24"/>
-          <w:szCs w:val="24"/>
-        </w:rPr>
-        <w:t xml:space="preserve">entity </w:t>
-      </w:r>
-      <w:r>
-        <w:rPr>
-          <w:rFonts w:ascii="Arial" w:hAnsi="Arial" w:cs="Arial"/>
-          <w:sz w:val="24"/>
-          <w:szCs w:val="24"/>
-        </w:rPr>
-        <w:t>information must be encrypted.</w:t>
+        <w:t xml:space="preserve">For entity issued mobile devices or personal mobile devices with direct access to managed networks, only those applications which are approved may be installed and or run on the mobile devices.  Applications must be restricted </w:t>
+      </w:r>
+      <w:proofErr w:type="gramStart"/>
+      <w:r>
+        <w:rPr>
+          <w:rFonts w:ascii="Arial" w:hAnsi="Arial" w:cs="Arial"/>
+          <w:sz w:val="24"/>
+          <w:szCs w:val="24"/>
+        </w:rPr>
+        <w:t>through the use of</w:t>
+      </w:r>
+      <w:proofErr w:type="gramEnd"/>
+      <w:r>
+        <w:rPr>
+          <w:rFonts w:ascii="Arial" w:hAnsi="Arial" w:cs="Arial"/>
+          <w:sz w:val="24"/>
+          <w:szCs w:val="24"/>
+        </w:rPr>
+        <w:t xml:space="preserve"> whitelisting (preferable) or blacklisting.  Applications must be digitally signed to ensure that only applications from trusted entities are installed on the device and that code has not been modified.</w:t>
       </w:r>
     </w:p>
     <w:p>
       <w:pPr>
+        <w:pStyle w:val="Heading3"/>
+        <w:keepNext w:val="0"/>
+        <w:keepLines w:val="0"/>
+        <w:numPr>
+          <w:ilvl w:val="1"/>
+          <w:numId w:val="18"/>
+        </w:numPr>
+        <w:spacing w:before="120" w:after="120" w:line="240" w:lineRule="auto"/>
+        <w:ind w:right="446"/>
+        <w:rPr>
+          <w:rFonts w:ascii="Arial" w:hAnsi="Arial" w:cs="Arial"/>
+          <w:color w:val="000000" w:themeColor="text1"/>
+          <w:sz w:val="24"/>
+          <w:szCs w:val="24"/>
+        </w:rPr>
+      </w:pPr>
+      <w:r>
+        <w:rPr>
+          <w:rFonts w:ascii="Arial" w:hAnsi="Arial" w:cs="Arial"/>
+          <w:color w:val="000000" w:themeColor="text1"/>
+          <w:sz w:val="24"/>
+          <w:szCs w:val="24"/>
+        </w:rPr>
+        <w:t>Authentication</w:t>
+      </w:r>
+      <w:r>
+        <w:rPr>
+          <w:rFonts w:ascii="Arial" w:hAnsi="Arial" w:cs="Arial"/>
+          <w:color w:val="000000" w:themeColor="text1"/>
+          <w:sz w:val="24"/>
+          <w:szCs w:val="24"/>
+        </w:rPr>
+        <w:t xml:space="preserve"> Lockout</w:t>
+      </w:r>
+    </w:p>
+    <w:p>
+      <w:pPr>
+        <w:pStyle w:val="ListParagraph"/>
         <w:numPr>
           <w:ilvl w:val="0"/>
-          <w:numId w:val="35"/>
+          <w:numId w:val="58"/>
         </w:numPr>
         <w:spacing w:after="120" w:line="240" w:lineRule="auto"/>
         <w:ind w:right="446"/>
@@ -622,30 +972,43 @@
           <w:sz w:val="24"/>
           <w:szCs w:val="24"/>
         </w:rPr>
-        <w:t xml:space="preserve">For </w:t>
-      </w:r>
-      <w:r>
-        <w:rPr>
-          <w:rFonts w:ascii="Arial" w:hAnsi="Arial" w:cs="Arial"/>
-          <w:sz w:val="24"/>
-          <w:szCs w:val="24"/>
-        </w:rPr>
-        <w:t>entity issued</w:t>
-      </w:r>
-      <w:r>
-        <w:rPr>
-          <w:rFonts w:ascii="Arial" w:hAnsi="Arial" w:cs="Arial"/>
-          <w:sz w:val="24"/>
-          <w:szCs w:val="24"/>
-        </w:rPr>
-        <w:t xml:space="preserve"> mobile devices or personal mobile devices with direct access to managed networks, only those applications which are approved may be installed and or run on the mobile devices.  Applications must be restricted through the use of whitelisting (preferable) or blacklisting.  Applications must be digitally signed to ensure that only applications from trusted entities are installed on the device and that code has not been modified. </w:t>
+        <w:t>Entity information must be removed or rendered inaccessible from mobile devices after no more than 10 incorrect authentication attempts.</w:t>
       </w:r>
     </w:p>
     <w:p>
       <w:pPr>
+        <w:pStyle w:val="Heading3"/>
+        <w:keepNext w:val="0"/>
+        <w:keepLines w:val="0"/>
+        <w:numPr>
+          <w:ilvl w:val="1"/>
+          <w:numId w:val="18"/>
+        </w:numPr>
+        <w:spacing w:before="120" w:after="120" w:line="240" w:lineRule="auto"/>
+        <w:ind w:right="446"/>
+        <w:rPr>
+          <w:rFonts w:ascii="Arial" w:hAnsi="Arial" w:cs="Arial"/>
+          <w:color w:val="000000" w:themeColor="text1"/>
+          <w:sz w:val="24"/>
+          <w:szCs w:val="24"/>
+        </w:rPr>
+      </w:pPr>
+      <w:r>
+        <w:rPr>
+          <w:rFonts w:ascii="Arial" w:hAnsi="Arial" w:cs="Arial"/>
+          <w:color w:val="000000" w:themeColor="text1"/>
+          <w:sz w:val="24"/>
+          <w:szCs w:val="24"/>
+        </w:rPr>
+        <w:t>Idle Lockout</w:t>
+      </w:r>
+    </w:p>
+    <w:p>
+      <w:pPr>
+        <w:pStyle w:val="ListParagraph"/>
         <w:numPr>
           <w:ilvl w:val="0"/>
-          <w:numId w:val="35"/>
+          <w:numId w:val="60"/>
         </w:numPr>
         <w:spacing w:after="120" w:line="240" w:lineRule="auto"/>
         <w:ind w:right="446"/>
@@ -662,22 +1025,43 @@
           <w:sz w:val="24"/>
           <w:szCs w:val="24"/>
         </w:rPr>
-        <w:t xml:space="preserve">Entity </w:t>
-      </w:r>
-      <w:r>
-        <w:rPr>
-          <w:rFonts w:ascii="Arial" w:hAnsi="Arial" w:cs="Arial"/>
-          <w:sz w:val="24"/>
-          <w:szCs w:val="24"/>
-        </w:rPr>
-        <w:t xml:space="preserve">information must be removed or rendered inaccessible from mobile devices after no more than 10 incorrect authentication attempts. </w:t>
+        <w:t>Mobile devices must automatically lock after being idle for a period not to exceed 10 minutes.</w:t>
       </w:r>
     </w:p>
     <w:p>
       <w:pPr>
+        <w:pStyle w:val="Heading3"/>
+        <w:keepNext w:val="0"/>
+        <w:keepLines w:val="0"/>
+        <w:numPr>
+          <w:ilvl w:val="1"/>
+          <w:numId w:val="18"/>
+        </w:numPr>
+        <w:spacing w:before="120" w:after="120" w:line="240" w:lineRule="auto"/>
+        <w:ind w:right="446"/>
+        <w:rPr>
+          <w:rFonts w:ascii="Arial" w:hAnsi="Arial" w:cs="Arial"/>
+          <w:color w:val="000000" w:themeColor="text1"/>
+          <w:sz w:val="24"/>
+          <w:szCs w:val="24"/>
+        </w:rPr>
+      </w:pPr>
+      <w:r>
+        <w:rPr>
+          <w:rFonts w:ascii="Arial" w:hAnsi="Arial" w:cs="Arial"/>
+          <w:color w:val="000000" w:themeColor="text1"/>
+          <w:sz w:val="24"/>
+          <w:szCs w:val="24"/>
+        </w:rPr>
+        <w:t>Network Access</w:t>
+      </w:r>
+    </w:p>
+    <w:p>
+      <w:pPr>
+        <w:pStyle w:val="ListParagraph"/>
         <w:numPr>
           <w:ilvl w:val="0"/>
-          <w:numId w:val="35"/>
+          <w:numId w:val="62"/>
         </w:numPr>
         <w:spacing w:after="120" w:line="240" w:lineRule="auto"/>
         <w:ind w:right="446"/>
@@ -694,15 +1078,33 @@
           <w:sz w:val="24"/>
           <w:szCs w:val="24"/>
         </w:rPr>
-        <w:lastRenderedPageBreak/>
-        <w:t xml:space="preserve">Mobile devices must automatically lock after being idle for a period not to exceed 10 minutes. </w:t>
+        <w:t xml:space="preserve">Mobile devices which directly connect to managed private networks, virtually connect to managed private networks in a manner consistent with a directly connected device, or which contain or could contain information, including e-mail data, must be managed by </w:t>
+      </w:r>
+      <w:proofErr w:type="gramStart"/>
+      <w:r>
+        <w:rPr>
+          <w:rFonts w:ascii="Arial" w:hAnsi="Arial" w:cs="Arial"/>
+          <w:sz w:val="24"/>
+          <w:szCs w:val="24"/>
+        </w:rPr>
+        <w:t>a Mobile</w:t>
+      </w:r>
+      <w:proofErr w:type="gramEnd"/>
+      <w:r>
+        <w:rPr>
+          <w:rFonts w:ascii="Arial" w:hAnsi="Arial" w:cs="Arial"/>
+          <w:sz w:val="24"/>
+          <w:szCs w:val="24"/>
+        </w:rPr>
+        <w:t xml:space="preserve"> Device Management (MDM) or other centralized management solution.</w:t>
       </w:r>
     </w:p>
     <w:p>
       <w:pPr>
+        <w:pStyle w:val="ListParagraph"/>
         <w:numPr>
           <w:ilvl w:val="0"/>
-          <w:numId w:val="35"/>
+          <w:numId w:val="62"/>
         </w:numPr>
         <w:spacing w:after="120" w:line="240" w:lineRule="auto"/>
         <w:ind w:right="446"/>
@@ -719,14 +1121,44 @@
           <w:sz w:val="24"/>
           <w:szCs w:val="24"/>
         </w:rPr>
-        <w:t>Mobile devices which directly connect to managed private networks, virtually connect to managed private networks in a manner consistent with a directly connected device, or which contain or could contain information, including e-mail data, must be managed by a Mobile Device Management (MDM) or other centralized management solution.</w:t>
+        <w:lastRenderedPageBreak/>
+        <w:t>Mobile devices may not access private networks unless their operating environment integrity is verified (including whether the device has been rooted/jailbroken).</w:t>
       </w:r>
     </w:p>
     <w:p>
       <w:pPr>
+        <w:pStyle w:val="Heading3"/>
+        <w:keepNext w:val="0"/>
+        <w:keepLines w:val="0"/>
+        <w:numPr>
+          <w:ilvl w:val="1"/>
+          <w:numId w:val="18"/>
+        </w:numPr>
+        <w:spacing w:before="120" w:after="120" w:line="240" w:lineRule="auto"/>
+        <w:ind w:right="446"/>
+        <w:rPr>
+          <w:rFonts w:ascii="Arial" w:hAnsi="Arial" w:cs="Arial"/>
+          <w:color w:val="000000" w:themeColor="text1"/>
+          <w:sz w:val="24"/>
+          <w:szCs w:val="24"/>
+        </w:rPr>
+      </w:pPr>
+      <w:r>
+        <w:rPr>
+          <w:rFonts w:ascii="Arial" w:hAnsi="Arial" w:cs="Arial"/>
+          <w:color w:val="000000" w:themeColor="text1"/>
+          <w:sz w:val="24"/>
+          <w:szCs w:val="24"/>
+        </w:rPr>
+        <w:t>Device Backups</w:t>
+      </w:r>
+    </w:p>
+    <w:p>
+      <w:pPr>
+        <w:pStyle w:val="ListParagraph"/>
         <w:numPr>
           <w:ilvl w:val="0"/>
-          <w:numId w:val="35"/>
+          <w:numId w:val="63"/>
         </w:numPr>
         <w:spacing w:after="120" w:line="240" w:lineRule="auto"/>
         <w:ind w:right="446"/>
@@ -748,9 +1180,91 @@
     </w:p>
     <w:p>
       <w:pPr>
+        <w:pStyle w:val="Heading3"/>
+        <w:keepNext w:val="0"/>
+        <w:keepLines w:val="0"/>
+        <w:numPr>
+          <w:ilvl w:val="1"/>
+          <w:numId w:val="18"/>
+        </w:numPr>
+        <w:spacing w:before="120" w:after="120" w:line="240" w:lineRule="auto"/>
+        <w:ind w:right="446"/>
+        <w:rPr>
+          <w:rFonts w:ascii="Arial" w:hAnsi="Arial" w:cs="Arial"/>
+          <w:color w:val="000000" w:themeColor="text1"/>
+          <w:sz w:val="24"/>
+          <w:szCs w:val="24"/>
+        </w:rPr>
+      </w:pPr>
+      <w:r>
+        <w:rPr>
+          <w:rFonts w:ascii="Arial" w:hAnsi="Arial" w:cs="Arial"/>
+          <w:color w:val="000000" w:themeColor="text1"/>
+          <w:sz w:val="24"/>
+          <w:szCs w:val="24"/>
+        </w:rPr>
+        <w:t>Device</w:t>
+      </w:r>
+      <w:r>
+        <w:rPr>
+          <w:rFonts w:ascii="Arial" w:hAnsi="Arial" w:cs="Arial"/>
+          <w:color w:val="000000" w:themeColor="text1"/>
+          <w:sz w:val="24"/>
+          <w:szCs w:val="24"/>
+        </w:rPr>
+        <w:t xml:space="preserve"> Management</w:t>
+      </w:r>
+    </w:p>
+    <w:p>
+      <w:pPr>
+        <w:spacing w:after="120" w:line="240" w:lineRule="auto"/>
+        <w:ind w:left="86" w:right="446" w:firstLine="360"/>
+        <w:jc w:val="both"/>
+        <w:rPr>
+          <w:rFonts w:ascii="Arial" w:hAnsi="Arial" w:cs="Arial"/>
+          <w:sz w:val="24"/>
+          <w:szCs w:val="24"/>
+        </w:rPr>
+      </w:pPr>
+      <w:r>
+        <w:rPr>
+          <w:rFonts w:ascii="Arial" w:hAnsi="Arial" w:cs="Arial"/>
+          <w:sz w:val="24"/>
+          <w:szCs w:val="24"/>
+        </w:rPr>
+        <w:t xml:space="preserve">The </w:t>
+      </w:r>
+      <w:r>
+        <w:rPr>
+          <w:rFonts w:ascii="Arial" w:hAnsi="Arial" w:cs="Arial"/>
+          <w:color w:val="FF0000"/>
+          <w:sz w:val="24"/>
+          <w:szCs w:val="24"/>
+        </w:rPr>
+        <w:t>[Owner]</w:t>
+      </w:r>
+      <w:r>
+        <w:rPr>
+          <w:rFonts w:ascii="Arial" w:hAnsi="Arial" w:cs="Arial"/>
+          <w:sz w:val="24"/>
+          <w:szCs w:val="24"/>
+        </w:rPr>
+        <w:t xml:space="preserve"> shall</w:t>
+      </w:r>
+      <w:r>
+        <w:rPr>
+          <w:rFonts w:ascii="Arial" w:hAnsi="Arial" w:cs="Arial"/>
+          <w:sz w:val="24"/>
+          <w:szCs w:val="24"/>
+        </w:rPr>
+        <w:t xml:space="preserve"> manage all mobile devices by:</w:t>
+      </w:r>
+    </w:p>
+    <w:p>
+      <w:pPr>
         <w:numPr>
           <w:ilvl w:val="0"/>
-          <w:numId w:val="35"/>
+          <w:numId w:val="65"/>
         </w:numPr>
         <w:spacing w:after="120" w:line="240" w:lineRule="auto"/>
         <w:ind w:right="446"/>
@@ -767,15 +1281,141 @@
           <w:sz w:val="24"/>
           <w:szCs w:val="24"/>
         </w:rPr>
-        <w:t xml:space="preserve">Mobile devices may not access private networks unless their operating environment integrity is verified (including whether the device has been rooted/jailbroken). </w:t>
+        <w:t>Implementing device policies and configurations as appropriate to the use of the device.</w:t>
       </w:r>
     </w:p>
     <w:p>
       <w:pPr>
         <w:numPr>
           <w:ilvl w:val="0"/>
-          <w:numId w:val="35"/>
+          <w:numId w:val="65"/>
         </w:numPr>
+        <w:spacing w:after="120" w:line="240" w:lineRule="auto"/>
+        <w:ind w:right="446"/>
+        <w:jc w:val="both"/>
+        <w:rPr>
+          <w:rFonts w:ascii="Arial" w:hAnsi="Arial" w:cs="Arial"/>
+          <w:sz w:val="24"/>
+          <w:szCs w:val="24"/>
+        </w:rPr>
+      </w:pPr>
+      <w:r>
+        <w:rPr>
+          <w:rFonts w:ascii="Arial" w:hAnsi="Arial" w:cs="Arial"/>
+          <w:sz w:val="24"/>
+          <w:szCs w:val="24"/>
+        </w:rPr>
+        <w:t xml:space="preserve">Developing and implementing processes which check for upgrades and patches to the software components, and for appropriately acquiring, testing, and deploying the updates to entity issued devices. </w:t>
+      </w:r>
+    </w:p>
+    <w:p>
+      <w:pPr>
+        <w:numPr>
+          <w:ilvl w:val="0"/>
+          <w:numId w:val="65"/>
+        </w:numPr>
+        <w:spacing w:after="120" w:line="240" w:lineRule="auto"/>
+        <w:ind w:right="446"/>
+        <w:jc w:val="both"/>
+        <w:rPr>
+          <w:rFonts w:ascii="Arial" w:hAnsi="Arial" w:cs="Arial"/>
+          <w:sz w:val="24"/>
+          <w:szCs w:val="24"/>
+        </w:rPr>
+      </w:pPr>
+      <w:r>
+        <w:rPr>
+          <w:rFonts w:ascii="Arial" w:hAnsi="Arial" w:cs="Arial"/>
+          <w:sz w:val="24"/>
+          <w:szCs w:val="24"/>
+        </w:rPr>
+        <w:t xml:space="preserve">Reconfiguring access control features as needed based on factors such as policy changes, technology changes, audit findings, and new security needs. </w:t>
+      </w:r>
+    </w:p>
+    <w:p>
+      <w:pPr>
+        <w:numPr>
+          <w:ilvl w:val="0"/>
+          <w:numId w:val="65"/>
+        </w:numPr>
+        <w:spacing w:after="120" w:line="240" w:lineRule="auto"/>
+        <w:ind w:right="446"/>
+        <w:jc w:val="both"/>
+        <w:rPr>
+          <w:rFonts w:ascii="Arial" w:hAnsi="Arial" w:cs="Arial"/>
+          <w:sz w:val="24"/>
+          <w:szCs w:val="24"/>
+        </w:rPr>
+      </w:pPr>
+      <w:r>
+        <w:rPr>
+          <w:rFonts w:ascii="Arial" w:hAnsi="Arial" w:cs="Arial"/>
+          <w:sz w:val="24"/>
+          <w:szCs w:val="24"/>
+        </w:rPr>
+        <w:t xml:space="preserve">Detecting and documenting </w:t>
+      </w:r>
+      <w:proofErr w:type="gramStart"/>
+      <w:r>
+        <w:rPr>
+          <w:rFonts w:ascii="Arial" w:hAnsi="Arial" w:cs="Arial"/>
+          <w:sz w:val="24"/>
+          <w:szCs w:val="24"/>
+        </w:rPr>
+        <w:t>anomalies which</w:t>
+      </w:r>
+      <w:proofErr w:type="gramEnd"/>
+      <w:r>
+        <w:rPr>
+          <w:rFonts w:ascii="Arial" w:hAnsi="Arial" w:cs="Arial"/>
+          <w:sz w:val="24"/>
+          <w:szCs w:val="24"/>
+        </w:rPr>
+        <w:t xml:space="preserve"> may indicate malicious activity or deviations from policy and procedures. Anomalies should be reported to other systems’ administrators as appropriate. </w:t>
+      </w:r>
+    </w:p>
+    <w:p>
+      <w:pPr>
+        <w:numPr>
+          <w:ilvl w:val="0"/>
+          <w:numId w:val="65"/>
+        </w:numPr>
+        <w:spacing w:after="120" w:line="240" w:lineRule="auto"/>
+        <w:ind w:right="446"/>
+        <w:jc w:val="both"/>
+        <w:rPr>
+          <w:rFonts w:ascii="Arial" w:hAnsi="Arial" w:cs="Arial"/>
+          <w:sz w:val="24"/>
+          <w:szCs w:val="24"/>
+        </w:rPr>
+      </w:pPr>
+      <w:r>
+        <w:rPr>
+          <w:rFonts w:ascii="Arial" w:hAnsi="Arial" w:cs="Arial"/>
+          <w:sz w:val="24"/>
+          <w:szCs w:val="24"/>
+        </w:rPr>
+        <w:t>Providing training and awareness activities for mobile device users on threats and recommended security practices which can be incorporated into the entity’s security and awareness training.</w:t>
+      </w:r>
+    </w:p>
+    <w:p>
+      <w:pPr>
+        <w:pStyle w:val="Heading1"/>
+        <w:rPr>
+          <w:color w:val="auto"/>
+        </w:rPr>
+      </w:pPr>
+      <w:r>
+        <w:rPr>
+          <w:color w:val="auto"/>
+        </w:rPr>
+        <w:t>5.0 Compliance</w:t>
+      </w:r>
+    </w:p>
+    <w:p>
+      <w:pPr>
+        <w:keepNext/>
+        <w:keepLines/>
         <w:spacing w:line="240" w:lineRule="auto"/>
         <w:ind w:right="446"/>
         <w:jc w:val="both"/>
@@ -785,187 +1425,62 @@
           <w:szCs w:val="24"/>
         </w:rPr>
       </w:pPr>
-      <w:r>
-        <w:rPr>
-          <w:rFonts w:ascii="Arial" w:hAnsi="Arial" w:cs="Arial"/>
-          <w:sz w:val="24"/>
-          <w:szCs w:val="24"/>
-        </w:rPr>
-        <w:t>Entities</w:t>
-      </w:r>
-      <w:r>
-        <w:rPr>
-          <w:rFonts w:ascii="Arial" w:hAnsi="Arial" w:cs="Arial"/>
-          <w:sz w:val="24"/>
-          <w:szCs w:val="24"/>
-        </w:rPr>
-        <w:t xml:space="preserve"> must manage all mobile devices by:</w:t>
-      </w:r>
-    </w:p>
-    <w:p>
-      <w:pPr>
-        <w:numPr>
-          <w:ilvl w:val="0"/>
-          <w:numId w:val="33"/>
-        </w:numPr>
-        <w:spacing w:after="120" w:line="240" w:lineRule="auto"/>
-        <w:ind w:left="907" w:right="446"/>
-        <w:jc w:val="both"/>
-        <w:rPr>
-          <w:rFonts w:ascii="Arial" w:hAnsi="Arial" w:cs="Arial"/>
-          <w:sz w:val="24"/>
-          <w:szCs w:val="24"/>
-        </w:rPr>
-      </w:pPr>
-      <w:r>
-        <w:rPr>
-          <w:rFonts w:ascii="Arial" w:hAnsi="Arial" w:cs="Arial"/>
-          <w:sz w:val="24"/>
-          <w:szCs w:val="24"/>
-        </w:rPr>
-        <w:t>Implementing device policies and configurations as appropriate to the use of the device.</w:t>
-      </w:r>
-    </w:p>
-    <w:p>
-      <w:pPr>
-        <w:numPr>
-          <w:ilvl w:val="0"/>
-          <w:numId w:val="33"/>
-        </w:numPr>
-        <w:spacing w:after="120" w:line="240" w:lineRule="auto"/>
-        <w:ind w:left="907" w:right="446"/>
-        <w:jc w:val="both"/>
-        <w:rPr>
-          <w:rFonts w:ascii="Arial" w:hAnsi="Arial" w:cs="Arial"/>
-          <w:sz w:val="24"/>
-          <w:szCs w:val="24"/>
-        </w:rPr>
-      </w:pPr>
-      <w:r>
-        <w:rPr>
-          <w:rFonts w:ascii="Arial" w:hAnsi="Arial" w:cs="Arial"/>
-          <w:sz w:val="24"/>
-          <w:szCs w:val="24"/>
-        </w:rPr>
-        <w:t xml:space="preserve">Developing and implementing processes which check for upgrades and patches to the software components, and for appropriately acquiring, testing, and deploying the updates to </w:t>
-      </w:r>
-      <w:r>
-        <w:rPr>
-          <w:rFonts w:ascii="Arial" w:hAnsi="Arial" w:cs="Arial"/>
-          <w:sz w:val="24"/>
-          <w:szCs w:val="24"/>
-        </w:rPr>
-        <w:t>entity</w:t>
-      </w:r>
-      <w:r>
-        <w:rPr>
-          <w:rFonts w:ascii="Arial" w:hAnsi="Arial" w:cs="Arial"/>
-          <w:sz w:val="24"/>
-          <w:szCs w:val="24"/>
-        </w:rPr>
-        <w:t xml:space="preserve"> issued devices. </w:t>
-      </w:r>
-    </w:p>
-    <w:p>
-      <w:pPr>
-        <w:numPr>
-          <w:ilvl w:val="0"/>
-          <w:numId w:val="33"/>
-        </w:numPr>
-        <w:spacing w:after="120" w:line="240" w:lineRule="auto"/>
-        <w:ind w:left="907" w:right="446"/>
-        <w:jc w:val="both"/>
-        <w:rPr>
-          <w:rFonts w:ascii="Arial" w:hAnsi="Arial" w:cs="Arial"/>
-          <w:sz w:val="24"/>
-          <w:szCs w:val="24"/>
-        </w:rPr>
-      </w:pPr>
-      <w:r>
-        <w:rPr>
-          <w:rFonts w:ascii="Arial" w:hAnsi="Arial" w:cs="Arial"/>
-          <w:sz w:val="24"/>
-          <w:szCs w:val="24"/>
-        </w:rPr>
-        <w:t xml:space="preserve">Reconfiguring access control features as needed based on factors such as policy changes, technology changes, audit findings, and new security needs. </w:t>
-      </w:r>
-    </w:p>
-    <w:p>
-      <w:pPr>
-        <w:numPr>
-          <w:ilvl w:val="0"/>
-          <w:numId w:val="33"/>
-        </w:numPr>
-        <w:spacing w:after="120" w:line="240" w:lineRule="auto"/>
-        <w:ind w:left="907" w:right="446"/>
-        <w:jc w:val="both"/>
-        <w:rPr>
-          <w:rFonts w:ascii="Arial" w:hAnsi="Arial" w:cs="Arial"/>
-          <w:sz w:val="24"/>
-          <w:szCs w:val="24"/>
-        </w:rPr>
-      </w:pPr>
-      <w:r>
-        <w:rPr>
-          <w:rFonts w:ascii="Arial" w:hAnsi="Arial" w:cs="Arial"/>
-          <w:sz w:val="24"/>
-          <w:szCs w:val="24"/>
-        </w:rPr>
-        <w:t xml:space="preserve">Detecting and documenting anomalies which may indicate malicious activity or deviations from policy and procedures. Anomalies should be reported to other systems’ administrators as appropriate. </w:t>
-      </w:r>
-    </w:p>
-    <w:p>
-      <w:pPr>
-        <w:numPr>
-          <w:ilvl w:val="0"/>
-          <w:numId w:val="33"/>
-        </w:numPr>
-        <w:spacing w:line="240" w:lineRule="auto"/>
-        <w:ind w:left="907" w:right="446"/>
-        <w:jc w:val="both"/>
-        <w:rPr>
-          <w:rFonts w:ascii="Arial" w:hAnsi="Arial" w:cs="Arial"/>
-          <w:sz w:val="24"/>
-          <w:szCs w:val="24"/>
-        </w:rPr>
-      </w:pPr>
-      <w:r>
-        <w:rPr>
-          <w:rFonts w:ascii="Arial" w:hAnsi="Arial" w:cs="Arial"/>
-          <w:sz w:val="24"/>
-          <w:szCs w:val="24"/>
-        </w:rPr>
-        <w:t xml:space="preserve">Providing training and awareness activities for mobile device users on threats and recommended security practices which can be incorporated into the </w:t>
-      </w:r>
-      <w:r>
-        <w:rPr>
-          <w:rFonts w:ascii="Arial" w:hAnsi="Arial" w:cs="Arial"/>
-          <w:sz w:val="24"/>
-          <w:szCs w:val="24"/>
-        </w:rPr>
-        <w:t>entity’s</w:t>
-      </w:r>
-      <w:r>
-        <w:rPr>
-          <w:rFonts w:ascii="Arial" w:hAnsi="Arial" w:cs="Arial"/>
-          <w:sz w:val="24"/>
-          <w:szCs w:val="24"/>
-        </w:rPr>
-        <w:t xml:space="preserve"> security and awareness training.</w:t>
-      </w:r>
-    </w:p>
-    <w:p>
-      <w:pPr>
-        <w:pStyle w:val="Heading1"/>
-        <w:rPr>
-          <w:color w:val="auto"/>
-        </w:rPr>
-      </w:pPr>
-      <w:r>
-        <w:rPr>
-          <w:color w:val="auto"/>
-        </w:rPr>
-        <w:t>5.0 Compliance</w:t>
+      <w:bookmarkStart w:id="8" w:name="_Hlk179891509"/>
+      <w:r>
+        <w:rPr>
+          <w:rFonts w:ascii="Arial" w:hAnsi="Arial" w:cs="Arial"/>
+          <w:sz w:val="24"/>
+          <w:szCs w:val="24"/>
+        </w:rPr>
+        <w:t>This policy</w:t>
+      </w:r>
+      <w:r>
+        <w:rPr>
+          <w:rFonts w:ascii="Arial" w:hAnsi="Arial" w:cs="Arial"/>
+          <w:sz w:val="24"/>
+          <w:szCs w:val="24"/>
+        </w:rPr>
+        <w:t xml:space="preserve"> </w:t>
+      </w:r>
+      <w:r>
+        <w:rPr>
+          <w:rFonts w:ascii="Arial" w:hAnsi="Arial" w:cs="Arial"/>
+          <w:sz w:val="24"/>
+          <w:szCs w:val="24"/>
+        </w:rPr>
+        <w:t xml:space="preserve">shall take effect upon publication. Compliance is expected with all enterprise policies and standards. </w:t>
+      </w:r>
+      <w:r>
+        <w:rPr>
+          <w:rFonts w:ascii="Arial" w:hAnsi="Arial" w:cs="Arial"/>
+          <w:sz w:val="24"/>
+          <w:szCs w:val="24"/>
+        </w:rPr>
+        <w:t>P</w:t>
+      </w:r>
+      <w:r>
+        <w:rPr>
+          <w:rFonts w:ascii="Arial" w:hAnsi="Arial" w:cs="Arial"/>
+          <w:sz w:val="24"/>
+          <w:szCs w:val="24"/>
+        </w:rPr>
+        <w:t xml:space="preserve">olicies and standards </w:t>
+      </w:r>
+      <w:r>
+        <w:rPr>
+          <w:rFonts w:ascii="Arial" w:hAnsi="Arial" w:cs="Arial"/>
+          <w:sz w:val="24"/>
+          <w:szCs w:val="24"/>
+        </w:rPr>
+        <w:t xml:space="preserve">may be amended </w:t>
+      </w:r>
+      <w:r>
+        <w:rPr>
+          <w:rFonts w:ascii="Arial" w:hAnsi="Arial" w:cs="Arial"/>
+          <w:sz w:val="24"/>
+          <w:szCs w:val="24"/>
+        </w:rPr>
+        <w:t>at any time; compliance with amended policies and standards is expected.</w:t>
       </w:r>
     </w:p>
     <w:p>
@@ -985,159 +1500,176 @@
           <w:sz w:val="24"/>
           <w:szCs w:val="24"/>
         </w:rPr>
-        <w:t xml:space="preserve">This </w:t>
-      </w:r>
-      <w:r>
-        <w:rPr>
-          <w:rFonts w:ascii="Arial" w:hAnsi="Arial" w:cs="Arial"/>
-          <w:sz w:val="24"/>
-          <w:szCs w:val="24"/>
-        </w:rPr>
-        <w:t>standard</w:t>
-      </w:r>
-      <w:r>
-        <w:rPr>
-          <w:rFonts w:ascii="Arial" w:hAnsi="Arial" w:cs="Arial"/>
-          <w:sz w:val="24"/>
-          <w:szCs w:val="24"/>
-        </w:rPr>
-        <w:t xml:space="preserve"> shall take </w:t>
-      </w:r>
-      <w:r>
-        <w:rPr>
-          <w:rFonts w:ascii="Arial" w:hAnsi="Arial" w:cs="Arial"/>
-          <w:sz w:val="24"/>
-          <w:szCs w:val="24"/>
-        </w:rPr>
-        <w:t xml:space="preserve">effect upon publication. </w:t>
-      </w:r>
-      <w:r>
-        <w:rPr>
-          <w:rFonts w:ascii="Arial" w:hAnsi="Arial" w:cs="Arial"/>
-          <w:sz w:val="24"/>
-          <w:szCs w:val="24"/>
-        </w:rPr>
-        <w:t xml:space="preserve"> Compliance is expected with all enterprise policies and standards.  </w:t>
-      </w:r>
-      <w:r>
-        <w:rPr>
-          <w:rFonts w:ascii="Arial" w:hAnsi="Arial" w:cs="Arial"/>
-          <w:sz w:val="24"/>
-          <w:szCs w:val="24"/>
-        </w:rPr>
-        <w:t>Entities</w:t>
-      </w:r>
-      <w:r>
-        <w:rPr>
-          <w:rFonts w:ascii="Arial" w:hAnsi="Arial" w:cs="Arial"/>
-          <w:sz w:val="24"/>
-          <w:szCs w:val="24"/>
-        </w:rPr>
-        <w:t xml:space="preserve"> may amend its policies and standards at any time; compliance with amended policies and standards is expected.</w:t>
+        <w:t>If compliance with this standard is not feasible or technically possible, or if deviation from this policy is necessary to support a business function,</w:t>
+      </w:r>
+      <w:r>
+        <w:rPr>
+          <w:rFonts w:ascii="Arial" w:hAnsi="Arial" w:cs="Arial"/>
+          <w:sz w:val="24"/>
+          <w:szCs w:val="24"/>
+        </w:rPr>
+        <w:t xml:space="preserve"> entities </w:t>
+      </w:r>
+      <w:r>
+        <w:rPr>
+          <w:rFonts w:ascii="Arial" w:hAnsi="Arial" w:cs="Arial"/>
+          <w:sz w:val="24"/>
+          <w:szCs w:val="24"/>
+        </w:rPr>
+        <w:t xml:space="preserve">shall request an exception through </w:t>
+      </w:r>
+      <w:r>
+        <w:rPr>
+          <w:rFonts w:ascii="Arial" w:hAnsi="Arial" w:cs="Arial"/>
+          <w:sz w:val="24"/>
+          <w:szCs w:val="24"/>
+        </w:rPr>
+        <w:t>the following process</w:t>
+      </w:r>
+      <w:r>
+        <w:rPr>
+          <w:rFonts w:ascii="Arial" w:hAnsi="Arial" w:cs="Arial"/>
+          <w:sz w:val="24"/>
+          <w:szCs w:val="24"/>
+        </w:rPr>
+        <w:t>.</w:t>
       </w:r>
     </w:p>
     <w:p>
       <w:pPr>
-        <w:spacing w:line="240" w:lineRule="auto"/>
-        <w:ind w:right="446"/>
-        <w:jc w:val="both"/>
-        <w:rPr>
-          <w:rFonts w:ascii="Arial" w:hAnsi="Arial" w:cs="Arial"/>
-          <w:sz w:val="24"/>
-          <w:szCs w:val="24"/>
-        </w:rPr>
-      </w:pPr>
-      <w:r>
-        <w:rPr>
-          <w:rFonts w:ascii="Arial" w:hAnsi="Arial" w:cs="Arial"/>
-          <w:sz w:val="24"/>
-          <w:szCs w:val="24"/>
-        </w:rPr>
-        <w:t xml:space="preserve">If compliance with this </w:t>
-      </w:r>
-      <w:r>
-        <w:rPr>
-          <w:rFonts w:ascii="Arial" w:hAnsi="Arial" w:cs="Arial"/>
-          <w:sz w:val="24"/>
-          <w:szCs w:val="24"/>
-        </w:rPr>
-        <w:t>standard</w:t>
-      </w:r>
-      <w:r>
-        <w:rPr>
-          <w:rFonts w:ascii="Arial" w:hAnsi="Arial" w:cs="Arial"/>
-          <w:sz w:val="24"/>
-          <w:szCs w:val="24"/>
-        </w:rPr>
-        <w:t xml:space="preserve"> is not feasible or technically possible, or if deviation from this policy is necessary to support a business function, </w:t>
-      </w:r>
-      <w:r>
-        <w:rPr>
-          <w:rFonts w:ascii="Arial" w:hAnsi="Arial" w:cs="Arial"/>
-          <w:sz w:val="24"/>
-          <w:szCs w:val="24"/>
-        </w:rPr>
-        <w:t>entities</w:t>
-      </w:r>
-      <w:r>
-        <w:rPr>
-          <w:rFonts w:ascii="Arial" w:hAnsi="Arial" w:cs="Arial"/>
-          <w:sz w:val="24"/>
-          <w:szCs w:val="24"/>
-        </w:rPr>
-        <w:t xml:space="preserve"> shall request an exception through the </w:t>
-      </w:r>
-      <w:r>
-        <w:rPr>
-          <w:rFonts w:ascii="Arial" w:hAnsi="Arial" w:cs="Arial"/>
-          <w:sz w:val="24"/>
-          <w:szCs w:val="24"/>
-        </w:rPr>
-        <w:t>Chief</w:t>
-      </w:r>
-      <w:r>
-        <w:rPr>
-          <w:rFonts w:ascii="Arial" w:hAnsi="Arial" w:cs="Arial"/>
-          <w:sz w:val="24"/>
-          <w:szCs w:val="24"/>
-        </w:rPr>
-        <w:t xml:space="preserve"> Information Security Office</w:t>
-      </w:r>
-      <w:r>
-        <w:rPr>
-          <w:rFonts w:ascii="Arial" w:hAnsi="Arial" w:cs="Arial"/>
-          <w:sz w:val="24"/>
-          <w:szCs w:val="24"/>
-        </w:rPr>
-        <w:t>r’s</w:t>
-      </w:r>
-      <w:r>
-        <w:rPr>
-          <w:rFonts w:ascii="Arial" w:hAnsi="Arial" w:cs="Arial"/>
-          <w:sz w:val="24"/>
-          <w:szCs w:val="24"/>
-        </w:rPr>
-        <w:t xml:space="preserve"> </w:t>
-      </w:r>
-      <w:r>
-        <w:rPr>
-          <w:rFonts w:ascii="Arial" w:hAnsi="Arial" w:cs="Arial"/>
-          <w:sz w:val="24"/>
-          <w:szCs w:val="24"/>
-        </w:rPr>
-        <w:t>exception process</w:t>
-      </w:r>
-      <w:r>
-        <w:rPr>
-          <w:rFonts w:ascii="Arial" w:hAnsi="Arial" w:cs="Arial"/>
-          <w:sz w:val="24"/>
-          <w:szCs w:val="24"/>
-        </w:rPr>
-        <w:t>.</w:t>
+        <w:pStyle w:val="Heading1"/>
+        <w:rPr>
+          <w:color w:val="auto"/>
+        </w:rPr>
+      </w:pPr>
+      <w:bookmarkStart w:id="9" w:name="_Hlk179891515"/>
+      <w:bookmarkEnd w:id="8"/>
+      <w:r>
+        <w:rPr>
+          <w:color w:val="auto"/>
+        </w:rPr>
+        <w:t>6</w:t>
+      </w:r>
+      <w:r>
+        <w:rPr>
+          <w:color w:val="auto"/>
+        </w:rPr>
+        <w:t xml:space="preserve">.0 </w:t>
+      </w:r>
+      <w:r>
+        <w:rPr>
+          <w:color w:val="auto"/>
+        </w:rPr>
+        <w:t>Policy Exceptions</w:t>
       </w:r>
     </w:p>
     <w:p>
       <w:pPr>
+        <w:rPr>
+          <w:rFonts w:ascii="Arial" w:hAnsi="Arial" w:cs="Arial"/>
+          <w:sz w:val="24"/>
+          <w:szCs w:val="24"/>
+        </w:rPr>
+      </w:pPr>
+      <w:r>
+        <w:rPr>
+          <w:rFonts w:ascii="Arial" w:hAnsi="Arial" w:cs="Arial"/>
+          <w:sz w:val="24"/>
+          <w:szCs w:val="24"/>
+        </w:rPr>
+        <w:t xml:space="preserve">Requests for exceptions to this policy must be submitted to the </w:t>
+      </w:r>
+      <w:r>
+        <w:rPr>
+          <w:rFonts w:ascii="Arial" w:hAnsi="Arial" w:cs="Arial"/>
+          <w:color w:val="FF0000"/>
+          <w:sz w:val="24"/>
+          <w:szCs w:val="24"/>
+        </w:rPr>
+        <w:t>[</w:t>
+      </w:r>
+      <w:r>
+        <w:rPr>
+          <w:rFonts w:ascii="Arial" w:hAnsi="Arial" w:cs="Arial"/>
+          <w:color w:val="FF0000"/>
+          <w:sz w:val="24"/>
+          <w:szCs w:val="24"/>
+        </w:rPr>
+        <w:t>Authority</w:t>
+      </w:r>
+      <w:r>
+        <w:rPr>
+          <w:rFonts w:ascii="Arial" w:hAnsi="Arial" w:cs="Arial"/>
+          <w:color w:val="FF0000"/>
+          <w:sz w:val="24"/>
+          <w:szCs w:val="24"/>
+        </w:rPr>
+        <w:t>]</w:t>
+      </w:r>
+      <w:r>
+        <w:rPr>
+          <w:rFonts w:ascii="Arial" w:hAnsi="Arial" w:cs="Arial"/>
+          <w:sz w:val="24"/>
+          <w:szCs w:val="24"/>
+        </w:rPr>
+        <w:t xml:space="preserve"> </w:t>
+      </w:r>
+      <w:r>
+        <w:rPr>
+          <w:rFonts w:ascii="Arial" w:hAnsi="Arial" w:cs="Arial"/>
+          <w:sz w:val="24"/>
+          <w:szCs w:val="24"/>
+        </w:rPr>
+        <w:t xml:space="preserve">by the requesting department. Each request should include the scope and justification for the exception, potential risks, proposed mitigation measures, and a timeframe for achieving compliance. The </w:t>
+      </w:r>
+      <w:r>
+        <w:rPr>
+          <w:rFonts w:ascii="Arial" w:hAnsi="Arial" w:cs="Arial"/>
+          <w:color w:val="FF0000"/>
+          <w:sz w:val="24"/>
+          <w:szCs w:val="24"/>
+        </w:rPr>
+        <w:t>[</w:t>
+      </w:r>
+      <w:r>
+        <w:rPr>
+          <w:rFonts w:ascii="Arial" w:hAnsi="Arial" w:cs="Arial"/>
+          <w:color w:val="FF0000"/>
+          <w:sz w:val="24"/>
+          <w:szCs w:val="24"/>
+        </w:rPr>
+        <w:t>Authority</w:t>
+      </w:r>
+      <w:r>
+        <w:rPr>
+          <w:rFonts w:ascii="Arial" w:hAnsi="Arial" w:cs="Arial"/>
+          <w:color w:val="FF0000"/>
+          <w:sz w:val="24"/>
+          <w:szCs w:val="24"/>
+        </w:rPr>
+        <w:t>]</w:t>
+      </w:r>
+      <w:r>
+        <w:rPr>
+          <w:rFonts w:ascii="Arial" w:hAnsi="Arial" w:cs="Arial"/>
+          <w:sz w:val="24"/>
+          <w:szCs w:val="24"/>
+        </w:rPr>
+        <w:t xml:space="preserve"> </w:t>
+      </w:r>
+      <w:r>
+        <w:rPr>
+          <w:rFonts w:ascii="Arial" w:hAnsi="Arial" w:cs="Arial"/>
+          <w:sz w:val="24"/>
+          <w:szCs w:val="24"/>
+        </w:rPr>
+        <w:t>will review and discuss these requests with the department.</w:t>
+      </w:r>
+    </w:p>
+    <w:bookmarkEnd w:id="7"/>
+    <w:bookmarkEnd w:id="9"/>
+    <w:p>
+      <w:pPr>
         <w:pStyle w:val="Heading1"/>
         <w:rPr>
           <w:color w:val="auto"/>
@@ -1147,13 +1679,19 @@
         <w:rPr>
           <w:color w:val="auto"/>
         </w:rPr>
-        <w:t>6.0 Definitions of Key Terms</w:t>
+        <w:lastRenderedPageBreak/>
+        <w:t>7</w:t>
+      </w:r>
+      <w:r>
+        <w:rPr>
+          <w:color w:val="auto"/>
+        </w:rPr>
+        <w:t>.0 Definitions of Key Terms</w:t>
       </w:r>
     </w:p>
     <w:tbl>
       <w:tblPr>
-        <w:tblW w:w="5190" w:type="pct"/>
-        <w:tblInd w:w="-365" w:type="dxa"/>
+        <w:tblW w:w="4905" w:type="pct"/>
         <w:tblBorders>
           <w:top w:val="single" w:sz="4" w:space="0" w:color="BFBFBF" w:themeColor="background1" w:themeShade="BF"/>
           <w:left w:val="single" w:sz="4" w:space="0" w:color="BFBFBF" w:themeColor="background1" w:themeShade="BF"/>
@@ -1171,21 +1709,26 @@
         <w:tblLook w:val="04A0" w:firstRow="1" w:lastRow="0" w:firstColumn="1" w:lastColumn="0" w:noHBand="0" w:noVBand="1"/>
       </w:tblPr>
       <w:tblGrid>
-        <w:gridCol w:w="1979"/>
-        <w:gridCol w:w="8007"/>
+        <w:gridCol w:w="2244"/>
+        <w:gridCol w:w="7193"/>
       </w:tblGrid>
       <w:tr>
         <w:tc>
           <w:tcPr>
-            <w:tcW w:w="991" w:type="pct"/>
+            <w:tcW w:w="1189" w:type="pct"/>
             <w:vAlign w:val="center"/>
           </w:tcPr>
           <w:p>
             <w:pPr>
+              <w:keepNext/>
+              <w:keepLines/>
               <w:spacing w:before="60" w:after="60" w:line="240" w:lineRule="auto"/>
-              <w:ind w:left="40" w:right="137"/>
+              <w:ind w:left="40"/>
               <w:rPr>
                 <w:rFonts w:ascii="Arial" w:hAnsi="Arial" w:cs="Arial"/>
+                <w:b/>
+                <w:bCs/>
+                <w:iCs/>
                 <w:color w:val="373738"/>
                 <w:sz w:val="24"/>
                 <w:szCs w:val="24"/>
@@ -1203,30 +1746,23 @@
               </w:rPr>
               <w:t>Term</w:t>
             </w:r>
-            <w:r>
-              <w:rPr>
-                <w:rFonts w:ascii="Arial" w:hAnsi="Arial" w:cs="Arial"/>
-                <w:color w:val="373738"/>
-                <w:sz w:val="24"/>
-                <w:szCs w:val="24"/>
-              </w:rPr>
-              <w:t xml:space="preserve"> </w:t>
-            </w:r>
           </w:p>
         </w:tc>
         <w:tc>
           <w:tcPr>
-            <w:tcW w:w="4009" w:type="pct"/>
+            <w:tcW w:w="3811" w:type="pct"/>
             <w:vAlign w:val="center"/>
           </w:tcPr>
           <w:p>
             <w:pPr>
+              <w:keepNext/>
+              <w:keepLines/>
               <w:spacing w:before="60" w:after="60" w:line="240" w:lineRule="auto"/>
               <w:ind w:left="43" w:right="130"/>
               <w:jc w:val="both"/>
               <w:rPr>
-                <w:rFonts w:ascii="Arial" w:hAnsi="Arial" w:cs="Arial"/>
-                <w:color w:val="373738"/>
+                <w:rFonts w:ascii="Arial" w:eastAsia="Times New Roman" w:hAnsi="Arial" w:cs="Arial"/>
+                <w:color w:val="000000"/>
                 <w:sz w:val="24"/>
                 <w:szCs w:val="24"/>
               </w:rPr>
@@ -1248,17 +1784,17 @@
       <w:tr>
         <w:tc>
           <w:tcPr>
-            <w:tcW w:w="991" w:type="pct"/>
+            <w:tcW w:w="1189" w:type="pct"/>
+            <w:vAlign w:val="center"/>
           </w:tcPr>
           <w:p>
             <w:pPr>
+              <w:keepNext/>
+              <w:keepLines/>
               <w:spacing w:before="60" w:after="60" w:line="240" w:lineRule="auto"/>
-              <w:ind w:left="40" w:right="137"/>
+              <w:ind w:left="40"/>
               <w:rPr>
                 <w:rFonts w:ascii="Arial" w:hAnsi="Arial" w:cs="Arial"/>
-                <w:b/>
-                <w:bCs/>
-                <w:iCs/>
                 <w:color w:val="373738"/>
                 <w:sz w:val="24"/>
                 <w:szCs w:val="24"/>
@@ -1268,16 +1804,19 @@
         </w:tc>
         <w:tc>
           <w:tcPr>
-            <w:tcW w:w="4009" w:type="pct"/>
+            <w:tcW w:w="3811" w:type="pct"/>
+            <w:vAlign w:val="center"/>
           </w:tcPr>
           <w:p>
             <w:pPr>
+              <w:keepNext/>
+              <w:keepLines/>
               <w:spacing w:before="60" w:after="60" w:line="240" w:lineRule="auto"/>
               <w:ind w:left="43" w:right="130"/>
               <w:jc w:val="both"/>
               <w:rPr>
-                <w:rFonts w:ascii="Arial" w:hAnsi="Arial" w:cs="Arial"/>
-                <w:color w:val="373738"/>
+                <w:rFonts w:ascii="Arial" w:eastAsia="Times New Roman" w:hAnsi="Arial" w:cs="Arial"/>
+                <w:color w:val="000000"/>
                 <w:sz w:val="24"/>
                 <w:szCs w:val="24"/>
               </w:rPr>
@@ -1293,13 +1832,52 @@
           <w:color w:val="auto"/>
         </w:rPr>
       </w:pPr>
+      <w:bookmarkStart w:id="10" w:name="_Hlk179891905"/>
       <w:r>
         <w:rPr>
           <w:color w:val="auto"/>
         </w:rPr>
-        <w:lastRenderedPageBreak/>
-        <w:t>7.0 Contact Information</w:t>
-      </w:r>
+        <w:t>8</w:t>
+      </w:r>
+      <w:r>
+        <w:rPr>
+          <w:color w:val="auto"/>
+        </w:rPr>
+        <w:t>.0 Contact Information</w:t>
+      </w:r>
+    </w:p>
+    <w:p>
+      <w:pPr>
+        <w:spacing w:after="0" w:line="240" w:lineRule="auto"/>
+        <w:ind w:right="446"/>
+        <w:jc w:val="center"/>
+        <w:rPr>
+          <w:rFonts w:ascii="Arial" w:hAnsi="Arial" w:cs="Arial"/>
+          <w:sz w:val="24"/>
+          <w:szCs w:val="24"/>
+        </w:rPr>
+      </w:pPr>
+      <w:bookmarkStart w:id="11" w:name="_Hlk179891534"/>
+      <w:r>
+        <w:rPr>
+          <w:rFonts w:ascii="Arial" w:hAnsi="Arial" w:cs="Arial"/>
+          <w:sz w:val="24"/>
+          <w:szCs w:val="24"/>
+        </w:rPr>
+        <w:t>Submit all inquiries and requests for future enhancements to the policy owner at:</w:t>
+      </w:r>
+    </w:p>
+    <w:p>
+      <w:pPr>
+        <w:spacing w:after="0" w:line="240" w:lineRule="auto"/>
+        <w:ind w:right="446"/>
+        <w:jc w:val="center"/>
+        <w:rPr>
+          <w:rFonts w:ascii="Arial" w:hAnsi="Arial" w:cs="Arial"/>
+          <w:sz w:val="24"/>
+          <w:szCs w:val="24"/>
+        </w:rPr>
+      </w:pPr>
     </w:p>
     <w:p>
       <w:pPr>
@@ -1308,46 +1886,63 @@
         <w:jc w:val="center"/>
         <w:rPr>
           <w:rFonts w:ascii="Arial" w:hAnsi="Arial" w:cs="Arial"/>
-          <w:sz w:val="24"/>
-          <w:szCs w:val="24"/>
-        </w:rPr>
-      </w:pPr>
-      <w:r>
-        <w:rPr>
-          <w:rFonts w:ascii="Arial" w:hAnsi="Arial" w:cs="Arial"/>
-          <w:sz w:val="24"/>
-          <w:szCs w:val="24"/>
-        </w:rPr>
-        <w:t>Submit all inquiries and requests for future enhancements to the policy owner at:</w:t>
+          <w:color w:val="FF0000"/>
+          <w:sz w:val="24"/>
+          <w:szCs w:val="24"/>
+        </w:rPr>
+      </w:pPr>
+      <w:bookmarkStart w:id="12" w:name="_Hlk179545167"/>
+      <w:r>
+        <w:rPr>
+          <w:rFonts w:ascii="Arial" w:hAnsi="Arial" w:cs="Arial"/>
+          <w:color w:val="FF0000"/>
+          <w:sz w:val="24"/>
+          <w:szCs w:val="24"/>
+        </w:rPr>
+        <w:t>[</w:t>
+      </w:r>
+      <w:r>
+        <w:rPr>
+          <w:rFonts w:ascii="Arial" w:hAnsi="Arial" w:cs="Arial"/>
+          <w:color w:val="FF0000"/>
+          <w:sz w:val="24"/>
+          <w:szCs w:val="24"/>
+        </w:rPr>
+        <w:t>Organization</w:t>
+      </w:r>
+      <w:r>
+        <w:rPr>
+          <w:rFonts w:ascii="Arial" w:hAnsi="Arial" w:cs="Arial"/>
+          <w:color w:val="FF0000"/>
+          <w:sz w:val="24"/>
+          <w:szCs w:val="24"/>
+        </w:rPr>
+        <w:t xml:space="preserve"> Address</w:t>
+      </w:r>
+      <w:r>
+        <w:rPr>
+          <w:rFonts w:ascii="Arial" w:hAnsi="Arial" w:cs="Arial"/>
+          <w:color w:val="FF0000"/>
+          <w:sz w:val="24"/>
+          <w:szCs w:val="24"/>
+        </w:rPr>
+        <w:t xml:space="preserve"> &amp; Policy Owner’s Contact Info</w:t>
+      </w:r>
+      <w:r>
+        <w:rPr>
+          <w:rFonts w:ascii="Arial" w:hAnsi="Arial" w:cs="Arial"/>
+          <w:color w:val="FF0000"/>
+          <w:sz w:val="24"/>
+          <w:szCs w:val="24"/>
+        </w:rPr>
+        <w:t>]</w:t>
       </w:r>
     </w:p>
+    <w:bookmarkEnd w:id="10"/>
+    <w:bookmarkEnd w:id="11"/>
+    <w:bookmarkEnd w:id="12"/>
     <w:p>
       <w:pPr>
-        <w:spacing w:after="0" w:line="240" w:lineRule="auto"/>
-        <w:ind w:right="446"/>
-        <w:jc w:val="center"/>
-        <w:rPr>
-          <w:rFonts w:ascii="Arial" w:hAnsi="Arial" w:cs="Arial"/>
-          <w:b/>
-          <w:color w:val="C00000"/>
-          <w:sz w:val="24"/>
-          <w:szCs w:val="24"/>
-        </w:rPr>
-      </w:pPr>
-      <w:r>
-        <w:rPr>
-          <w:rFonts w:ascii="Arial" w:hAnsi="Arial" w:cs="Arial"/>
-          <w:b/>
-          <w:bCs/>
-          <w:color w:val="C00000"/>
-          <w:sz w:val="24"/>
-          <w:szCs w:val="24"/>
-        </w:rPr>
-        <w:t>[Entity Address]</w:t>
-      </w:r>
-    </w:p>
-    <w:p>
-      <w:pPr>
         <w:pStyle w:val="Heading1"/>
         <w:rPr>
           <w:color w:val="auto"/>
@@ -1357,7 +1952,13 @@
         <w:rPr>
           <w:color w:val="auto"/>
         </w:rPr>
-        <w:t>8.0 R</w:t>
+        <w:t>9</w:t>
+      </w:r>
+      <w:r>
+        <w:rPr>
+          <w:color w:val="auto"/>
+        </w:rPr>
+        <w:t>.0 R</w:t>
       </w:r>
       <w:r>
         <w:rPr>
@@ -1389,28 +1990,13 @@
           <w:sz w:val="24"/>
           <w:szCs w:val="24"/>
         </w:rPr>
-        <w:t xml:space="preserve">This standard </w:t>
-      </w:r>
-      <w:r>
-        <w:rPr>
-          <w:rFonts w:ascii="Arial" w:hAnsi="Arial" w:cs="Arial"/>
-          <w:sz w:val="24"/>
-          <w:szCs w:val="24"/>
-        </w:rPr>
-        <w:t>s</w:t>
-      </w:r>
-      <w:r>
-        <w:rPr>
-          <w:rFonts w:ascii="Arial" w:hAnsi="Arial" w:cs="Arial"/>
-          <w:sz w:val="24"/>
-          <w:szCs w:val="24"/>
-        </w:rPr>
-        <w:t>hall be subject to periodic review to ensure relevancy.</w:t>
+        <w:t>This policy should be reviewed at least annually to keep pace with evolving regulations, threat landscapes, and organizational changes. However, more frequent reviews may be necessary following regulatory updates, cybersecurity incidents, significant technology changes, organizational shifts, or compliance audits. This policy should be revised based on these reviews and those revisions noted below.</w:t>
       </w:r>
     </w:p>
     <w:tbl>
       <w:tblPr>
-        <w:tblW w:w="9142" w:type="dxa"/>
+        <w:tblW w:w="9450" w:type="dxa"/>
+        <w:tblInd w:w="-10" w:type="dxa"/>
         <w:tblBorders>
           <w:top w:val="nil"/>
           <w:left w:val="nil"/>
@@ -1421,17 +2007,18 @@
         <w:tblLook w:val="0000" w:firstRow="0" w:lastRow="0" w:firstColumn="0" w:lastColumn="0" w:noHBand="0" w:noVBand="0"/>
       </w:tblPr>
       <w:tblGrid>
-        <w:gridCol w:w="1790"/>
-        <w:gridCol w:w="4950"/>
-        <w:gridCol w:w="2402"/>
+        <w:gridCol w:w="1710"/>
+        <w:gridCol w:w="5400"/>
+        <w:gridCol w:w="2340"/>
       </w:tblGrid>
       <w:tr>
         <w:trPr>
           <w:trHeight w:val="304"/>
+          <w:tblHeader/>
         </w:trPr>
         <w:tc>
           <w:tcPr>
-            <w:tcW w:w="1790" w:type="dxa"/>
+            <w:tcW w:w="1710" w:type="dxa"/>
             <w:tcBorders>
               <w:top w:val="single" w:sz="8" w:space="0" w:color="000000"/>
               <w:left w:val="single" w:sz="8" w:space="0" w:color="000000"/>
@@ -1441,8 +2028,6 @@
           </w:tcPr>
           <w:p>
             <w:pPr>
-              <w:keepNext/>
-              <w:keepLines/>
               <w:spacing w:after="0" w:line="240" w:lineRule="auto"/>
               <w:ind w:right="446"/>
               <w:jc w:val="both"/>
@@ -1476,7 +2061,7 @@
         </w:tc>
         <w:tc>
           <w:tcPr>
-            <w:tcW w:w="4950" w:type="dxa"/>
+            <w:tcW w:w="5400" w:type="dxa"/>
             <w:tcBorders>
               <w:top w:val="single" w:sz="8" w:space="0" w:color="000000"/>
               <w:left w:val="single" w:sz="8" w:space="0" w:color="000000"/>
@@ -1487,8 +2072,6 @@
           <w:p>
             <w:pPr>
               <w:pStyle w:val="Default"/>
-              <w:keepNext/>
-              <w:keepLines/>
               <w:jc w:val="both"/>
             </w:pPr>
             <w:r>
@@ -1502,7 +2085,7 @@
         </w:tc>
         <w:tc>
           <w:tcPr>
-            <w:tcW w:w="2402" w:type="dxa"/>
+            <w:tcW w:w="2340" w:type="dxa"/>
             <w:tcBorders>
               <w:top w:val="single" w:sz="8" w:space="0" w:color="000000"/>
               <w:left w:val="single" w:sz="8" w:space="0" w:color="000000"/>
@@ -1513,8 +2096,6 @@
           <w:p>
             <w:pPr>
               <w:pStyle w:val="Default"/>
-              <w:keepNext/>
-              <w:keepLines/>
               <w:jc w:val="both"/>
               <w:rPr>
                 <w:b/>
@@ -1537,7 +2118,7 @@
         </w:trPr>
         <w:tc>
           <w:tcPr>
-            <w:tcW w:w="1790" w:type="dxa"/>
+            <w:tcW w:w="1710" w:type="dxa"/>
             <w:tcBorders>
               <w:top w:val="single" w:sz="8" w:space="0" w:color="000000"/>
               <w:left w:val="single" w:sz="8" w:space="0" w:color="000000"/>
@@ -1548,14 +2129,12 @@
           <w:p>
             <w:pPr>
               <w:pStyle w:val="Default"/>
-              <w:keepNext/>
-              <w:keepLines/>
             </w:pPr>
           </w:p>
         </w:tc>
         <w:tc>
           <w:tcPr>
-            <w:tcW w:w="4950" w:type="dxa"/>
+            <w:tcW w:w="5400" w:type="dxa"/>
             <w:tcBorders>
               <w:top w:val="single" w:sz="8" w:space="0" w:color="000000"/>
               <w:left w:val="single" w:sz="8" w:space="0" w:color="000000"/>
@@ -1566,14 +2145,15 @@
           <w:p>
             <w:pPr>
               <w:pStyle w:val="Default"/>
-              <w:keepNext/>
-              <w:keepLines/>
+              <w:rPr>
+                <w:i/>
+              </w:rPr>
             </w:pPr>
           </w:p>
         </w:tc>
         <w:tc>
           <w:tcPr>
-            <w:tcW w:w="2402" w:type="dxa"/>
+            <w:tcW w:w="2340" w:type="dxa"/>
             <w:tcBorders>
               <w:top w:val="single" w:sz="8" w:space="0" w:color="000000"/>
               <w:left w:val="single" w:sz="8" w:space="0" w:color="000000"/>
@@ -1584,8 +2164,6 @@
           <w:p>
             <w:pPr>
               <w:pStyle w:val="Default"/>
-              <w:keepNext/>
-              <w:keepLines/>
             </w:pPr>
           </w:p>
         </w:tc>
@@ -1594,15 +2172,18 @@
     <w:p>
       <w:pPr>
         <w:pStyle w:val="Heading1"/>
+      </w:pPr>
+      <w:r>
         <w:rPr>
           <w:color w:val="auto"/>
         </w:rPr>
-      </w:pPr>
+        <w:t>10</w:t>
+      </w:r>
       <w:r>
         <w:rPr>
           <w:color w:val="auto"/>
         </w:rPr>
-        <w:t>9.0 Related Documents</w:t>
+        <w:t>.0 Related Documents</w:t>
       </w:r>
     </w:p>
     <w:p>
@@ -1725,18 +2306,10 @@
     </w:p>
     <w:p>
       <w:pPr>
-        <w:pStyle w:val="ListParagraph"/>
-        <w:spacing w:after="240" w:line="240" w:lineRule="auto"/>
-        <w:ind w:left="0" w:right="446"/>
-        <w:contextualSpacing w:val="0"/>
-        <w:jc w:val="both"/>
-        <w:rPr>
-          <w:rStyle w:val="Hyperlink"/>
-          <w:rFonts w:ascii="Arial" w:hAnsi="Arial" w:cs="Arial"/>
-          <w:color w:val="auto"/>
-          <w:sz w:val="24"/>
-          <w:szCs w:val="24"/>
-          <w:u w:val="none"/>
+        <w:rPr>
+          <w:rFonts w:ascii="Arial" w:hAnsi="Arial" w:cs="Arial"/>
+          <w:sz w:val="24"/>
+          <w:szCs w:val="24"/>
         </w:rPr>
       </w:pPr>
       <w:r>
@@ -1747,23 +2320,10 @@
         </w:rPr>
         <w:fldChar w:fldCharType="end"/>
       </w:r>
-      <w:r>
-        <w:rPr>
-          <w:rStyle w:val="Hyperlink"/>
-          <w:rFonts w:ascii="Arial" w:hAnsi="Arial" w:cs="Arial"/>
-          <w:color w:val="auto"/>
-          <w:sz w:val="24"/>
-          <w:szCs w:val="24"/>
-          <w:u w:val="none"/>
-        </w:rPr>
-        <w:t xml:space="preserve"> </w:t>
-      </w:r>
-      <w:bookmarkStart w:id="2" w:name="_GoBack"/>
-      <w:bookmarkEnd w:id="2"/>
     </w:p>
     <w:sectPr>
       <w:footerReference w:type="default" r:id="rId11"/>
-      <w:headerReference w:type="first" r:id="rId12"/>
+      <w:footerReference w:type="first" r:id="rId12"/>
       <w:pgSz w:w="12240" w:h="15840"/>
       <w:pgMar w:top="1440" w:right="1170" w:bottom="1440" w:left="1440" w:header="720" w:footer="720" w:gutter="0"/>
       <w:pgNumType w:start="1"/>
@@ -1776,7 +2336,7 @@
 </file>
 
 <file path=word/endnotes.xml><?xml version="1.0" encoding="utf-8"?>
-<w:endnotes xmlns:wpc="http://schemas.microsoft.com/office/word/2010/wordprocessingCanvas" xmlns:cx="http://schemas.microsoft.com/office/drawing/2014/chartex" xmlns:cx1="http://schemas.microsoft.com/office/drawing/2015/9/8/chartex" xmlns:cx2="http://schemas.microsoft.com/office/drawing/2015/10/21/chartex" xmlns:cx3="http://schemas.microsoft.com/office/drawing/2016/5/9/chartex" xmlns:cx4="http://schemas.microsoft.com/office/drawing/2016/5/10/chartex" xmlns:cx5="http://schemas.microsoft.com/office/drawing/2016/5/11/chartex" xmlns:cx6="http://schemas.microsoft.com/office/drawing/2016/5/12/chartex" xmlns:cx7="http://schemas.microsoft.com/office/drawing/2016/5/13/chartex" xmlns:cx8="http://schemas.microsoft.com/office/drawing/2016/5/14/chartex" xmlns:mc="http://schemas.openxmlformats.org/markup-compatibility/2006" xmlns:aink="http://schemas.microsoft.com/office/drawing/2016/ink" xmlns:am3d="http://schemas.microsoft.com/office/drawing/2017/model3d" xmlns:o="urn:schemas-microsoft-com:office:office" xmlns:r="http://schemas.openxmlformats.org/officeDocument/2006/relationships" xmlns:m="http://schemas.openxmlformats.org/officeDocument/2006/math" xmlns:v="urn:schemas-microsoft-com:vml" xmlns:wp14="http://schemas.microsoft.com/office/word/2010/wordprocessingDrawing" xmlns:wp="http://schemas.openxmlformats.org/drawingml/2006/wordprocessingDrawing" xmlns:w10="urn:schemas-microsoft-com:office:word" xmlns:w="http://schemas.openxmlformats.org/wordprocessingml/2006/main" xmlns:w14="http://schemas.microsoft.com/office/word/2010/wordml" xmlns:w15="http://schemas.microsoft.com/office/word/2012/wordml" xmlns:w16cid="http://schemas.microsoft.com/office/word/2016/wordml/cid" xmlns:w16se="http://schemas.microsoft.com/office/word/2015/wordml/symex" xmlns:wpg="http://schemas.microsoft.com/office/word/2010/wordprocessingGroup" xmlns:wpi="http://schemas.microsoft.com/office/word/2010/wordprocessingInk" xmlns:wne="http://schemas.microsoft.com/office/word/2006/wordml" xmlns:wps="http://schemas.microsoft.com/office/word/2010/wordprocessingShape" mc:Ignorable="w14 w15 w16se w16cid wp14">
+<w:endnotes xmlns:wpc="http://schemas.microsoft.com/office/word/2010/wordprocessingCanvas" xmlns:cx="http://schemas.microsoft.com/office/drawing/2014/chartex" xmlns:cx1="http://schemas.microsoft.com/office/drawing/2015/9/8/chartex" xmlns:cx2="http://schemas.microsoft.com/office/drawing/2015/10/21/chartex" xmlns:cx3="http://schemas.microsoft.com/office/drawing/2016/5/9/chartex" xmlns:cx4="http://schemas.microsoft.com/office/drawing/2016/5/10/chartex" xmlns:cx5="http://schemas.microsoft.com/office/drawing/2016/5/11/chartex" xmlns:cx6="http://schemas.microsoft.com/office/drawing/2016/5/12/chartex" xmlns:cx7="http://schemas.microsoft.com/office/drawing/2016/5/13/chartex" xmlns:cx8="http://schemas.microsoft.com/office/drawing/2016/5/14/chartex" xmlns:mc="http://schemas.openxmlformats.org/markup-compatibility/2006" xmlns:aink="http://schemas.microsoft.com/office/drawing/2016/ink" xmlns:am3d="http://schemas.microsoft.com/office/drawing/2017/model3d" xmlns:o="urn:schemas-microsoft-com:office:office" xmlns:oel="http://schemas.microsoft.com/office/2019/extlst" xmlns:r="http://schemas.openxmlformats.org/officeDocument/2006/relationships" xmlns:m="http://schemas.openxmlformats.org/officeDocument/2006/math" xmlns:v="urn:schemas-microsoft-com:vml" xmlns:wp14="http://schemas.microsoft.com/office/word/2010/wordprocessingDrawing" xmlns:wp="http://schemas.openxmlformats.org/drawingml/2006/wordprocessingDrawing" xmlns:w10="urn:schemas-microsoft-com:office:word" xmlns:w="http://schemas.openxmlformats.org/wordprocessingml/2006/main" xmlns:w14="http://schemas.microsoft.com/office/word/2010/wordml" xmlns:w15="http://schemas.microsoft.com/office/word/2012/wordml" xmlns:w16cex="http://schemas.microsoft.com/office/word/2018/wordml/cex" xmlns:w16cid="http://schemas.microsoft.com/office/word/2016/wordml/cid" xmlns:w16="http://schemas.microsoft.com/office/word/2018/wordml" xmlns:w16du="http://schemas.microsoft.com/office/word/2023/wordml/word16du" xmlns:w16sdtdh="http://schemas.microsoft.com/office/word/2020/wordml/sdtdatahash" xmlns:w16se="http://schemas.microsoft.com/office/word/2015/wordml/symex" xmlns:wpg="http://schemas.microsoft.com/office/word/2010/wordprocessingGroup" xmlns:wpi="http://schemas.microsoft.com/office/word/2010/wordprocessingInk" xmlns:wne="http://schemas.microsoft.com/office/word/2006/wordml" xmlns:wps="http://schemas.microsoft.com/office/word/2010/wordprocessingShape" mc:Ignorable="w14 w15 w16se w16cid w16 w16cex w16sdtdh w16du wp14">
   <w:endnote w:type="separator" w:id="-1">
     <w:p>
       <w:pPr>
@@ -1808,7 +2368,7 @@
 </file>
 
 <file path=word/footer1.xml><?xml version="1.0" encoding="utf-8"?>
-<w:ftr xmlns:wpc="http://schemas.microsoft.com/office/word/2010/wordprocessingCanvas" xmlns:cx="http://schemas.microsoft.com/office/drawing/2014/chartex" xmlns:cx1="http://schemas.microsoft.com/office/drawing/2015/9/8/chartex" xmlns:cx2="http://schemas.microsoft.com/office/drawing/2015/10/21/chartex" xmlns:cx3="http://schemas.microsoft.com/office/drawing/2016/5/9/chartex" xmlns:cx4="http://schemas.microsoft.com/office/drawing/2016/5/10/chartex" xmlns:cx5="http://schemas.microsoft.com/office/drawing/2016/5/11/chartex" xmlns:cx6="http://schemas.microsoft.com/office/drawing/2016/5/12/chartex" xmlns:cx7="http://schemas.microsoft.com/office/drawing/2016/5/13/chartex" xmlns:cx8="http://schemas.microsoft.com/office/drawing/2016/5/14/chartex" xmlns:mc="http://schemas.openxmlformats.org/markup-compatibility/2006" xmlns:aink="http://schemas.microsoft.com/office/drawing/2016/ink" xmlns:am3d="http://schemas.microsoft.com/office/drawing/2017/model3d" xmlns:o="urn:schemas-microsoft-com:office:office" xmlns:r="http://schemas.openxmlformats.org/officeDocument/2006/relationships" xmlns:m="http://schemas.openxmlformats.org/officeDocument/2006/math" xmlns:v="urn:schemas-microsoft-com:vml" xmlns:wp14="http://schemas.microsoft.com/office/word/2010/wordprocessingDrawing" xmlns:wp="http://schemas.openxmlformats.org/drawingml/2006/wordprocessingDrawing" xmlns:w10="urn:schemas-microsoft-com:office:word" xmlns:w="http://schemas.openxmlformats.org/wordprocessingml/2006/main" xmlns:w14="http://schemas.microsoft.com/office/word/2010/wordml" xmlns:w15="http://schemas.microsoft.com/office/word/2012/wordml" xmlns:w16cid="http://schemas.microsoft.com/office/word/2016/wordml/cid" xmlns:w16se="http://schemas.microsoft.com/office/word/2015/wordml/symex" xmlns:wpg="http://schemas.microsoft.com/office/word/2010/wordprocessingGroup" xmlns:wpi="http://schemas.microsoft.com/office/word/2010/wordprocessingInk" xmlns:wne="http://schemas.microsoft.com/office/word/2006/wordml" xmlns:wps="http://schemas.microsoft.com/office/word/2010/wordprocessingShape" mc:Ignorable="w14 w15 w16se w16cid wp14">
+<w:ftr xmlns:wpc="http://schemas.microsoft.com/office/word/2010/wordprocessingCanvas" xmlns:cx="http://schemas.microsoft.com/office/drawing/2014/chartex" xmlns:cx1="http://schemas.microsoft.com/office/drawing/2015/9/8/chartex" xmlns:cx2="http://schemas.microsoft.com/office/drawing/2015/10/21/chartex" xmlns:cx3="http://schemas.microsoft.com/office/drawing/2016/5/9/chartex" xmlns:cx4="http://schemas.microsoft.com/office/drawing/2016/5/10/chartex" xmlns:cx5="http://schemas.microsoft.com/office/drawing/2016/5/11/chartex" xmlns:cx6="http://schemas.microsoft.com/office/drawing/2016/5/12/chartex" xmlns:cx7="http://schemas.microsoft.com/office/drawing/2016/5/13/chartex" xmlns:cx8="http://schemas.microsoft.com/office/drawing/2016/5/14/chartex" xmlns:mc="http://schemas.openxmlformats.org/markup-compatibility/2006" xmlns:aink="http://schemas.microsoft.com/office/drawing/2016/ink" xmlns:am3d="http://schemas.microsoft.com/office/drawing/2017/model3d" xmlns:o="urn:schemas-microsoft-com:office:office" xmlns:oel="http://schemas.microsoft.com/office/2019/extlst" xmlns:r="http://schemas.openxmlformats.org/officeDocument/2006/relationships" xmlns:m="http://schemas.openxmlformats.org/officeDocument/2006/math" xmlns:v="urn:schemas-microsoft-com:vml" xmlns:wp14="http://schemas.microsoft.com/office/word/2010/wordprocessingDrawing" xmlns:wp="http://schemas.openxmlformats.org/drawingml/2006/wordprocessingDrawing" xmlns:w10="urn:schemas-microsoft-com:office:word" xmlns:w="http://schemas.openxmlformats.org/wordprocessingml/2006/main" xmlns:w14="http://schemas.microsoft.com/office/word/2010/wordml" xmlns:w15="http://schemas.microsoft.com/office/word/2012/wordml" xmlns:w16cex="http://schemas.microsoft.com/office/word/2018/wordml/cex" xmlns:w16cid="http://schemas.microsoft.com/office/word/2016/wordml/cid" xmlns:w16="http://schemas.microsoft.com/office/word/2018/wordml" xmlns:w16du="http://schemas.microsoft.com/office/word/2023/wordml/word16du" xmlns:w16sdtdh="http://schemas.microsoft.com/office/word/2020/wordml/sdtdatahash" xmlns:w16se="http://schemas.microsoft.com/office/word/2015/wordml/symex" xmlns:wpg="http://schemas.microsoft.com/office/word/2010/wordprocessingGroup" xmlns:wpi="http://schemas.microsoft.com/office/word/2010/wordprocessingInk" xmlns:wne="http://schemas.microsoft.com/office/word/2006/wordml" xmlns:wps="http://schemas.microsoft.com/office/word/2010/wordprocessingShape" mc:Ignorable="w14 w15 w16se w16cid w16 w16cex w16sdtdh w16du wp14">
   <w:p>
     <w:pPr>
       <w:pStyle w:val="Footer"/>
@@ -1826,7 +2386,7 @@
         <w:sz w:val="20"/>
         <w:szCs w:val="16"/>
       </w:rPr>
-      <w:t>Mobile Device Security Standard</w:t>
+      <w:t>Planning Policy</w:t>
     </w:r>
     <w:r>
       <w:rPr>
@@ -1864,6 +2424,59 @@
         <w:szCs w:val="16"/>
       </w:rPr>
       <w:instrText xml:space="preserve"> PAGE </w:instrText>
+    </w:r>
+    <w:r>
+      <w:rPr>
+        <w:rFonts w:ascii="Arial" w:hAnsi="Arial" w:cs="Arial"/>
+        <w:b/>
+        <w:sz w:val="20"/>
+        <w:szCs w:val="16"/>
+      </w:rPr>
+      <w:fldChar w:fldCharType="separate"/>
+    </w:r>
+    <w:r>
+      <w:rPr>
+        <w:rFonts w:ascii="Arial" w:hAnsi="Arial" w:cs="Arial"/>
+        <w:b/>
+        <w:szCs w:val="16"/>
+      </w:rPr>
+      <w:t>1</w:t>
+    </w:r>
+    <w:r>
+      <w:rPr>
+        <w:rFonts w:ascii="Arial" w:hAnsi="Arial" w:cs="Arial"/>
+        <w:b/>
+        <w:sz w:val="20"/>
+        <w:szCs w:val="16"/>
+      </w:rPr>
+      <w:fldChar w:fldCharType="end"/>
+    </w:r>
+    <w:r>
+      <w:rPr>
+        <w:rFonts w:ascii="Arial" w:hAnsi="Arial" w:cs="Arial"/>
+        <w:b/>
+        <w:sz w:val="20"/>
+        <w:szCs w:val="16"/>
+      </w:rPr>
+      <w:t xml:space="preserve"> of </w:t>
+    </w:r>
+    <w:r>
+      <w:rPr>
+        <w:rFonts w:ascii="Arial" w:hAnsi="Arial" w:cs="Arial"/>
+        <w:b/>
+        <w:sz w:val="20"/>
+        <w:szCs w:val="16"/>
+      </w:rPr>
+      <w:fldChar w:fldCharType="begin"/>
+    </w:r>
+    <w:r>
+      <w:rPr>
+        <w:rFonts w:ascii="Arial" w:hAnsi="Arial" w:cs="Arial"/>
+        <w:b/>
+        <w:sz w:val="20"/>
+        <w:szCs w:val="16"/>
+      </w:rPr>
+      <w:instrText xml:space="preserve"> SECTIONPAGES  </w:instrText>
     </w:r>
     <w:r>
       <w:rPr>
@@ -1883,61 +2496,6 @@
         <w:szCs w:val="16"/>
       </w:rPr>
       <w:t>4</w:t>
-    </w:r>
-    <w:r>
-      <w:rPr>
-        <w:rFonts w:ascii="Arial" w:hAnsi="Arial" w:cs="Arial"/>
-        <w:b/>
-        <w:sz w:val="20"/>
-        <w:szCs w:val="16"/>
-      </w:rPr>
-      <w:fldChar w:fldCharType="end"/>
-    </w:r>
-    <w:r>
-      <w:rPr>
-        <w:rFonts w:ascii="Arial" w:hAnsi="Arial" w:cs="Arial"/>
-        <w:b/>
-        <w:sz w:val="20"/>
-        <w:szCs w:val="16"/>
-      </w:rPr>
-      <w:t xml:space="preserve"> of </w:t>
-    </w:r>
-    <w:r>
-      <w:rPr>
-        <w:rFonts w:ascii="Arial" w:hAnsi="Arial" w:cs="Arial"/>
-        <w:b/>
-        <w:sz w:val="20"/>
-        <w:szCs w:val="16"/>
-      </w:rPr>
-      <w:fldChar w:fldCharType="begin"/>
-    </w:r>
-    <w:r>
-      <w:rPr>
-        <w:rFonts w:ascii="Arial" w:hAnsi="Arial" w:cs="Arial"/>
-        <w:b/>
-        <w:sz w:val="20"/>
-        <w:szCs w:val="16"/>
-      </w:rPr>
-      <w:instrText xml:space="preserve"> SECTIONPAGES  </w:instrText>
-    </w:r>
-    <w:r>
-      <w:rPr>
-        <w:rFonts w:ascii="Arial" w:hAnsi="Arial" w:cs="Arial"/>
-        <w:b/>
-        <w:sz w:val="20"/>
-        <w:szCs w:val="16"/>
-      </w:rPr>
-      <w:fldChar w:fldCharType="separate"/>
-    </w:r>
-    <w:r>
-      <w:rPr>
-        <w:rFonts w:ascii="Arial" w:hAnsi="Arial" w:cs="Arial"/>
-        <w:b/>
-        <w:noProof/>
-        <w:sz w:val="20"/>
-        <w:szCs w:val="16"/>
-      </w:rPr>
-      <w:t>3</w:t>
     </w:r>
     <w:r>
       <w:rPr>
@@ -1952,8 +2510,166 @@
 </w:ftr>
 </file>
 
+<file path=word/footer2.xml><?xml version="1.0" encoding="utf-8"?>
+<w:ftr xmlns:wpc="http://schemas.microsoft.com/office/word/2010/wordprocessingCanvas" xmlns:cx="http://schemas.microsoft.com/office/drawing/2014/chartex" xmlns:cx1="http://schemas.microsoft.com/office/drawing/2015/9/8/chartex" xmlns:cx2="http://schemas.microsoft.com/office/drawing/2015/10/21/chartex" xmlns:cx3="http://schemas.microsoft.com/office/drawing/2016/5/9/chartex" xmlns:cx4="http://schemas.microsoft.com/office/drawing/2016/5/10/chartex" xmlns:cx5="http://schemas.microsoft.com/office/drawing/2016/5/11/chartex" xmlns:cx6="http://schemas.microsoft.com/office/drawing/2016/5/12/chartex" xmlns:cx7="http://schemas.microsoft.com/office/drawing/2016/5/13/chartex" xmlns:cx8="http://schemas.microsoft.com/office/drawing/2016/5/14/chartex" xmlns:mc="http://schemas.openxmlformats.org/markup-compatibility/2006" xmlns:aink="http://schemas.microsoft.com/office/drawing/2016/ink" xmlns:am3d="http://schemas.microsoft.com/office/drawing/2017/model3d" xmlns:o="urn:schemas-microsoft-com:office:office" xmlns:oel="http://schemas.microsoft.com/office/2019/extlst" xmlns:r="http://schemas.openxmlformats.org/officeDocument/2006/relationships" xmlns:m="http://schemas.openxmlformats.org/officeDocument/2006/math" xmlns:v="urn:schemas-microsoft-com:vml" xmlns:wp14="http://schemas.microsoft.com/office/word/2010/wordprocessingDrawing" xmlns:wp="http://schemas.openxmlformats.org/drawingml/2006/wordprocessingDrawing" xmlns:w10="urn:schemas-microsoft-com:office:word" xmlns:w="http://schemas.openxmlformats.org/wordprocessingml/2006/main" xmlns:w14="http://schemas.microsoft.com/office/word/2010/wordml" xmlns:w15="http://schemas.microsoft.com/office/word/2012/wordml" xmlns:w16cex="http://schemas.microsoft.com/office/word/2018/wordml/cex" xmlns:w16cid="http://schemas.microsoft.com/office/word/2016/wordml/cid" xmlns:w16="http://schemas.microsoft.com/office/word/2018/wordml" xmlns:w16du="http://schemas.microsoft.com/office/word/2023/wordml/word16du" xmlns:w16sdtdh="http://schemas.microsoft.com/office/word/2020/wordml/sdtdatahash" xmlns:w16se="http://schemas.microsoft.com/office/word/2015/wordml/symex" xmlns:wpg="http://schemas.microsoft.com/office/word/2010/wordprocessingGroup" xmlns:wpi="http://schemas.microsoft.com/office/word/2010/wordprocessingInk" xmlns:wne="http://schemas.microsoft.com/office/word/2006/wordml" xmlns:wps="http://schemas.microsoft.com/office/word/2010/wordprocessingShape" mc:Ignorable="w14 w15 w16se w16cid w16 w16cex w16sdtdh w16du wp14">
+  <w:p>
+    <w:pPr>
+      <w:pStyle w:val="Footer"/>
+      <w:rPr>
+        <w:rFonts w:ascii="Arial" w:hAnsi="Arial" w:cs="Arial"/>
+        <w:b/>
+        <w:sz w:val="20"/>
+        <w:szCs w:val="16"/>
+      </w:rPr>
+    </w:pPr>
+    <w:r>
+      <w:rPr>
+        <w:rFonts w:ascii="Arial" w:hAnsi="Arial" w:cs="Arial"/>
+        <w:b/>
+        <w:sz w:val="20"/>
+        <w:szCs w:val="16"/>
+      </w:rPr>
+      <w:t>Planning Policy</w:t>
+    </w:r>
+    <w:r>
+      <w:rPr>
+        <w:rFonts w:ascii="Arial" w:hAnsi="Arial" w:cs="Arial"/>
+        <w:b/>
+        <w:sz w:val="20"/>
+        <w:szCs w:val="16"/>
+      </w:rPr>
+      <w:tab/>
+    </w:r>
+    <w:r>
+      <w:rPr>
+        <w:rFonts w:ascii="Arial" w:hAnsi="Arial" w:cs="Arial"/>
+        <w:b/>
+        <w:sz w:val="20"/>
+        <w:szCs w:val="16"/>
+      </w:rPr>
+      <w:tab/>
+    </w:r>
+    <w:r>
+      <w:rPr>
+        <w:rFonts w:ascii="Arial" w:hAnsi="Arial" w:cs="Arial"/>
+        <w:b/>
+        <w:sz w:val="20"/>
+        <w:szCs w:val="16"/>
+      </w:rPr>
+      <w:t xml:space="preserve">Page </w:t>
+    </w:r>
+    <w:r>
+      <w:rPr>
+        <w:rFonts w:ascii="Arial" w:hAnsi="Arial" w:cs="Arial"/>
+        <w:b/>
+        <w:sz w:val="20"/>
+        <w:szCs w:val="16"/>
+      </w:rPr>
+      <w:fldChar w:fldCharType="begin"/>
+    </w:r>
+    <w:r>
+      <w:rPr>
+        <w:rFonts w:ascii="Arial" w:hAnsi="Arial" w:cs="Arial"/>
+        <w:b/>
+        <w:sz w:val="20"/>
+        <w:szCs w:val="16"/>
+      </w:rPr>
+      <w:instrText xml:space="preserve"> PAGE </w:instrText>
+    </w:r>
+    <w:r>
+      <w:rPr>
+        <w:rFonts w:ascii="Arial" w:hAnsi="Arial" w:cs="Arial"/>
+        <w:b/>
+        <w:sz w:val="20"/>
+        <w:szCs w:val="16"/>
+      </w:rPr>
+      <w:fldChar w:fldCharType="separate"/>
+    </w:r>
+    <w:r>
+      <w:rPr>
+        <w:rFonts w:ascii="Arial" w:hAnsi="Arial" w:cs="Arial"/>
+        <w:b/>
+        <w:noProof/>
+        <w:sz w:val="20"/>
+        <w:szCs w:val="16"/>
+      </w:rPr>
+      <w:t>1</w:t>
+    </w:r>
+    <w:r>
+      <w:rPr>
+        <w:rFonts w:ascii="Arial" w:hAnsi="Arial" w:cs="Arial"/>
+        <w:b/>
+        <w:sz w:val="20"/>
+        <w:szCs w:val="16"/>
+      </w:rPr>
+      <w:fldChar w:fldCharType="end"/>
+    </w:r>
+    <w:r>
+      <w:rPr>
+        <w:rFonts w:ascii="Arial" w:hAnsi="Arial" w:cs="Arial"/>
+        <w:b/>
+        <w:sz w:val="20"/>
+        <w:szCs w:val="16"/>
+      </w:rPr>
+      <w:t xml:space="preserve"> of </w:t>
+    </w:r>
+    <w:r>
+      <w:rPr>
+        <w:rFonts w:ascii="Arial" w:hAnsi="Arial" w:cs="Arial"/>
+        <w:b/>
+        <w:sz w:val="20"/>
+        <w:szCs w:val="16"/>
+      </w:rPr>
+      <w:fldChar w:fldCharType="begin"/>
+    </w:r>
+    <w:r>
+      <w:rPr>
+        <w:rFonts w:ascii="Arial" w:hAnsi="Arial" w:cs="Arial"/>
+        <w:b/>
+        <w:sz w:val="20"/>
+        <w:szCs w:val="16"/>
+      </w:rPr>
+      <w:instrText xml:space="preserve"> SECTIONPAGES  </w:instrText>
+    </w:r>
+    <w:r>
+      <w:rPr>
+        <w:rFonts w:ascii="Arial" w:hAnsi="Arial" w:cs="Arial"/>
+        <w:b/>
+        <w:sz w:val="20"/>
+        <w:szCs w:val="16"/>
+      </w:rPr>
+      <w:fldChar w:fldCharType="separate"/>
+    </w:r>
+    <w:r>
+      <w:rPr>
+        <w:rFonts w:ascii="Arial" w:hAnsi="Arial" w:cs="Arial"/>
+        <w:b/>
+        <w:noProof/>
+        <w:sz w:val="20"/>
+        <w:szCs w:val="16"/>
+      </w:rPr>
+      <w:t>4</w:t>
+    </w:r>
+    <w:r>
+      <w:rPr>
+        <w:rFonts w:ascii="Arial" w:hAnsi="Arial" w:cs="Arial"/>
+        <w:b/>
+        <w:sz w:val="20"/>
+        <w:szCs w:val="16"/>
+      </w:rPr>
+      <w:fldChar w:fldCharType="end"/>
+    </w:r>
+  </w:p>
+  <w:p>
+    <w:pPr>
+      <w:pStyle w:val="Footer"/>
+    </w:pPr>
+  </w:p>
+</w:ftr>
+</file>
+
 <file path=word/footnotes.xml><?xml version="1.0" encoding="utf-8"?>
-<w:footnotes xmlns:wpc="http://schemas.microsoft.com/office/word/2010/wordprocessingCanvas" xmlns:cx="http://schemas.microsoft.com/office/drawing/2014/chartex" xmlns:cx1="http://schemas.microsoft.com/office/drawing/2015/9/8/chartex" xmlns:cx2="http://schemas.microsoft.com/office/drawing/2015/10/21/chartex" xmlns:cx3="http://schemas.microsoft.com/office/drawing/2016/5/9/chartex" xmlns:cx4="http://schemas.microsoft.com/office/drawing/2016/5/10/chartex" xmlns:cx5="http://schemas.microsoft.com/office/drawing/2016/5/11/chartex" xmlns:cx6="http://schemas.microsoft.com/office/drawing/2016/5/12/chartex" xmlns:cx7="http://schemas.microsoft.com/office/drawing/2016/5/13/chartex" xmlns:cx8="http://schemas.microsoft.com/office/drawing/2016/5/14/chartex" xmlns:mc="http://schemas.openxmlformats.org/markup-compatibility/2006" xmlns:aink="http://schemas.microsoft.com/office/drawing/2016/ink" xmlns:am3d="http://schemas.microsoft.com/office/drawing/2017/model3d" xmlns:o="urn:schemas-microsoft-com:office:office" xmlns:r="http://schemas.openxmlformats.org/officeDocument/2006/relationships" xmlns:m="http://schemas.openxmlformats.org/officeDocument/2006/math" xmlns:v="urn:schemas-microsoft-com:vml" xmlns:wp14="http://schemas.microsoft.com/office/word/2010/wordprocessingDrawing" xmlns:wp="http://schemas.openxmlformats.org/drawingml/2006/wordprocessingDrawing" xmlns:w10="urn:schemas-microsoft-com:office:word" xmlns:w="http://schemas.openxmlformats.org/wordprocessingml/2006/main" xmlns:w14="http://schemas.microsoft.com/office/word/2010/wordml" xmlns:w15="http://schemas.microsoft.com/office/word/2012/wordml" xmlns:w16cid="http://schemas.microsoft.com/office/word/2016/wordml/cid" xmlns:w16se="http://schemas.microsoft.com/office/word/2015/wordml/symex" xmlns:wpg="http://schemas.microsoft.com/office/word/2010/wordprocessingGroup" xmlns:wpi="http://schemas.microsoft.com/office/word/2010/wordprocessingInk" xmlns:wne="http://schemas.microsoft.com/office/word/2006/wordml" xmlns:wps="http://schemas.microsoft.com/office/word/2010/wordprocessingShape" mc:Ignorable="w14 w15 w16se w16cid wp14">
+<w:footnotes xmlns:wpc="http://schemas.microsoft.com/office/word/2010/wordprocessingCanvas" xmlns:cx="http://schemas.microsoft.com/office/drawing/2014/chartex" xmlns:cx1="http://schemas.microsoft.com/office/drawing/2015/9/8/chartex" xmlns:cx2="http://schemas.microsoft.com/office/drawing/2015/10/21/chartex" xmlns:cx3="http://schemas.microsoft.com/office/drawing/2016/5/9/chartex" xmlns:cx4="http://schemas.microsoft.com/office/drawing/2016/5/10/chartex" xmlns:cx5="http://schemas.microsoft.com/office/drawing/2016/5/11/chartex" xmlns:cx6="http://schemas.microsoft.com/office/drawing/2016/5/12/chartex" xmlns:cx7="http://schemas.microsoft.com/office/drawing/2016/5/13/chartex" xmlns:cx8="http://schemas.microsoft.com/office/drawing/2016/5/14/chartex" xmlns:mc="http://schemas.openxmlformats.org/markup-compatibility/2006" xmlns:aink="http://schemas.microsoft.com/office/drawing/2016/ink" xmlns:am3d="http://schemas.microsoft.com/office/drawing/2017/model3d" xmlns:o="urn:schemas-microsoft-com:office:office" xmlns:oel="http://schemas.microsoft.com/office/2019/extlst" xmlns:r="http://schemas.openxmlformats.org/officeDocument/2006/relationships" xmlns:m="http://schemas.openxmlformats.org/officeDocument/2006/math" xmlns:v="urn:schemas-microsoft-com:vml" xmlns:wp14="http://schemas.microsoft.com/office/word/2010/wordprocessingDrawing" xmlns:wp="http://schemas.openxmlformats.org/drawingml/2006/wordprocessingDrawing" xmlns:w10="urn:schemas-microsoft-com:office:word" xmlns:w="http://schemas.openxmlformats.org/wordprocessingml/2006/main" xmlns:w14="http://schemas.microsoft.com/office/word/2010/wordml" xmlns:w15="http://schemas.microsoft.com/office/word/2012/wordml" xmlns:w16cex="http://schemas.microsoft.com/office/word/2018/wordml/cex" xmlns:w16cid="http://schemas.microsoft.com/office/word/2016/wordml/cid" xmlns:w16="http://schemas.microsoft.com/office/word/2018/wordml" xmlns:w16du="http://schemas.microsoft.com/office/word/2023/wordml/word16du" xmlns:w16sdtdh="http://schemas.microsoft.com/office/word/2020/wordml/sdtdatahash" xmlns:w16se="http://schemas.microsoft.com/office/word/2015/wordml/symex" xmlns:wpg="http://schemas.microsoft.com/office/word/2010/wordprocessingGroup" xmlns:wpi="http://schemas.microsoft.com/office/word/2010/wordprocessingInk" xmlns:wne="http://schemas.microsoft.com/office/word/2006/wordml" xmlns:wps="http://schemas.microsoft.com/office/word/2010/wordprocessingShape" mc:Ignorable="w14 w15 w16se w16cid w16 w16cex w16sdtdh w16du wp14">
   <w:footnote w:type="separator" w:id="-1">
     <w:p>
       <w:pPr>
@@ -1984,64 +2700,8 @@
 </w:footnotes>
 </file>
 
-<file path=word/header1.xml><?xml version="1.0" encoding="utf-8"?>
-<w:hdr xmlns:wpc="http://schemas.microsoft.com/office/word/2010/wordprocessingCanvas" xmlns:cx="http://schemas.microsoft.com/office/drawing/2014/chartex" xmlns:cx1="http://schemas.microsoft.com/office/drawing/2015/9/8/chartex" xmlns:cx2="http://schemas.microsoft.com/office/drawing/2015/10/21/chartex" xmlns:cx3="http://schemas.microsoft.com/office/drawing/2016/5/9/chartex" xmlns:cx4="http://schemas.microsoft.com/office/drawing/2016/5/10/chartex" xmlns:cx5="http://schemas.microsoft.com/office/drawing/2016/5/11/chartex" xmlns:cx6="http://schemas.microsoft.com/office/drawing/2016/5/12/chartex" xmlns:cx7="http://schemas.microsoft.com/office/drawing/2016/5/13/chartex" xmlns:cx8="http://schemas.microsoft.com/office/drawing/2016/5/14/chartex" xmlns:mc="http://schemas.openxmlformats.org/markup-compatibility/2006" xmlns:aink="http://schemas.microsoft.com/office/drawing/2016/ink" xmlns:am3d="http://schemas.microsoft.com/office/drawing/2017/model3d" xmlns:o="urn:schemas-microsoft-com:office:office" xmlns:r="http://schemas.openxmlformats.org/officeDocument/2006/relationships" xmlns:m="http://schemas.openxmlformats.org/officeDocument/2006/math" xmlns:v="urn:schemas-microsoft-com:vml" xmlns:wp14="http://schemas.microsoft.com/office/word/2010/wordprocessingDrawing" xmlns:wp="http://schemas.openxmlformats.org/drawingml/2006/wordprocessingDrawing" xmlns:w10="urn:schemas-microsoft-com:office:word" xmlns:w="http://schemas.openxmlformats.org/wordprocessingml/2006/main" xmlns:w14="http://schemas.microsoft.com/office/word/2010/wordml" xmlns:w15="http://schemas.microsoft.com/office/word/2012/wordml" xmlns:w16cid="http://schemas.microsoft.com/office/word/2016/wordml/cid" xmlns:w16se="http://schemas.microsoft.com/office/word/2015/wordml/symex" xmlns:wpg="http://schemas.microsoft.com/office/word/2010/wordprocessingGroup" xmlns:wpi="http://schemas.microsoft.com/office/word/2010/wordprocessingInk" xmlns:wne="http://schemas.microsoft.com/office/word/2006/wordml" xmlns:wps="http://schemas.microsoft.com/office/word/2010/wordprocessingShape" mc:Ignorable="w14 w15 w16se w16cid wp14">
-  <w:p>
-    <w:pPr>
-      <w:pStyle w:val="Header"/>
-    </w:pPr>
-  </w:p>
-  <w:p>
-    <w:pPr>
-      <w:pStyle w:val="Header"/>
-    </w:pPr>
-  </w:p>
-  <w:p>
-    <w:pPr>
-      <w:pStyle w:val="Header"/>
-    </w:pPr>
-  </w:p>
-  <w:p>
-    <w:pPr>
-      <w:pStyle w:val="Header"/>
-      <w:tabs>
-        <w:tab w:val="clear" w:pos="9360"/>
-        <w:tab w:val="left" w:pos="990"/>
-        <w:tab w:val="right" w:pos="10080"/>
-      </w:tabs>
-    </w:pPr>
-    <w:r>
-      <w:tab/>
-    </w:r>
-  </w:p>
-  <w:p>
-    <w:pPr>
-      <w:pStyle w:val="Header"/>
-    </w:pPr>
-  </w:p>
-  <w:p>
-    <w:pPr>
-      <w:pStyle w:val="Header"/>
-      <w:tabs>
-        <w:tab w:val="clear" w:pos="4680"/>
-        <w:tab w:val="clear" w:pos="9360"/>
-        <w:tab w:val="left" w:pos="7125"/>
-      </w:tabs>
-    </w:pPr>
-    <w:r>
-      <w:tab/>
-    </w:r>
-  </w:p>
-  <w:p>
-    <w:pPr>
-      <w:pStyle w:val="Header"/>
-    </w:pPr>
-  </w:p>
-</w:hdr>
-</file>
-
 <file path=word/numbering.xml><?xml version="1.0" encoding="utf-8"?>
-<w:numbering xmlns:wpc="http://schemas.microsoft.com/office/word/2010/wordprocessingCanvas" xmlns:cx="http://schemas.microsoft.com/office/drawing/2014/chartex" xmlns:cx1="http://schemas.microsoft.com/office/drawing/2015/9/8/chartex" xmlns:cx2="http://schemas.microsoft.com/office/drawing/2015/10/21/chartex" xmlns:cx3="http://schemas.microsoft.com/office/drawing/2016/5/9/chartex" xmlns:cx4="http://schemas.microsoft.com/office/drawing/2016/5/10/chartex" xmlns:cx5="http://schemas.microsoft.com/office/drawing/2016/5/11/chartex" xmlns:cx6="http://schemas.microsoft.com/office/drawing/2016/5/12/chartex" xmlns:cx7="http://schemas.microsoft.com/office/drawing/2016/5/13/chartex" xmlns:cx8="http://schemas.microsoft.com/office/drawing/2016/5/14/chartex" xmlns:mc="http://schemas.openxmlformats.org/markup-compatibility/2006" xmlns:aink="http://schemas.microsoft.com/office/drawing/2016/ink" xmlns:am3d="http://schemas.microsoft.com/office/drawing/2017/model3d" xmlns:o="urn:schemas-microsoft-com:office:office" xmlns:r="http://schemas.openxmlformats.org/officeDocument/2006/relationships" xmlns:m="http://schemas.openxmlformats.org/officeDocument/2006/math" xmlns:v="urn:schemas-microsoft-com:vml" xmlns:wp14="http://schemas.microsoft.com/office/word/2010/wordprocessingDrawing" xmlns:wp="http://schemas.openxmlformats.org/drawingml/2006/wordprocessingDrawing" xmlns:w10="urn:schemas-microsoft-com:office:word" xmlns:w="http://schemas.openxmlformats.org/wordprocessingml/2006/main" xmlns:w14="http://schemas.microsoft.com/office/word/2010/wordml" xmlns:w15="http://schemas.microsoft.com/office/word/2012/wordml" xmlns:w16cid="http://schemas.microsoft.com/office/word/2016/wordml/cid" xmlns:w16se="http://schemas.microsoft.com/office/word/2015/wordml/symex" xmlns:wpg="http://schemas.microsoft.com/office/word/2010/wordprocessingGroup" xmlns:wpi="http://schemas.microsoft.com/office/word/2010/wordprocessingInk" xmlns:wne="http://schemas.microsoft.com/office/word/2006/wordml" xmlns:wps="http://schemas.microsoft.com/office/word/2010/wordprocessingShape" mc:Ignorable="w14 w15 w16se w16cid wp14">
+<w:numbering xmlns:wpc="http://schemas.microsoft.com/office/word/2010/wordprocessingCanvas" xmlns:cx="http://schemas.microsoft.com/office/drawing/2014/chartex" xmlns:cx1="http://schemas.microsoft.com/office/drawing/2015/9/8/chartex" xmlns:cx2="http://schemas.microsoft.com/office/drawing/2015/10/21/chartex" xmlns:cx3="http://schemas.microsoft.com/office/drawing/2016/5/9/chartex" xmlns:cx4="http://schemas.microsoft.com/office/drawing/2016/5/10/chartex" xmlns:cx5="http://schemas.microsoft.com/office/drawing/2016/5/11/chartex" xmlns:cx6="http://schemas.microsoft.com/office/drawing/2016/5/12/chartex" xmlns:cx7="http://schemas.microsoft.com/office/drawing/2016/5/13/chartex" xmlns:cx8="http://schemas.microsoft.com/office/drawing/2016/5/14/chartex" xmlns:mc="http://schemas.openxmlformats.org/markup-compatibility/2006" xmlns:aink="http://schemas.microsoft.com/office/drawing/2016/ink" xmlns:am3d="http://schemas.microsoft.com/office/drawing/2017/model3d" xmlns:o="urn:schemas-microsoft-com:office:office" xmlns:oel="http://schemas.microsoft.com/office/2019/extlst" xmlns:r="http://schemas.openxmlformats.org/officeDocument/2006/relationships" xmlns:m="http://schemas.openxmlformats.org/officeDocument/2006/math" xmlns:v="urn:schemas-microsoft-com:vml" xmlns:wp14="http://schemas.microsoft.com/office/word/2010/wordprocessingDrawing" xmlns:wp="http://schemas.openxmlformats.org/drawingml/2006/wordprocessingDrawing" xmlns:w10="urn:schemas-microsoft-com:office:word" xmlns:w="http://schemas.openxmlformats.org/wordprocessingml/2006/main" xmlns:w14="http://schemas.microsoft.com/office/word/2010/wordml" xmlns:w15="http://schemas.microsoft.com/office/word/2012/wordml" xmlns:w16cex="http://schemas.microsoft.com/office/word/2018/wordml/cex" xmlns:w16cid="http://schemas.microsoft.com/office/word/2016/wordml/cid" xmlns:w16="http://schemas.microsoft.com/office/word/2018/wordml" xmlns:w16du="http://schemas.microsoft.com/office/word/2023/wordml/word16du" xmlns:w16sdtdh="http://schemas.microsoft.com/office/word/2020/wordml/sdtdatahash" xmlns:w16se="http://schemas.microsoft.com/office/word/2015/wordml/symex" xmlns:wpg="http://schemas.microsoft.com/office/word/2010/wordprocessingGroup" xmlns:wpi="http://schemas.microsoft.com/office/word/2010/wordprocessingInk" xmlns:wne="http://schemas.microsoft.com/office/word/2006/wordml" xmlns:wps="http://schemas.microsoft.com/office/word/2010/wordprocessingShape" mc:Ignorable="w14 w15 w16se w16cid w16 w16cex w16sdtdh w16du wp14">
   <w:numPicBullet w:numPicBulletId="0">
     <w:pict>
       <v:shapetype id="_x0000_t75" coordsize="21600,21600" o:spt="75" o:preferrelative="t" path="m@4@5l@4@11@9@11@9@5xe" filled="f" stroked="f">
@@ -2063,12 +2723,101 @@
         <v:path o:extrusionok="f" gradientshapeok="t" o:connecttype="rect"/>
         <o:lock v:ext="edit" aspectratio="t"/>
       </v:shapetype>
-      <v:shape id="_x0000_i1223" type="#_x0000_t75" style="width:36.3pt;height:36.3pt" o:bullet="t">
+      <v:shape id="_x0000_i1301" type="#_x0000_t75" style="width:37.05pt;height:36pt" o:bullet="t">
         <v:imagedata r:id="rId1" o:title="art194"/>
       </v:shape>
     </w:pict>
   </w:numPicBullet>
   <w:abstractNum w:abstractNumId="0" w15:restartNumberingAfterBreak="0">
+    <w:nsid w:val="013F7103"/>
+    <w:multiLevelType w:val="hybridMultilevel"/>
+    <w:tmpl w:val="26922A96"/>
+    <w:lvl w:ilvl="0" w:tplc="04090019">
+      <w:start w:val="1"/>
+      <w:numFmt w:val="lowerLetter"/>
+      <w:lvlText w:val="%1."/>
+      <w:lvlJc w:val="left"/>
+      <w:pPr>
+        <w:ind w:left="806" w:hanging="360"/>
+      </w:pPr>
+      <w:rPr>
+        <w:rFonts w:hint="default"/>
+      </w:rPr>
+    </w:lvl>
+    <w:lvl w:ilvl="1" w:tplc="FFFFFFFF">
+      <w:start w:val="1"/>
+      <w:numFmt w:val="lowerRoman"/>
+      <w:lvlText w:val="%2."/>
+      <w:lvlJc w:val="right"/>
+      <w:pPr>
+        <w:ind w:left="1440" w:hanging="360"/>
+      </w:pPr>
+    </w:lvl>
+    <w:lvl w:ilvl="2" w:tplc="FFFFFFFF" w:tentative="1">
+      <w:start w:val="1"/>
+      <w:numFmt w:val="lowerRoman"/>
+      <w:lvlText w:val="%3."/>
+      <w:lvlJc w:val="right"/>
+      <w:pPr>
+        <w:ind w:left="2160" w:hanging="180"/>
+      </w:pPr>
+    </w:lvl>
+    <w:lvl w:ilvl="3" w:tplc="FFFFFFFF" w:tentative="1">
+      <w:start w:val="1"/>
+      <w:numFmt w:val="decimal"/>
+      <w:lvlText w:val="%4."/>
+      <w:lvlJc w:val="left"/>
+      <w:pPr>
+        <w:ind w:left="2880" w:hanging="360"/>
+      </w:pPr>
+    </w:lvl>
+    <w:lvl w:ilvl="4" w:tplc="FFFFFFFF" w:tentative="1">
+      <w:start w:val="1"/>
+      <w:numFmt w:val="lowerLetter"/>
+      <w:lvlText w:val="%5."/>
+      <w:lvlJc w:val="left"/>
+      <w:pPr>
+        <w:ind w:left="3600" w:hanging="360"/>
+      </w:pPr>
+    </w:lvl>
+    <w:lvl w:ilvl="5" w:tplc="FFFFFFFF" w:tentative="1">
+      <w:start w:val="1"/>
+      <w:numFmt w:val="lowerRoman"/>
+      <w:lvlText w:val="%6."/>
+      <w:lvlJc w:val="right"/>
+      <w:pPr>
+        <w:ind w:left="4320" w:hanging="180"/>
+      </w:pPr>
+    </w:lvl>
+    <w:lvl w:ilvl="6" w:tplc="FFFFFFFF" w:tentative="1">
+      <w:start w:val="1"/>
+      <w:numFmt w:val="decimal"/>
+      <w:lvlText w:val="%7."/>
+      <w:lvlJc w:val="left"/>
+      <w:pPr>
+        <w:ind w:left="5040" w:hanging="360"/>
+      </w:pPr>
+    </w:lvl>
+    <w:lvl w:ilvl="7" w:tplc="FFFFFFFF" w:tentative="1">
+      <w:start w:val="1"/>
+      <w:numFmt w:val="lowerLetter"/>
+      <w:lvlText w:val="%8."/>
+      <w:lvlJc w:val="left"/>
+      <w:pPr>
+        <w:ind w:left="5760" w:hanging="360"/>
+      </w:pPr>
+    </w:lvl>
+    <w:lvl w:ilvl="8" w:tplc="FFFFFFFF" w:tentative="1">
+      <w:start w:val="1"/>
+      <w:numFmt w:val="lowerRoman"/>
+      <w:lvlText w:val="%9."/>
+      <w:lvlJc w:val="right"/>
+      <w:pPr>
+        <w:ind w:left="6480" w:hanging="180"/>
+      </w:pPr>
+    </w:lvl>
+  </w:abstractNum>
+  <w:abstractNum w:abstractNumId="1" w15:restartNumberingAfterBreak="0">
     <w:nsid w:val="02813970"/>
     <w:multiLevelType w:val="multilevel"/>
     <w:tmpl w:val="6186C034"/>
@@ -2215,7 +2964,120 @@
       </w:rPr>
     </w:lvl>
   </w:abstractNum>
-  <w:abstractNum w:abstractNumId="1" w15:restartNumberingAfterBreak="0">
+  <w:abstractNum w:abstractNumId="2" w15:restartNumberingAfterBreak="0">
+    <w:nsid w:val="073E7737"/>
+    <w:multiLevelType w:val="multilevel"/>
+    <w:tmpl w:val="55AAAEAE"/>
+    <w:lvl w:ilvl="0">
+      <w:start w:val="4"/>
+      <w:numFmt w:val="decimal"/>
+      <w:lvlText w:val="%1"/>
+      <w:lvlJc w:val="left"/>
+      <w:pPr>
+        <w:ind w:left="360" w:hanging="360"/>
+      </w:pPr>
+      <w:rPr>
+        <w:rFonts w:hint="default"/>
+      </w:rPr>
+    </w:lvl>
+    <w:lvl w:ilvl="1">
+      <w:start w:val="1"/>
+      <w:numFmt w:val="decimal"/>
+      <w:lvlText w:val="%1.%2"/>
+      <w:lvlJc w:val="left"/>
+      <w:pPr>
+        <w:ind w:left="810" w:hanging="720"/>
+      </w:pPr>
+      <w:rPr>
+        <w:rFonts w:hint="default"/>
+      </w:rPr>
+    </w:lvl>
+    <w:lvl w:ilvl="2">
+      <w:start w:val="1"/>
+      <w:numFmt w:val="decimal"/>
+      <w:lvlText w:val="%1.%2.%3"/>
+      <w:lvlJc w:val="left"/>
+      <w:pPr>
+        <w:ind w:left="720" w:hanging="720"/>
+      </w:pPr>
+      <w:rPr>
+        <w:rFonts w:hint="default"/>
+      </w:rPr>
+    </w:lvl>
+    <w:lvl w:ilvl="3">
+      <w:start w:val="1"/>
+      <w:numFmt w:val="decimal"/>
+      <w:lvlText w:val="%1.%2.%3.%4"/>
+      <w:lvlJc w:val="left"/>
+      <w:pPr>
+        <w:ind w:left="1080" w:hanging="1080"/>
+      </w:pPr>
+      <w:rPr>
+        <w:rFonts w:hint="default"/>
+      </w:rPr>
+    </w:lvl>
+    <w:lvl w:ilvl="4">
+      <w:start w:val="1"/>
+      <w:numFmt w:val="decimal"/>
+      <w:lvlText w:val="%1.%2.%3.%4.%5"/>
+      <w:lvlJc w:val="left"/>
+      <w:pPr>
+        <w:ind w:left="1080" w:hanging="1080"/>
+      </w:pPr>
+      <w:rPr>
+        <w:rFonts w:hint="default"/>
+      </w:rPr>
+    </w:lvl>
+    <w:lvl w:ilvl="5">
+      <w:start w:val="1"/>
+      <w:numFmt w:val="decimal"/>
+      <w:lvlText w:val="%1.%2.%3.%4.%5.%6"/>
+      <w:lvlJc w:val="left"/>
+      <w:pPr>
+        <w:ind w:left="1440" w:hanging="1440"/>
+      </w:pPr>
+      <w:rPr>
+        <w:rFonts w:hint="default"/>
+      </w:rPr>
+    </w:lvl>
+    <w:lvl w:ilvl="6">
+      <w:start w:val="1"/>
+      <w:numFmt w:val="decimal"/>
+      <w:lvlText w:val="%1.%2.%3.%4.%5.%6.%7"/>
+      <w:lvlJc w:val="left"/>
+      <w:pPr>
+        <w:ind w:left="1800" w:hanging="1800"/>
+      </w:pPr>
+      <w:rPr>
+        <w:rFonts w:hint="default"/>
+      </w:rPr>
+    </w:lvl>
+    <w:lvl w:ilvl="7">
+      <w:start w:val="1"/>
+      <w:numFmt w:val="decimal"/>
+      <w:lvlText w:val="%1.%2.%3.%4.%5.%6.%7.%8"/>
+      <w:lvlJc w:val="left"/>
+      <w:pPr>
+        <w:ind w:left="1800" w:hanging="1800"/>
+      </w:pPr>
+      <w:rPr>
+        <w:rFonts w:hint="default"/>
+      </w:rPr>
+    </w:lvl>
+    <w:lvl w:ilvl="8">
+      <w:start w:val="1"/>
+      <w:numFmt w:val="decimal"/>
+      <w:lvlText w:val="%1.%2.%3.%4.%5.%6.%7.%8.%9"/>
+      <w:lvlJc w:val="left"/>
+      <w:pPr>
+        <w:ind w:left="2160" w:hanging="2160"/>
+      </w:pPr>
+      <w:rPr>
+        <w:rFonts w:hint="default"/>
+      </w:rPr>
+    </w:lvl>
+  </w:abstractNum>
+  <w:abstractNum w:abstractNumId="3" w15:restartNumberingAfterBreak="0">
     <w:nsid w:val="081F38ED"/>
     <w:multiLevelType w:val="hybridMultilevel"/>
     <w:tmpl w:val="5A9C83B4"/>
@@ -2328,7 +3190,7 @@
       </w:rPr>
     </w:lvl>
   </w:abstractNum>
-  <w:abstractNum w:abstractNumId="2" w15:restartNumberingAfterBreak="0">
+  <w:abstractNum w:abstractNumId="4" w15:restartNumberingAfterBreak="0">
     <w:nsid w:val="0FF84535"/>
     <w:multiLevelType w:val="multilevel"/>
     <w:tmpl w:val="898AFE4C"/>
@@ -2477,7 +3339,7 @@
       </w:rPr>
     </w:lvl>
   </w:abstractNum>
-  <w:abstractNum w:abstractNumId="3" w15:restartNumberingAfterBreak="0">
+  <w:abstractNum w:abstractNumId="5" w15:restartNumberingAfterBreak="0">
     <w:nsid w:val="108C6BA3"/>
     <w:multiLevelType w:val="multilevel"/>
     <w:tmpl w:val="55AAAEAE"/>
@@ -2499,24 +3361,24 @@
       <w:lvlText w:val="%1.%2"/>
       <w:lvlJc w:val="left"/>
       <w:pPr>
+        <w:ind w:left="810" w:hanging="720"/>
+      </w:pPr>
+      <w:rPr>
+        <w:rFonts w:hint="default"/>
+      </w:rPr>
+    </w:lvl>
+    <w:lvl w:ilvl="2">
+      <w:start w:val="1"/>
+      <w:numFmt w:val="decimal"/>
+      <w:lvlText w:val="%1.%2.%3"/>
+      <w:lvlJc w:val="left"/>
+      <w:pPr>
         <w:ind w:left="720" w:hanging="720"/>
       </w:pPr>
       <w:rPr>
         <w:rFonts w:hint="default"/>
       </w:rPr>
     </w:lvl>
-    <w:lvl w:ilvl="2">
-      <w:start w:val="1"/>
-      <w:numFmt w:val="decimal"/>
-      <w:lvlText w:val="%1.%2.%3"/>
-      <w:lvlJc w:val="left"/>
-      <w:pPr>
-        <w:ind w:left="720" w:hanging="720"/>
-      </w:pPr>
-      <w:rPr>
-        <w:rFonts w:hint="default"/>
-      </w:rPr>
-    </w:lvl>
     <w:lvl w:ilvl="3">
       <w:start w:val="1"/>
       <w:numFmt w:val="decimal"/>
@@ -2590,7 +3452,96 @@
       </w:rPr>
     </w:lvl>
   </w:abstractNum>
-  <w:abstractNum w:abstractNumId="4" w15:restartNumberingAfterBreak="0">
+  <w:abstractNum w:abstractNumId="6" w15:restartNumberingAfterBreak="0">
+    <w:nsid w:val="128122B9"/>
+    <w:multiLevelType w:val="hybridMultilevel"/>
+    <w:tmpl w:val="DCCAE68C"/>
+    <w:lvl w:ilvl="0" w:tplc="73061E40">
+      <w:start w:val="1"/>
+      <w:numFmt w:val="lowerLetter"/>
+      <w:lvlText w:val="%1."/>
+      <w:lvlJc w:val="left"/>
+      <w:pPr>
+        <w:ind w:left="806" w:hanging="360"/>
+      </w:pPr>
+      <w:rPr>
+        <w:rFonts w:hint="default"/>
+      </w:rPr>
+    </w:lvl>
+    <w:lvl w:ilvl="1" w:tplc="FFFFFFFF" w:tentative="1">
+      <w:start w:val="1"/>
+      <w:numFmt w:val="lowerLetter"/>
+      <w:lvlText w:val="%2."/>
+      <w:lvlJc w:val="left"/>
+      <w:pPr>
+        <w:ind w:left="1526" w:hanging="360"/>
+      </w:pPr>
+    </w:lvl>
+    <w:lvl w:ilvl="2" w:tplc="FFFFFFFF" w:tentative="1">
+      <w:start w:val="1"/>
+      <w:numFmt w:val="lowerRoman"/>
+      <w:lvlText w:val="%3."/>
+      <w:lvlJc w:val="right"/>
+      <w:pPr>
+        <w:ind w:left="2246" w:hanging="180"/>
+      </w:pPr>
+    </w:lvl>
+    <w:lvl w:ilvl="3" w:tplc="FFFFFFFF" w:tentative="1">
+      <w:start w:val="1"/>
+      <w:numFmt w:val="decimal"/>
+      <w:lvlText w:val="%4."/>
+      <w:lvlJc w:val="left"/>
+      <w:pPr>
+        <w:ind w:left="2966" w:hanging="360"/>
+      </w:pPr>
+    </w:lvl>
+    <w:lvl w:ilvl="4" w:tplc="FFFFFFFF" w:tentative="1">
+      <w:start w:val="1"/>
+      <w:numFmt w:val="lowerLetter"/>
+      <w:lvlText w:val="%5."/>
+      <w:lvlJc w:val="left"/>
+      <w:pPr>
+        <w:ind w:left="3686" w:hanging="360"/>
+      </w:pPr>
+    </w:lvl>
+    <w:lvl w:ilvl="5" w:tplc="FFFFFFFF" w:tentative="1">
+      <w:start w:val="1"/>
+      <w:numFmt w:val="lowerRoman"/>
+      <w:lvlText w:val="%6."/>
+      <w:lvlJc w:val="right"/>
+      <w:pPr>
+        <w:ind w:left="4406" w:hanging="180"/>
+      </w:pPr>
+    </w:lvl>
+    <w:lvl w:ilvl="6" w:tplc="FFFFFFFF" w:tentative="1">
+      <w:start w:val="1"/>
+      <w:numFmt w:val="decimal"/>
+      <w:lvlText w:val="%7."/>
+      <w:lvlJc w:val="left"/>
+      <w:pPr>
+        <w:ind w:left="5126" w:hanging="360"/>
+      </w:pPr>
+    </w:lvl>
+    <w:lvl w:ilvl="7" w:tplc="FFFFFFFF" w:tentative="1">
+      <w:start w:val="1"/>
+      <w:numFmt w:val="lowerLetter"/>
+      <w:lvlText w:val="%8."/>
+      <w:lvlJc w:val="left"/>
+      <w:pPr>
+        <w:ind w:left="5846" w:hanging="360"/>
+      </w:pPr>
+    </w:lvl>
+    <w:lvl w:ilvl="8" w:tplc="FFFFFFFF" w:tentative="1">
+      <w:start w:val="1"/>
+      <w:numFmt w:val="lowerRoman"/>
+      <w:lvlText w:val="%9."/>
+      <w:lvlJc w:val="right"/>
+      <w:pPr>
+        <w:ind w:left="6566" w:hanging="180"/>
+      </w:pPr>
+    </w:lvl>
+  </w:abstractNum>
+  <w:abstractNum w:abstractNumId="7" w15:restartNumberingAfterBreak="0">
     <w:nsid w:val="161F4C45"/>
     <w:multiLevelType w:val="multilevel"/>
     <w:tmpl w:val="B0E4CFDA"/>
@@ -2736,7 +3687,7 @@
       </w:rPr>
     </w:lvl>
   </w:abstractNum>
-  <w:abstractNum w:abstractNumId="5" w15:restartNumberingAfterBreak="0">
+  <w:abstractNum w:abstractNumId="8" w15:restartNumberingAfterBreak="0">
     <w:nsid w:val="16C962A9"/>
     <w:multiLevelType w:val="multilevel"/>
     <w:tmpl w:val="28B87C48"/>
@@ -2849,7 +3800,7 @@
       </w:rPr>
     </w:lvl>
   </w:abstractNum>
-  <w:abstractNum w:abstractNumId="6" w15:restartNumberingAfterBreak="0">
+  <w:abstractNum w:abstractNumId="9" w15:restartNumberingAfterBreak="0">
     <w:nsid w:val="180B2473"/>
     <w:multiLevelType w:val="hybridMultilevel"/>
     <w:tmpl w:val="254AE736"/>
@@ -2997,120 +3948,7 @@
       </w:rPr>
     </w:lvl>
   </w:abstractNum>
-  <w:abstractNum w:abstractNumId="7" w15:restartNumberingAfterBreak="0">
-    <w:nsid w:val="19BC6585"/>
-    <w:multiLevelType w:val="hybridMultilevel"/>
-    <w:tmpl w:val="EB860432"/>
-    <w:lvl w:ilvl="0" w:tplc="04090001">
-      <w:start w:val="1"/>
-      <w:numFmt w:val="bullet"/>
-      <w:lvlText w:val=""/>
-      <w:lvlJc w:val="left"/>
-      <w:pPr>
-        <w:ind w:left="720" w:hanging="360"/>
-      </w:pPr>
-      <w:rPr>
-        <w:rFonts w:ascii="Symbol" w:hAnsi="Symbol" w:hint="default"/>
-      </w:rPr>
-    </w:lvl>
-    <w:lvl w:ilvl="1" w:tplc="04090003" w:tentative="1">
-      <w:start w:val="1"/>
-      <w:numFmt w:val="bullet"/>
-      <w:lvlText w:val="o"/>
-      <w:lvlJc w:val="left"/>
-      <w:pPr>
-        <w:ind w:left="1440" w:hanging="360"/>
-      </w:pPr>
-      <w:rPr>
-        <w:rFonts w:ascii="Courier New" w:hAnsi="Courier New" w:cs="Courier New" w:hint="default"/>
-      </w:rPr>
-    </w:lvl>
-    <w:lvl w:ilvl="2" w:tplc="04090005" w:tentative="1">
-      <w:start w:val="1"/>
-      <w:numFmt w:val="bullet"/>
-      <w:lvlText w:val=""/>
-      <w:lvlJc w:val="left"/>
-      <w:pPr>
-        <w:ind w:left="2160" w:hanging="360"/>
-      </w:pPr>
-      <w:rPr>
-        <w:rFonts w:ascii="Wingdings" w:hAnsi="Wingdings" w:hint="default"/>
-      </w:rPr>
-    </w:lvl>
-    <w:lvl w:ilvl="3" w:tplc="04090001" w:tentative="1">
-      <w:start w:val="1"/>
-      <w:numFmt w:val="bullet"/>
-      <w:lvlText w:val=""/>
-      <w:lvlJc w:val="left"/>
-      <w:pPr>
-        <w:ind w:left="2880" w:hanging="360"/>
-      </w:pPr>
-      <w:rPr>
-        <w:rFonts w:ascii="Symbol" w:hAnsi="Symbol" w:hint="default"/>
-      </w:rPr>
-    </w:lvl>
-    <w:lvl w:ilvl="4" w:tplc="04090003" w:tentative="1">
-      <w:start w:val="1"/>
-      <w:numFmt w:val="bullet"/>
-      <w:lvlText w:val="o"/>
-      <w:lvlJc w:val="left"/>
-      <w:pPr>
-        <w:ind w:left="3600" w:hanging="360"/>
-      </w:pPr>
-      <w:rPr>
-        <w:rFonts w:ascii="Courier New" w:hAnsi="Courier New" w:cs="Courier New" w:hint="default"/>
-      </w:rPr>
-    </w:lvl>
-    <w:lvl w:ilvl="5" w:tplc="04090005" w:tentative="1">
-      <w:start w:val="1"/>
-      <w:numFmt w:val="bullet"/>
-      <w:lvlText w:val=""/>
-      <w:lvlJc w:val="left"/>
-      <w:pPr>
-        <w:ind w:left="4320" w:hanging="360"/>
-      </w:pPr>
-      <w:rPr>
-        <w:rFonts w:ascii="Wingdings" w:hAnsi="Wingdings" w:hint="default"/>
-      </w:rPr>
-    </w:lvl>
-    <w:lvl w:ilvl="6" w:tplc="04090001" w:tentative="1">
-      <w:start w:val="1"/>
-      <w:numFmt w:val="bullet"/>
-      <w:lvlText w:val=""/>
-      <w:lvlJc w:val="left"/>
-      <w:pPr>
-        <w:ind w:left="5040" w:hanging="360"/>
-      </w:pPr>
-      <w:rPr>
-        <w:rFonts w:ascii="Symbol" w:hAnsi="Symbol" w:hint="default"/>
-      </w:rPr>
-    </w:lvl>
-    <w:lvl w:ilvl="7" w:tplc="04090003" w:tentative="1">
-      <w:start w:val="1"/>
-      <w:numFmt w:val="bullet"/>
-      <w:lvlText w:val="o"/>
-      <w:lvlJc w:val="left"/>
-      <w:pPr>
-        <w:ind w:left="5760" w:hanging="360"/>
-      </w:pPr>
-      <w:rPr>
-        <w:rFonts w:ascii="Courier New" w:hAnsi="Courier New" w:cs="Courier New" w:hint="default"/>
-      </w:rPr>
-    </w:lvl>
-    <w:lvl w:ilvl="8" w:tplc="04090005" w:tentative="1">
-      <w:start w:val="1"/>
-      <w:numFmt w:val="bullet"/>
-      <w:lvlText w:val=""/>
-      <w:lvlJc w:val="left"/>
-      <w:pPr>
-        <w:ind w:left="6480" w:hanging="360"/>
-      </w:pPr>
-      <w:rPr>
-        <w:rFonts w:ascii="Wingdings" w:hAnsi="Wingdings" w:hint="default"/>
-      </w:rPr>
-    </w:lvl>
-  </w:abstractNum>
-  <w:abstractNum w:abstractNumId="8" w15:restartNumberingAfterBreak="0">
+  <w:abstractNum w:abstractNumId="10" w15:restartNumberingAfterBreak="0">
     <w:nsid w:val="1A1B45B6"/>
     <w:multiLevelType w:val="hybridMultilevel"/>
     <w:tmpl w:val="0F70994C"/>
@@ -3223,7 +4061,7 @@
       </w:rPr>
     </w:lvl>
   </w:abstractNum>
-  <w:abstractNum w:abstractNumId="9" w15:restartNumberingAfterBreak="0">
+  <w:abstractNum w:abstractNumId="11" w15:restartNumberingAfterBreak="0">
     <w:nsid w:val="1AA901A5"/>
     <w:multiLevelType w:val="hybridMultilevel"/>
     <w:tmpl w:val="DB444EF4"/>
@@ -3312,7 +4150,96 @@
       </w:pPr>
     </w:lvl>
   </w:abstractNum>
-  <w:abstractNum w:abstractNumId="10" w15:restartNumberingAfterBreak="0">
+  <w:abstractNum w:abstractNumId="12" w15:restartNumberingAfterBreak="0">
+    <w:nsid w:val="1B76262B"/>
+    <w:multiLevelType w:val="hybridMultilevel"/>
+    <w:tmpl w:val="F2FC4576"/>
+    <w:lvl w:ilvl="0" w:tplc="E2B84A4E">
+      <w:start w:val="1"/>
+      <w:numFmt w:val="lowerLetter"/>
+      <w:lvlText w:val="%1."/>
+      <w:lvlJc w:val="left"/>
+      <w:pPr>
+        <w:ind w:left="806" w:hanging="360"/>
+      </w:pPr>
+      <w:rPr>
+        <w:rFonts w:hint="default"/>
+      </w:rPr>
+    </w:lvl>
+    <w:lvl w:ilvl="1" w:tplc="04090019">
+      <w:start w:val="1"/>
+      <w:numFmt w:val="lowerLetter"/>
+      <w:lvlText w:val="%2."/>
+      <w:lvlJc w:val="left"/>
+      <w:pPr>
+        <w:ind w:left="1440" w:hanging="360"/>
+      </w:pPr>
+    </w:lvl>
+    <w:lvl w:ilvl="2" w:tplc="0409001B" w:tentative="1">
+      <w:start w:val="1"/>
+      <w:numFmt w:val="lowerRoman"/>
+      <w:lvlText w:val="%3."/>
+      <w:lvlJc w:val="right"/>
+      <w:pPr>
+        <w:ind w:left="2160" w:hanging="180"/>
+      </w:pPr>
+    </w:lvl>
+    <w:lvl w:ilvl="3" w:tplc="0409000F" w:tentative="1">
+      <w:start w:val="1"/>
+      <w:numFmt w:val="decimal"/>
+      <w:lvlText w:val="%4."/>
+      <w:lvlJc w:val="left"/>
+      <w:pPr>
+        <w:ind w:left="2880" w:hanging="360"/>
+      </w:pPr>
+    </w:lvl>
+    <w:lvl w:ilvl="4" w:tplc="04090019" w:tentative="1">
+      <w:start w:val="1"/>
+      <w:numFmt w:val="lowerLetter"/>
+      <w:lvlText w:val="%5."/>
+      <w:lvlJc w:val="left"/>
+      <w:pPr>
+        <w:ind w:left="3600" w:hanging="360"/>
+      </w:pPr>
+    </w:lvl>
+    <w:lvl w:ilvl="5" w:tplc="0409001B" w:tentative="1">
+      <w:start w:val="1"/>
+      <w:numFmt w:val="lowerRoman"/>
+      <w:lvlText w:val="%6."/>
+      <w:lvlJc w:val="right"/>
+      <w:pPr>
+        <w:ind w:left="4320" w:hanging="180"/>
+      </w:pPr>
+    </w:lvl>
+    <w:lvl w:ilvl="6" w:tplc="0409000F" w:tentative="1">
+      <w:start w:val="1"/>
+      <w:numFmt w:val="decimal"/>
+      <w:lvlText w:val="%7."/>
+      <w:lvlJc w:val="left"/>
+      <w:pPr>
+        <w:ind w:left="5040" w:hanging="360"/>
+      </w:pPr>
+    </w:lvl>
+    <w:lvl w:ilvl="7" w:tplc="04090019" w:tentative="1">
+      <w:start w:val="1"/>
+      <w:numFmt w:val="lowerLetter"/>
+      <w:lvlText w:val="%8."/>
+      <w:lvlJc w:val="left"/>
+      <w:pPr>
+        <w:ind w:left="5760" w:hanging="360"/>
+      </w:pPr>
+    </w:lvl>
+    <w:lvl w:ilvl="8" w:tplc="0409001B" w:tentative="1">
+      <w:start w:val="1"/>
+      <w:numFmt w:val="lowerRoman"/>
+      <w:lvlText w:val="%9."/>
+      <w:lvlJc w:val="right"/>
+      <w:pPr>
+        <w:ind w:left="6480" w:hanging="180"/>
+      </w:pPr>
+    </w:lvl>
+  </w:abstractNum>
+  <w:abstractNum w:abstractNumId="13" w15:restartNumberingAfterBreak="0">
     <w:nsid w:val="1D0C0108"/>
     <w:multiLevelType w:val="hybridMultilevel"/>
     <w:tmpl w:val="658639EA"/>
@@ -3401,7 +4328,7 @@
       </w:pPr>
     </w:lvl>
   </w:abstractNum>
-  <w:abstractNum w:abstractNumId="11" w15:restartNumberingAfterBreak="0">
+  <w:abstractNum w:abstractNumId="14" w15:restartNumberingAfterBreak="0">
     <w:nsid w:val="24057F74"/>
     <w:multiLevelType w:val="hybridMultilevel"/>
     <w:tmpl w:val="BCD25952"/>
@@ -3514,7 +4441,182 @@
       </w:rPr>
     </w:lvl>
   </w:abstractNum>
-  <w:abstractNum w:abstractNumId="12" w15:restartNumberingAfterBreak="0">
+  <w:abstractNum w:abstractNumId="15" w15:restartNumberingAfterBreak="0">
+    <w:nsid w:val="24994B32"/>
+    <w:multiLevelType w:val="hybridMultilevel"/>
+    <w:tmpl w:val="C5F49A6C"/>
+    <w:lvl w:ilvl="0" w:tplc="DA069EB6">
+      <w:start w:val="1"/>
+      <w:numFmt w:val="lowerLetter"/>
+      <w:lvlText w:val="%1."/>
+      <w:lvlJc w:val="left"/>
+      <w:pPr>
+        <w:ind w:left="806" w:hanging="360"/>
+      </w:pPr>
+      <w:rPr>
+        <w:rFonts w:hint="default"/>
+      </w:rPr>
+    </w:lvl>
+    <w:lvl w:ilvl="1" w:tplc="0409001B">
+      <w:start w:val="1"/>
+      <w:numFmt w:val="lowerRoman"/>
+      <w:lvlText w:val="%2."/>
+      <w:lvlJc w:val="right"/>
+      <w:pPr>
+        <w:ind w:left="1440" w:hanging="360"/>
+      </w:pPr>
+    </w:lvl>
+    <w:lvl w:ilvl="2" w:tplc="0409001B" w:tentative="1">
+      <w:start w:val="1"/>
+      <w:numFmt w:val="lowerRoman"/>
+      <w:lvlText w:val="%3."/>
+      <w:lvlJc w:val="right"/>
+      <w:pPr>
+        <w:ind w:left="2160" w:hanging="180"/>
+      </w:pPr>
+    </w:lvl>
+    <w:lvl w:ilvl="3" w:tplc="0409000F" w:tentative="1">
+      <w:start w:val="1"/>
+      <w:numFmt w:val="decimal"/>
+      <w:lvlText w:val="%4."/>
+      <w:lvlJc w:val="left"/>
+      <w:pPr>
+        <w:ind w:left="2880" w:hanging="360"/>
+      </w:pPr>
+    </w:lvl>
+    <w:lvl w:ilvl="4" w:tplc="04090019" w:tentative="1">
+      <w:start w:val="1"/>
+      <w:numFmt w:val="lowerLetter"/>
+      <w:lvlText w:val="%5."/>
+      <w:lvlJc w:val="left"/>
+      <w:pPr>
+        <w:ind w:left="3600" w:hanging="360"/>
+      </w:pPr>
+    </w:lvl>
+    <w:lvl w:ilvl="5" w:tplc="0409001B" w:tentative="1">
+      <w:start w:val="1"/>
+      <w:numFmt w:val="lowerRoman"/>
+      <w:lvlText w:val="%6."/>
+      <w:lvlJc w:val="right"/>
+      <w:pPr>
+        <w:ind w:left="4320" w:hanging="180"/>
+      </w:pPr>
+    </w:lvl>
+    <w:lvl w:ilvl="6" w:tplc="0409000F" w:tentative="1">
+      <w:start w:val="1"/>
+      <w:numFmt w:val="decimal"/>
+      <w:lvlText w:val="%7."/>
+      <w:lvlJc w:val="left"/>
+      <w:pPr>
+        <w:ind w:left="5040" w:hanging="360"/>
+      </w:pPr>
+    </w:lvl>
+    <w:lvl w:ilvl="7" w:tplc="04090019" w:tentative="1">
+      <w:start w:val="1"/>
+      <w:numFmt w:val="lowerLetter"/>
+      <w:lvlText w:val="%8."/>
+      <w:lvlJc w:val="left"/>
+      <w:pPr>
+        <w:ind w:left="5760" w:hanging="360"/>
+      </w:pPr>
+    </w:lvl>
+    <w:lvl w:ilvl="8" w:tplc="0409001B" w:tentative="1">
+      <w:start w:val="1"/>
+      <w:numFmt w:val="lowerRoman"/>
+      <w:lvlText w:val="%9."/>
+      <w:lvlJc w:val="right"/>
+      <w:pPr>
+        <w:ind w:left="6480" w:hanging="180"/>
+      </w:pPr>
+    </w:lvl>
+  </w:abstractNum>
+  <w:abstractNum w:abstractNumId="16" w15:restartNumberingAfterBreak="0">
+    <w:nsid w:val="28090BC2"/>
+    <w:multiLevelType w:val="hybridMultilevel"/>
+    <w:tmpl w:val="A84C071C"/>
+    <w:lvl w:ilvl="0" w:tplc="04090019">
+      <w:start w:val="1"/>
+      <w:numFmt w:val="lowerLetter"/>
+      <w:lvlText w:val="%1."/>
+      <w:lvlJc w:val="left"/>
+      <w:pPr>
+        <w:ind w:left="1440" w:hanging="360"/>
+      </w:pPr>
+    </w:lvl>
+    <w:lvl w:ilvl="1" w:tplc="04090019" w:tentative="1">
+      <w:start w:val="1"/>
+      <w:numFmt w:val="lowerLetter"/>
+      <w:lvlText w:val="%2."/>
+      <w:lvlJc w:val="left"/>
+      <w:pPr>
+        <w:ind w:left="2160" w:hanging="360"/>
+      </w:pPr>
+    </w:lvl>
+    <w:lvl w:ilvl="2" w:tplc="0409001B" w:tentative="1">
+      <w:start w:val="1"/>
+      <w:numFmt w:val="lowerRoman"/>
+      <w:lvlText w:val="%3."/>
+      <w:lvlJc w:val="right"/>
+      <w:pPr>
+        <w:ind w:left="2880" w:hanging="180"/>
+      </w:pPr>
+    </w:lvl>
+    <w:lvl w:ilvl="3" w:tplc="0409000F" w:tentative="1">
+      <w:start w:val="1"/>
+      <w:numFmt w:val="decimal"/>
+      <w:lvlText w:val="%4."/>
+      <w:lvlJc w:val="left"/>
+      <w:pPr>
+        <w:ind w:left="3600" w:hanging="360"/>
+      </w:pPr>
+    </w:lvl>
+    <w:lvl w:ilvl="4" w:tplc="04090019" w:tentative="1">
+      <w:start w:val="1"/>
+      <w:numFmt w:val="lowerLetter"/>
+      <w:lvlText w:val="%5."/>
+      <w:lvlJc w:val="left"/>
+      <w:pPr>
+        <w:ind w:left="4320" w:hanging="360"/>
+      </w:pPr>
+    </w:lvl>
+    <w:lvl w:ilvl="5" w:tplc="0409001B" w:tentative="1">
+      <w:start w:val="1"/>
+      <w:numFmt w:val="lowerRoman"/>
+      <w:lvlText w:val="%6."/>
+      <w:lvlJc w:val="right"/>
+      <w:pPr>
+        <w:ind w:left="5040" w:hanging="180"/>
+      </w:pPr>
+    </w:lvl>
+    <w:lvl w:ilvl="6" w:tplc="0409000F" w:tentative="1">
+      <w:start w:val="1"/>
+      <w:numFmt w:val="decimal"/>
+      <w:lvlText w:val="%7."/>
+      <w:lvlJc w:val="left"/>
+      <w:pPr>
+        <w:ind w:left="5760" w:hanging="360"/>
+      </w:pPr>
+    </w:lvl>
+    <w:lvl w:ilvl="7" w:tplc="04090019" w:tentative="1">
+      <w:start w:val="1"/>
+      <w:numFmt w:val="lowerLetter"/>
+      <w:lvlText w:val="%8."/>
+      <w:lvlJc w:val="left"/>
+      <w:pPr>
+        <w:ind w:left="6480" w:hanging="360"/>
+      </w:pPr>
+    </w:lvl>
+    <w:lvl w:ilvl="8" w:tplc="0409001B" w:tentative="1">
+      <w:start w:val="1"/>
+      <w:numFmt w:val="lowerRoman"/>
+      <w:lvlText w:val="%9."/>
+      <w:lvlJc w:val="right"/>
+      <w:pPr>
+        <w:ind w:left="7200" w:hanging="180"/>
+      </w:pPr>
+    </w:lvl>
+  </w:abstractNum>
+  <w:abstractNum w:abstractNumId="17" w15:restartNumberingAfterBreak="0">
     <w:nsid w:val="286A2C51"/>
     <w:multiLevelType w:val="hybridMultilevel"/>
     <w:tmpl w:val="85D6D426"/>
@@ -3627,7 +4729,185 @@
       </w:rPr>
     </w:lvl>
   </w:abstractNum>
-  <w:abstractNum w:abstractNumId="13" w15:restartNumberingAfterBreak="0">
+  <w:abstractNum w:abstractNumId="18" w15:restartNumberingAfterBreak="0">
+    <w:nsid w:val="29BA7912"/>
+    <w:multiLevelType w:val="hybridMultilevel"/>
+    <w:tmpl w:val="06C0465E"/>
+    <w:lvl w:ilvl="0" w:tplc="82D83002">
+      <w:start w:val="1"/>
+      <w:numFmt w:val="lowerLetter"/>
+      <w:lvlText w:val="%1."/>
+      <w:lvlJc w:val="left"/>
+      <w:pPr>
+        <w:ind w:left="806" w:hanging="360"/>
+      </w:pPr>
+      <w:rPr>
+        <w:rFonts w:hint="default"/>
+      </w:rPr>
+    </w:lvl>
+    <w:lvl w:ilvl="1" w:tplc="FFFFFFFF">
+      <w:start w:val="1"/>
+      <w:numFmt w:val="lowerRoman"/>
+      <w:lvlText w:val="%2."/>
+      <w:lvlJc w:val="right"/>
+      <w:pPr>
+        <w:ind w:left="1526" w:hanging="360"/>
+      </w:pPr>
+    </w:lvl>
+    <w:lvl w:ilvl="2" w:tplc="FFFFFFFF" w:tentative="1">
+      <w:start w:val="1"/>
+      <w:numFmt w:val="lowerRoman"/>
+      <w:lvlText w:val="%3."/>
+      <w:lvlJc w:val="right"/>
+      <w:pPr>
+        <w:ind w:left="2246" w:hanging="180"/>
+      </w:pPr>
+    </w:lvl>
+    <w:lvl w:ilvl="3" w:tplc="FFFFFFFF" w:tentative="1">
+      <w:start w:val="1"/>
+      <w:numFmt w:val="decimal"/>
+      <w:lvlText w:val="%4."/>
+      <w:lvlJc w:val="left"/>
+      <w:pPr>
+        <w:ind w:left="2966" w:hanging="360"/>
+      </w:pPr>
+    </w:lvl>
+    <w:lvl w:ilvl="4" w:tplc="FFFFFFFF" w:tentative="1">
+      <w:start w:val="1"/>
+      <w:numFmt w:val="lowerLetter"/>
+      <w:lvlText w:val="%5."/>
+      <w:lvlJc w:val="left"/>
+      <w:pPr>
+        <w:ind w:left="3686" w:hanging="360"/>
+      </w:pPr>
+    </w:lvl>
+    <w:lvl w:ilvl="5" w:tplc="FFFFFFFF" w:tentative="1">
+      <w:start w:val="1"/>
+      <w:numFmt w:val="lowerRoman"/>
+      <w:lvlText w:val="%6."/>
+      <w:lvlJc w:val="right"/>
+      <w:pPr>
+        <w:ind w:left="4406" w:hanging="180"/>
+      </w:pPr>
+    </w:lvl>
+    <w:lvl w:ilvl="6" w:tplc="FFFFFFFF" w:tentative="1">
+      <w:start w:val="1"/>
+      <w:numFmt w:val="decimal"/>
+      <w:lvlText w:val="%7."/>
+      <w:lvlJc w:val="left"/>
+      <w:pPr>
+        <w:ind w:left="5126" w:hanging="360"/>
+      </w:pPr>
+    </w:lvl>
+    <w:lvl w:ilvl="7" w:tplc="FFFFFFFF" w:tentative="1">
+      <w:start w:val="1"/>
+      <w:numFmt w:val="lowerLetter"/>
+      <w:lvlText w:val="%8."/>
+      <w:lvlJc w:val="left"/>
+      <w:pPr>
+        <w:ind w:left="5846" w:hanging="360"/>
+      </w:pPr>
+    </w:lvl>
+    <w:lvl w:ilvl="8" w:tplc="FFFFFFFF" w:tentative="1">
+      <w:start w:val="1"/>
+      <w:numFmt w:val="lowerRoman"/>
+      <w:lvlText w:val="%9."/>
+      <w:lvlJc w:val="right"/>
+      <w:pPr>
+        <w:ind w:left="6566" w:hanging="180"/>
+      </w:pPr>
+    </w:lvl>
+  </w:abstractNum>
+  <w:abstractNum w:abstractNumId="19" w15:restartNumberingAfterBreak="0">
+    <w:nsid w:val="2B3F5139"/>
+    <w:multiLevelType w:val="hybridMultilevel"/>
+    <w:tmpl w:val="949A5C4A"/>
+    <w:lvl w:ilvl="0" w:tplc="D12AC146">
+      <w:start w:val="1"/>
+      <w:numFmt w:val="lowerLetter"/>
+      <w:lvlText w:val="%1."/>
+      <w:lvlJc w:val="left"/>
+      <w:pPr>
+        <w:ind w:left="806" w:hanging="360"/>
+      </w:pPr>
+      <w:rPr>
+        <w:rFonts w:hint="default"/>
+      </w:rPr>
+    </w:lvl>
+    <w:lvl w:ilvl="1" w:tplc="04090019">
+      <w:start w:val="1"/>
+      <w:numFmt w:val="lowerLetter"/>
+      <w:lvlText w:val="%2."/>
+      <w:lvlJc w:val="left"/>
+      <w:pPr>
+        <w:ind w:left="1526" w:hanging="360"/>
+      </w:pPr>
+    </w:lvl>
+    <w:lvl w:ilvl="2" w:tplc="0409001B" w:tentative="1">
+      <w:start w:val="1"/>
+      <w:numFmt w:val="lowerRoman"/>
+      <w:lvlText w:val="%3."/>
+      <w:lvlJc w:val="right"/>
+      <w:pPr>
+        <w:ind w:left="2246" w:hanging="180"/>
+      </w:pPr>
+    </w:lvl>
+    <w:lvl w:ilvl="3" w:tplc="0409000F" w:tentative="1">
+      <w:start w:val="1"/>
+      <w:numFmt w:val="decimal"/>
+      <w:lvlText w:val="%4."/>
+      <w:lvlJc w:val="left"/>
+      <w:pPr>
+        <w:ind w:left="2966" w:hanging="360"/>
+      </w:pPr>
+    </w:lvl>
+    <w:lvl w:ilvl="4" w:tplc="04090019" w:tentative="1">
+      <w:start w:val="1"/>
+      <w:numFmt w:val="lowerLetter"/>
+      <w:lvlText w:val="%5."/>
+      <w:lvlJc w:val="left"/>
+      <w:pPr>
+        <w:ind w:left="3686" w:hanging="360"/>
+      </w:pPr>
+    </w:lvl>
+    <w:lvl w:ilvl="5" w:tplc="0409001B" w:tentative="1">
+      <w:start w:val="1"/>
+      <w:numFmt w:val="lowerRoman"/>
+      <w:lvlText w:val="%6."/>
+      <w:lvlJc w:val="right"/>
+      <w:pPr>
+        <w:ind w:left="4406" w:hanging="180"/>
+      </w:pPr>
+    </w:lvl>
+    <w:lvl w:ilvl="6" w:tplc="0409000F" w:tentative="1">
+      <w:start w:val="1"/>
+      <w:numFmt w:val="decimal"/>
+      <w:lvlText w:val="%7."/>
+      <w:lvlJc w:val="left"/>
+      <w:pPr>
+        <w:ind w:left="5126" w:hanging="360"/>
+      </w:pPr>
+    </w:lvl>
+    <w:lvl w:ilvl="7" w:tplc="04090019" w:tentative="1">
+      <w:start w:val="1"/>
+      <w:numFmt w:val="lowerLetter"/>
+      <w:lvlText w:val="%8."/>
+      <w:lvlJc w:val="left"/>
+      <w:pPr>
+        <w:ind w:left="5846" w:hanging="360"/>
+      </w:pPr>
+    </w:lvl>
+    <w:lvl w:ilvl="8" w:tplc="0409001B" w:tentative="1">
+      <w:start w:val="1"/>
+      <w:numFmt w:val="lowerRoman"/>
+      <w:lvlText w:val="%9."/>
+      <w:lvlJc w:val="right"/>
+      <w:pPr>
+        <w:ind w:left="6566" w:hanging="180"/>
+      </w:pPr>
+    </w:lvl>
+  </w:abstractNum>
+  <w:abstractNum w:abstractNumId="20" w15:restartNumberingAfterBreak="0">
     <w:nsid w:val="2B744F7E"/>
     <w:multiLevelType w:val="multilevel"/>
     <w:tmpl w:val="664A8410"/>
@@ -3741,7 +5021,120 @@
       </w:rPr>
     </w:lvl>
   </w:abstractNum>
-  <w:abstractNum w:abstractNumId="14" w15:restartNumberingAfterBreak="0">
+  <w:abstractNum w:abstractNumId="21" w15:restartNumberingAfterBreak="0">
+    <w:nsid w:val="2BD42077"/>
+    <w:multiLevelType w:val="hybridMultilevel"/>
+    <w:tmpl w:val="38B048F4"/>
+    <w:lvl w:ilvl="0" w:tplc="04090001">
+      <w:start w:val="1"/>
+      <w:numFmt w:val="bullet"/>
+      <w:lvlText w:val=""/>
+      <w:lvlJc w:val="left"/>
+      <w:pPr>
+        <w:ind w:left="1440" w:hanging="360"/>
+      </w:pPr>
+      <w:rPr>
+        <w:rFonts w:ascii="Symbol" w:hAnsi="Symbol" w:hint="default"/>
+      </w:rPr>
+    </w:lvl>
+    <w:lvl w:ilvl="1" w:tplc="04090003" w:tentative="1">
+      <w:start w:val="1"/>
+      <w:numFmt w:val="bullet"/>
+      <w:lvlText w:val="o"/>
+      <w:lvlJc w:val="left"/>
+      <w:pPr>
+        <w:ind w:left="2160" w:hanging="360"/>
+      </w:pPr>
+      <w:rPr>
+        <w:rFonts w:ascii="Courier New" w:hAnsi="Courier New" w:cs="Courier New" w:hint="default"/>
+      </w:rPr>
+    </w:lvl>
+    <w:lvl w:ilvl="2" w:tplc="04090005" w:tentative="1">
+      <w:start w:val="1"/>
+      <w:numFmt w:val="bullet"/>
+      <w:lvlText w:val=""/>
+      <w:lvlJc w:val="left"/>
+      <w:pPr>
+        <w:ind w:left="2880" w:hanging="360"/>
+      </w:pPr>
+      <w:rPr>
+        <w:rFonts w:ascii="Wingdings" w:hAnsi="Wingdings" w:hint="default"/>
+      </w:rPr>
+    </w:lvl>
+    <w:lvl w:ilvl="3" w:tplc="04090001" w:tentative="1">
+      <w:start w:val="1"/>
+      <w:numFmt w:val="bullet"/>
+      <w:lvlText w:val=""/>
+      <w:lvlJc w:val="left"/>
+      <w:pPr>
+        <w:ind w:left="3600" w:hanging="360"/>
+      </w:pPr>
+      <w:rPr>
+        <w:rFonts w:ascii="Symbol" w:hAnsi="Symbol" w:hint="default"/>
+      </w:rPr>
+    </w:lvl>
+    <w:lvl w:ilvl="4" w:tplc="04090003" w:tentative="1">
+      <w:start w:val="1"/>
+      <w:numFmt w:val="bullet"/>
+      <w:lvlText w:val="o"/>
+      <w:lvlJc w:val="left"/>
+      <w:pPr>
+        <w:ind w:left="4320" w:hanging="360"/>
+      </w:pPr>
+      <w:rPr>
+        <w:rFonts w:ascii="Courier New" w:hAnsi="Courier New" w:cs="Courier New" w:hint="default"/>
+      </w:rPr>
+    </w:lvl>
+    <w:lvl w:ilvl="5" w:tplc="04090005" w:tentative="1">
+      <w:start w:val="1"/>
+      <w:numFmt w:val="bullet"/>
+      <w:lvlText w:val=""/>
+      <w:lvlJc w:val="left"/>
+      <w:pPr>
+        <w:ind w:left="5040" w:hanging="360"/>
+      </w:pPr>
+      <w:rPr>
+        <w:rFonts w:ascii="Wingdings" w:hAnsi="Wingdings" w:hint="default"/>
+      </w:rPr>
+    </w:lvl>
+    <w:lvl w:ilvl="6" w:tplc="04090001" w:tentative="1">
+      <w:start w:val="1"/>
+      <w:numFmt w:val="bullet"/>
+      <w:lvlText w:val=""/>
+      <w:lvlJc w:val="left"/>
+      <w:pPr>
+        <w:ind w:left="5760" w:hanging="360"/>
+      </w:pPr>
+      <w:rPr>
+        <w:rFonts w:ascii="Symbol" w:hAnsi="Symbol" w:hint="default"/>
+      </w:rPr>
+    </w:lvl>
+    <w:lvl w:ilvl="7" w:tplc="04090003" w:tentative="1">
+      <w:start w:val="1"/>
+      <w:numFmt w:val="bullet"/>
+      <w:lvlText w:val="o"/>
+      <w:lvlJc w:val="left"/>
+      <w:pPr>
+        <w:ind w:left="6480" w:hanging="360"/>
+      </w:pPr>
+      <w:rPr>
+        <w:rFonts w:ascii="Courier New" w:hAnsi="Courier New" w:cs="Courier New" w:hint="default"/>
+      </w:rPr>
+    </w:lvl>
+    <w:lvl w:ilvl="8" w:tplc="04090005" w:tentative="1">
+      <w:start w:val="1"/>
+      <w:numFmt w:val="bullet"/>
+      <w:lvlText w:val=""/>
+      <w:lvlJc w:val="left"/>
+      <w:pPr>
+        <w:ind w:left="7200" w:hanging="360"/>
+      </w:pPr>
+      <w:rPr>
+        <w:rFonts w:ascii="Wingdings" w:hAnsi="Wingdings" w:hint="default"/>
+      </w:rPr>
+    </w:lvl>
+  </w:abstractNum>
+  <w:abstractNum w:abstractNumId="22" w15:restartNumberingAfterBreak="0">
     <w:nsid w:val="2C3A7031"/>
     <w:multiLevelType w:val="hybridMultilevel"/>
     <w:tmpl w:val="55D2C786"/>
@@ -3830,7 +5223,7 @@
       </w:pPr>
     </w:lvl>
   </w:abstractNum>
-  <w:abstractNum w:abstractNumId="15" w15:restartNumberingAfterBreak="0">
+  <w:abstractNum w:abstractNumId="23" w15:restartNumberingAfterBreak="0">
     <w:nsid w:val="322C7B80"/>
     <w:multiLevelType w:val="multilevel"/>
     <w:tmpl w:val="18BC5CAE"/>
@@ -3976,223 +5369,107 @@
       </w:rPr>
     </w:lvl>
   </w:abstractNum>
-  <w:abstractNum w:abstractNumId="16" w15:restartNumberingAfterBreak="0">
-    <w:nsid w:val="35623BCF"/>
+  <w:abstractNum w:abstractNumId="24" w15:restartNumberingAfterBreak="0">
+    <w:nsid w:val="3B42217C"/>
     <w:multiLevelType w:val="hybridMultilevel"/>
-    <w:tmpl w:val="783E70C0"/>
-    <w:lvl w:ilvl="0" w:tplc="04090001">
-      <w:start w:val="1"/>
-      <w:numFmt w:val="bullet"/>
-      <w:lvlText w:val=""/>
-      <w:lvlJc w:val="left"/>
-      <w:pPr>
-        <w:ind w:left="720" w:hanging="360"/>
-      </w:pPr>
-      <w:rPr>
-        <w:rFonts w:ascii="Symbol" w:hAnsi="Symbol" w:hint="default"/>
-      </w:rPr>
-    </w:lvl>
-    <w:lvl w:ilvl="1" w:tplc="04090003" w:tentative="1">
-      <w:start w:val="1"/>
-      <w:numFmt w:val="bullet"/>
-      <w:lvlText w:val="o"/>
-      <w:lvlJc w:val="left"/>
-      <w:pPr>
-        <w:ind w:left="1440" w:hanging="360"/>
-      </w:pPr>
-      <w:rPr>
-        <w:rFonts w:ascii="Courier New" w:hAnsi="Courier New" w:cs="Courier New" w:hint="default"/>
-      </w:rPr>
-    </w:lvl>
-    <w:lvl w:ilvl="2" w:tplc="04090005" w:tentative="1">
-      <w:start w:val="1"/>
-      <w:numFmt w:val="bullet"/>
-      <w:lvlText w:val=""/>
-      <w:lvlJc w:val="left"/>
-      <w:pPr>
-        <w:ind w:left="2160" w:hanging="360"/>
-      </w:pPr>
-      <w:rPr>
-        <w:rFonts w:ascii="Wingdings" w:hAnsi="Wingdings" w:hint="default"/>
-      </w:rPr>
-    </w:lvl>
-    <w:lvl w:ilvl="3" w:tplc="04090001" w:tentative="1">
-      <w:start w:val="1"/>
-      <w:numFmt w:val="bullet"/>
-      <w:lvlText w:val=""/>
-      <w:lvlJc w:val="left"/>
-      <w:pPr>
-        <w:ind w:left="2880" w:hanging="360"/>
-      </w:pPr>
-      <w:rPr>
-        <w:rFonts w:ascii="Symbol" w:hAnsi="Symbol" w:hint="default"/>
-      </w:rPr>
-    </w:lvl>
-    <w:lvl w:ilvl="4" w:tplc="04090003" w:tentative="1">
-      <w:start w:val="1"/>
-      <w:numFmt w:val="bullet"/>
-      <w:lvlText w:val="o"/>
-      <w:lvlJc w:val="left"/>
-      <w:pPr>
-        <w:ind w:left="3600" w:hanging="360"/>
-      </w:pPr>
-      <w:rPr>
-        <w:rFonts w:ascii="Courier New" w:hAnsi="Courier New" w:cs="Courier New" w:hint="default"/>
-      </w:rPr>
-    </w:lvl>
-    <w:lvl w:ilvl="5" w:tplc="04090005" w:tentative="1">
-      <w:start w:val="1"/>
-      <w:numFmt w:val="bullet"/>
-      <w:lvlText w:val=""/>
-      <w:lvlJc w:val="left"/>
-      <w:pPr>
-        <w:ind w:left="4320" w:hanging="360"/>
-      </w:pPr>
-      <w:rPr>
-        <w:rFonts w:ascii="Wingdings" w:hAnsi="Wingdings" w:hint="default"/>
-      </w:rPr>
-    </w:lvl>
-    <w:lvl w:ilvl="6" w:tplc="04090001" w:tentative="1">
-      <w:start w:val="1"/>
-      <w:numFmt w:val="bullet"/>
-      <w:lvlText w:val=""/>
-      <w:lvlJc w:val="left"/>
-      <w:pPr>
-        <w:ind w:left="5040" w:hanging="360"/>
-      </w:pPr>
-      <w:rPr>
-        <w:rFonts w:ascii="Symbol" w:hAnsi="Symbol" w:hint="default"/>
-      </w:rPr>
-    </w:lvl>
-    <w:lvl w:ilvl="7" w:tplc="04090003" w:tentative="1">
-      <w:start w:val="1"/>
-      <w:numFmt w:val="bullet"/>
-      <w:lvlText w:val="o"/>
-      <w:lvlJc w:val="left"/>
-      <w:pPr>
-        <w:ind w:left="5760" w:hanging="360"/>
-      </w:pPr>
-      <w:rPr>
-        <w:rFonts w:ascii="Courier New" w:hAnsi="Courier New" w:cs="Courier New" w:hint="default"/>
-      </w:rPr>
-    </w:lvl>
-    <w:lvl w:ilvl="8" w:tplc="04090005" w:tentative="1">
-      <w:start w:val="1"/>
-      <w:numFmt w:val="bullet"/>
-      <w:lvlText w:val=""/>
-      <w:lvlJc w:val="left"/>
-      <w:pPr>
-        <w:ind w:left="6480" w:hanging="360"/>
-      </w:pPr>
-      <w:rPr>
-        <w:rFonts w:ascii="Wingdings" w:hAnsi="Wingdings" w:hint="default"/>
-      </w:rPr>
-    </w:lvl>
-  </w:abstractNum>
-  <w:abstractNum w:abstractNumId="17" w15:restartNumberingAfterBreak="0">
-    <w:nsid w:val="390364AD"/>
-    <w:multiLevelType w:val="hybridMultilevel"/>
-    <w:tmpl w:val="749C2A48"/>
-    <w:lvl w:ilvl="0" w:tplc="CF7C4ACA">
-      <w:start w:val="1"/>
-      <w:numFmt w:val="decimal"/>
-      <w:lvlText w:val="4.%1."/>
-      <w:lvlJc w:val="left"/>
-      <w:pPr>
-        <w:ind w:left="360" w:hanging="360"/>
-      </w:pPr>
-      <w:rPr>
-        <w:rFonts w:hint="default"/>
-      </w:rPr>
-    </w:lvl>
-    <w:lvl w:ilvl="1" w:tplc="04090019" w:tentative="1">
+    <w:tmpl w:val="3A74EC66"/>
+    <w:lvl w:ilvl="0" w:tplc="98126616">
+      <w:start w:val="1"/>
+      <w:numFmt w:val="lowerLetter"/>
+      <w:lvlText w:val="%1."/>
+      <w:lvlJc w:val="left"/>
+      <w:pPr>
+        <w:ind w:left="806" w:hanging="360"/>
+      </w:pPr>
+      <w:rPr>
+        <w:rFonts w:hint="default"/>
+      </w:rPr>
+    </w:lvl>
+    <w:lvl w:ilvl="1" w:tplc="FFFFFFFF" w:tentative="1">
       <w:start w:val="1"/>
       <w:numFmt w:val="lowerLetter"/>
       <w:lvlText w:val="%2."/>
       <w:lvlJc w:val="left"/>
       <w:pPr>
-        <w:ind w:left="1080" w:hanging="360"/>
-      </w:pPr>
-    </w:lvl>
-    <w:lvl w:ilvl="2" w:tplc="0409001B" w:tentative="1">
+        <w:ind w:left="1526" w:hanging="360"/>
+      </w:pPr>
+    </w:lvl>
+    <w:lvl w:ilvl="2" w:tplc="FFFFFFFF" w:tentative="1">
       <w:start w:val="1"/>
       <w:numFmt w:val="lowerRoman"/>
       <w:lvlText w:val="%3."/>
       <w:lvlJc w:val="right"/>
       <w:pPr>
-        <w:ind w:left="1800" w:hanging="180"/>
-      </w:pPr>
-    </w:lvl>
-    <w:lvl w:ilvl="3" w:tplc="0409000F" w:tentative="1">
+        <w:ind w:left="2246" w:hanging="180"/>
+      </w:pPr>
+    </w:lvl>
+    <w:lvl w:ilvl="3" w:tplc="FFFFFFFF" w:tentative="1">
       <w:start w:val="1"/>
       <w:numFmt w:val="decimal"/>
       <w:lvlText w:val="%4."/>
       <w:lvlJc w:val="left"/>
       <w:pPr>
-        <w:ind w:left="2520" w:hanging="360"/>
-      </w:pPr>
-    </w:lvl>
-    <w:lvl w:ilvl="4" w:tplc="04090019" w:tentative="1">
+        <w:ind w:left="2966" w:hanging="360"/>
+      </w:pPr>
+    </w:lvl>
+    <w:lvl w:ilvl="4" w:tplc="FFFFFFFF" w:tentative="1">
       <w:start w:val="1"/>
       <w:numFmt w:val="lowerLetter"/>
       <w:lvlText w:val="%5."/>
       <w:lvlJc w:val="left"/>
       <w:pPr>
-        <w:ind w:left="3240" w:hanging="360"/>
-      </w:pPr>
-    </w:lvl>
-    <w:lvl w:ilvl="5" w:tplc="0409001B" w:tentative="1">
+        <w:ind w:left="3686" w:hanging="360"/>
+      </w:pPr>
+    </w:lvl>
+    <w:lvl w:ilvl="5" w:tplc="FFFFFFFF" w:tentative="1">
       <w:start w:val="1"/>
       <w:numFmt w:val="lowerRoman"/>
       <w:lvlText w:val="%6."/>
       <w:lvlJc w:val="right"/>
       <w:pPr>
-        <w:ind w:left="3960" w:hanging="180"/>
-      </w:pPr>
-    </w:lvl>
-    <w:lvl w:ilvl="6" w:tplc="0409000F" w:tentative="1">
+        <w:ind w:left="4406" w:hanging="180"/>
+      </w:pPr>
+    </w:lvl>
+    <w:lvl w:ilvl="6" w:tplc="FFFFFFFF" w:tentative="1">
       <w:start w:val="1"/>
       <w:numFmt w:val="decimal"/>
       <w:lvlText w:val="%7."/>
       <w:lvlJc w:val="left"/>
       <w:pPr>
-        <w:ind w:left="4680" w:hanging="360"/>
-      </w:pPr>
-    </w:lvl>
-    <w:lvl w:ilvl="7" w:tplc="04090019" w:tentative="1">
+        <w:ind w:left="5126" w:hanging="360"/>
+      </w:pPr>
+    </w:lvl>
+    <w:lvl w:ilvl="7" w:tplc="FFFFFFFF" w:tentative="1">
       <w:start w:val="1"/>
       <w:numFmt w:val="lowerLetter"/>
       <w:lvlText w:val="%8."/>
       <w:lvlJc w:val="left"/>
       <w:pPr>
-        <w:ind w:left="5400" w:hanging="360"/>
-      </w:pPr>
-    </w:lvl>
-    <w:lvl w:ilvl="8" w:tplc="0409001B" w:tentative="1">
+        <w:ind w:left="5846" w:hanging="360"/>
+      </w:pPr>
+    </w:lvl>
+    <w:lvl w:ilvl="8" w:tplc="FFFFFFFF" w:tentative="1">
       <w:start w:val="1"/>
       <w:numFmt w:val="lowerRoman"/>
       <w:lvlText w:val="%9."/>
       <w:lvlJc w:val="right"/>
       <w:pPr>
-        <w:ind w:left="6120" w:hanging="180"/>
+        <w:ind w:left="6566" w:hanging="180"/>
       </w:pPr>
     </w:lvl>
   </w:abstractNum>
-  <w:abstractNum w:abstractNumId="18" w15:restartNumberingAfterBreak="0">
-    <w:nsid w:val="40024A81"/>
+  <w:abstractNum w:abstractNumId="25" w15:restartNumberingAfterBreak="0">
+    <w:nsid w:val="411D3CB1"/>
     <w:multiLevelType w:val="hybridMultilevel"/>
-    <w:tmpl w:val="FC32C88C"/>
-    <w:lvl w:ilvl="0" w:tplc="0409000F">
-      <w:start w:val="1"/>
-      <w:numFmt w:val="decimal"/>
+    <w:tmpl w:val="A84C071C"/>
+    <w:lvl w:ilvl="0" w:tplc="04090019">
+      <w:start w:val="1"/>
+      <w:numFmt w:val="lowerLetter"/>
       <w:lvlText w:val="%1."/>
       <w:lvlJc w:val="left"/>
       <w:pPr>
-        <w:ind w:left="360" w:hanging="360"/>
-      </w:pPr>
-      <w:rPr>
-        <w:rFonts w:hint="default"/>
-      </w:rPr>
+        <w:ind w:left="1440" w:hanging="360"/>
+      </w:pPr>
     </w:lvl>
     <w:lvl w:ilvl="1" w:tplc="04090019" w:tentative="1">
       <w:start w:val="1"/>
@@ -4200,7 +5477,7 @@
       <w:lvlText w:val="%2."/>
       <w:lvlJc w:val="left"/>
       <w:pPr>
-        <w:ind w:left="1080" w:hanging="360"/>
+        <w:ind w:left="2160" w:hanging="360"/>
       </w:pPr>
     </w:lvl>
     <w:lvl w:ilvl="2" w:tplc="0409001B" w:tentative="1">
@@ -4209,7 +5486,7 @@
       <w:lvlText w:val="%3."/>
       <w:lvlJc w:val="right"/>
       <w:pPr>
-        <w:ind w:left="1800" w:hanging="180"/>
+        <w:ind w:left="2880" w:hanging="180"/>
       </w:pPr>
     </w:lvl>
     <w:lvl w:ilvl="3" w:tplc="0409000F" w:tentative="1">
@@ -4218,7 +5495,7 @@
       <w:lvlText w:val="%4."/>
       <w:lvlJc w:val="left"/>
       <w:pPr>
-        <w:ind w:left="2520" w:hanging="360"/>
+        <w:ind w:left="3600" w:hanging="360"/>
       </w:pPr>
     </w:lvl>
     <w:lvl w:ilvl="4" w:tplc="04090019" w:tentative="1">
@@ -4227,7 +5504,7 @@
       <w:lvlText w:val="%5."/>
       <w:lvlJc w:val="left"/>
       <w:pPr>
-        <w:ind w:left="3240" w:hanging="360"/>
+        <w:ind w:left="4320" w:hanging="360"/>
       </w:pPr>
     </w:lvl>
     <w:lvl w:ilvl="5" w:tplc="0409001B" w:tentative="1">
@@ -4236,7 +5513,7 @@
       <w:lvlText w:val="%6."/>
       <w:lvlJc w:val="right"/>
       <w:pPr>
-        <w:ind w:left="3960" w:hanging="180"/>
+        <w:ind w:left="5040" w:hanging="180"/>
       </w:pPr>
     </w:lvl>
     <w:lvl w:ilvl="6" w:tplc="0409000F" w:tentative="1">
@@ -4245,7 +5522,7 @@
       <w:lvlText w:val="%7."/>
       <w:lvlJc w:val="left"/>
       <w:pPr>
-        <w:ind w:left="4680" w:hanging="360"/>
+        <w:ind w:left="5760" w:hanging="360"/>
       </w:pPr>
     </w:lvl>
     <w:lvl w:ilvl="7" w:tplc="04090019" w:tentative="1">
@@ -4254,7 +5531,7 @@
       <w:lvlText w:val="%8."/>
       <w:lvlJc w:val="left"/>
       <w:pPr>
-        <w:ind w:left="5400" w:hanging="360"/>
+        <w:ind w:left="6480" w:hanging="360"/>
       </w:pPr>
     </w:lvl>
     <w:lvl w:ilvl="8" w:tplc="0409001B" w:tentative="1">
@@ -4263,11 +5540,11 @@
       <w:lvlText w:val="%9."/>
       <w:lvlJc w:val="right"/>
       <w:pPr>
-        <w:ind w:left="6120" w:hanging="180"/>
+        <w:ind w:left="7200" w:hanging="180"/>
       </w:pPr>
     </w:lvl>
   </w:abstractNum>
-  <w:abstractNum w:abstractNumId="19" w15:restartNumberingAfterBreak="0">
+  <w:abstractNum w:abstractNumId="26" w15:restartNumberingAfterBreak="0">
     <w:nsid w:val="429E659A"/>
     <w:multiLevelType w:val="hybridMultilevel"/>
     <w:tmpl w:val="3F529DB4"/>
@@ -4380,7 +5657,408 @@
       </w:rPr>
     </w:lvl>
   </w:abstractNum>
-  <w:abstractNum w:abstractNumId="20" w15:restartNumberingAfterBreak="0">
+  <w:abstractNum w:abstractNumId="27" w15:restartNumberingAfterBreak="0">
+    <w:nsid w:val="42D6586B"/>
+    <w:multiLevelType w:val="multilevel"/>
+    <w:tmpl w:val="55AAAEAE"/>
+    <w:lvl w:ilvl="0">
+      <w:start w:val="4"/>
+      <w:numFmt w:val="decimal"/>
+      <w:lvlText w:val="%1"/>
+      <w:lvlJc w:val="left"/>
+      <w:pPr>
+        <w:ind w:left="360" w:hanging="360"/>
+      </w:pPr>
+      <w:rPr>
+        <w:rFonts w:hint="default"/>
+      </w:rPr>
+    </w:lvl>
+    <w:lvl w:ilvl="1">
+      <w:start w:val="1"/>
+      <w:numFmt w:val="decimal"/>
+      <w:lvlText w:val="%1.%2"/>
+      <w:lvlJc w:val="left"/>
+      <w:pPr>
+        <w:ind w:left="810" w:hanging="720"/>
+      </w:pPr>
+      <w:rPr>
+        <w:rFonts w:hint="default"/>
+      </w:rPr>
+    </w:lvl>
+    <w:lvl w:ilvl="2">
+      <w:start w:val="1"/>
+      <w:numFmt w:val="decimal"/>
+      <w:lvlText w:val="%1.%2.%3"/>
+      <w:lvlJc w:val="left"/>
+      <w:pPr>
+        <w:ind w:left="720" w:hanging="720"/>
+      </w:pPr>
+      <w:rPr>
+        <w:rFonts w:hint="default"/>
+      </w:rPr>
+    </w:lvl>
+    <w:lvl w:ilvl="3">
+      <w:start w:val="1"/>
+      <w:numFmt w:val="decimal"/>
+      <w:lvlText w:val="%1.%2.%3.%4"/>
+      <w:lvlJc w:val="left"/>
+      <w:pPr>
+        <w:ind w:left="1080" w:hanging="1080"/>
+      </w:pPr>
+      <w:rPr>
+        <w:rFonts w:hint="default"/>
+      </w:rPr>
+    </w:lvl>
+    <w:lvl w:ilvl="4">
+      <w:start w:val="1"/>
+      <w:numFmt w:val="decimal"/>
+      <w:lvlText w:val="%1.%2.%3.%4.%5"/>
+      <w:lvlJc w:val="left"/>
+      <w:pPr>
+        <w:ind w:left="1080" w:hanging="1080"/>
+      </w:pPr>
+      <w:rPr>
+        <w:rFonts w:hint="default"/>
+      </w:rPr>
+    </w:lvl>
+    <w:lvl w:ilvl="5">
+      <w:start w:val="1"/>
+      <w:numFmt w:val="decimal"/>
+      <w:lvlText w:val="%1.%2.%3.%4.%5.%6"/>
+      <w:lvlJc w:val="left"/>
+      <w:pPr>
+        <w:ind w:left="1440" w:hanging="1440"/>
+      </w:pPr>
+      <w:rPr>
+        <w:rFonts w:hint="default"/>
+      </w:rPr>
+    </w:lvl>
+    <w:lvl w:ilvl="6">
+      <w:start w:val="1"/>
+      <w:numFmt w:val="decimal"/>
+      <w:lvlText w:val="%1.%2.%3.%4.%5.%6.%7"/>
+      <w:lvlJc w:val="left"/>
+      <w:pPr>
+        <w:ind w:left="1800" w:hanging="1800"/>
+      </w:pPr>
+      <w:rPr>
+        <w:rFonts w:hint="default"/>
+      </w:rPr>
+    </w:lvl>
+    <w:lvl w:ilvl="7">
+      <w:start w:val="1"/>
+      <w:numFmt w:val="decimal"/>
+      <w:lvlText w:val="%1.%2.%3.%4.%5.%6.%7.%8"/>
+      <w:lvlJc w:val="left"/>
+      <w:pPr>
+        <w:ind w:left="1800" w:hanging="1800"/>
+      </w:pPr>
+      <w:rPr>
+        <w:rFonts w:hint="default"/>
+      </w:rPr>
+    </w:lvl>
+    <w:lvl w:ilvl="8">
+      <w:start w:val="1"/>
+      <w:numFmt w:val="decimal"/>
+      <w:lvlText w:val="%1.%2.%3.%4.%5.%6.%7.%8.%9"/>
+      <w:lvlJc w:val="left"/>
+      <w:pPr>
+        <w:ind w:left="2160" w:hanging="2160"/>
+      </w:pPr>
+      <w:rPr>
+        <w:rFonts w:hint="default"/>
+      </w:rPr>
+    </w:lvl>
+  </w:abstractNum>
+  <w:abstractNum w:abstractNumId="28" w15:restartNumberingAfterBreak="0">
+    <w:nsid w:val="42E51068"/>
+    <w:multiLevelType w:val="hybridMultilevel"/>
+    <w:tmpl w:val="4BE0338A"/>
+    <w:lvl w:ilvl="0" w:tplc="04090013">
+      <w:start w:val="1"/>
+      <w:numFmt w:val="upperRoman"/>
+      <w:lvlText w:val="%1."/>
+      <w:lvlJc w:val="right"/>
+      <w:pPr>
+        <w:ind w:left="1440" w:hanging="360"/>
+      </w:pPr>
+    </w:lvl>
+    <w:lvl w:ilvl="1" w:tplc="FFFFFFFF">
+      <w:start w:val="1"/>
+      <w:numFmt w:val="lowerLetter"/>
+      <w:lvlText w:val="%2."/>
+      <w:lvlJc w:val="left"/>
+      <w:pPr>
+        <w:ind w:left="2160" w:hanging="360"/>
+      </w:pPr>
+    </w:lvl>
+    <w:lvl w:ilvl="2" w:tplc="FFFFFFFF" w:tentative="1">
+      <w:start w:val="1"/>
+      <w:numFmt w:val="lowerRoman"/>
+      <w:lvlText w:val="%3."/>
+      <w:lvlJc w:val="right"/>
+      <w:pPr>
+        <w:ind w:left="2880" w:hanging="180"/>
+      </w:pPr>
+    </w:lvl>
+    <w:lvl w:ilvl="3" w:tplc="FFFFFFFF" w:tentative="1">
+      <w:start w:val="1"/>
+      <w:numFmt w:val="decimal"/>
+      <w:lvlText w:val="%4."/>
+      <w:lvlJc w:val="left"/>
+      <w:pPr>
+        <w:ind w:left="3600" w:hanging="360"/>
+      </w:pPr>
+    </w:lvl>
+    <w:lvl w:ilvl="4" w:tplc="FFFFFFFF" w:tentative="1">
+      <w:start w:val="1"/>
+      <w:numFmt w:val="lowerLetter"/>
+      <w:lvlText w:val="%5."/>
+      <w:lvlJc w:val="left"/>
+      <w:pPr>
+        <w:ind w:left="4320" w:hanging="360"/>
+      </w:pPr>
+    </w:lvl>
+    <w:lvl w:ilvl="5" w:tplc="FFFFFFFF" w:tentative="1">
+      <w:start w:val="1"/>
+      <w:numFmt w:val="lowerRoman"/>
+      <w:lvlText w:val="%6."/>
+      <w:lvlJc w:val="right"/>
+      <w:pPr>
+        <w:ind w:left="5040" w:hanging="180"/>
+      </w:pPr>
+    </w:lvl>
+    <w:lvl w:ilvl="6" w:tplc="FFFFFFFF" w:tentative="1">
+      <w:start w:val="1"/>
+      <w:numFmt w:val="decimal"/>
+      <w:lvlText w:val="%7."/>
+      <w:lvlJc w:val="left"/>
+      <w:pPr>
+        <w:ind w:left="5760" w:hanging="360"/>
+      </w:pPr>
+    </w:lvl>
+    <w:lvl w:ilvl="7" w:tplc="FFFFFFFF" w:tentative="1">
+      <w:start w:val="1"/>
+      <w:numFmt w:val="lowerLetter"/>
+      <w:lvlText w:val="%8."/>
+      <w:lvlJc w:val="left"/>
+      <w:pPr>
+        <w:ind w:left="6480" w:hanging="360"/>
+      </w:pPr>
+    </w:lvl>
+    <w:lvl w:ilvl="8" w:tplc="FFFFFFFF" w:tentative="1">
+      <w:start w:val="1"/>
+      <w:numFmt w:val="lowerRoman"/>
+      <w:lvlText w:val="%9."/>
+      <w:lvlJc w:val="right"/>
+      <w:pPr>
+        <w:ind w:left="7200" w:hanging="180"/>
+      </w:pPr>
+    </w:lvl>
+  </w:abstractNum>
+  <w:abstractNum w:abstractNumId="29" w15:restartNumberingAfterBreak="0">
+    <w:nsid w:val="44A65E54"/>
+    <w:multiLevelType w:val="multilevel"/>
+    <w:tmpl w:val="55AAAEAE"/>
+    <w:lvl w:ilvl="0">
+      <w:start w:val="4"/>
+      <w:numFmt w:val="decimal"/>
+      <w:lvlText w:val="%1"/>
+      <w:lvlJc w:val="left"/>
+      <w:pPr>
+        <w:ind w:left="360" w:hanging="360"/>
+      </w:pPr>
+      <w:rPr>
+        <w:rFonts w:hint="default"/>
+      </w:rPr>
+    </w:lvl>
+    <w:lvl w:ilvl="1">
+      <w:start w:val="1"/>
+      <w:numFmt w:val="decimal"/>
+      <w:lvlText w:val="%1.%2"/>
+      <w:lvlJc w:val="left"/>
+      <w:pPr>
+        <w:ind w:left="810" w:hanging="720"/>
+      </w:pPr>
+      <w:rPr>
+        <w:rFonts w:hint="default"/>
+      </w:rPr>
+    </w:lvl>
+    <w:lvl w:ilvl="2">
+      <w:start w:val="1"/>
+      <w:numFmt w:val="decimal"/>
+      <w:lvlText w:val="%1.%2.%3"/>
+      <w:lvlJc w:val="left"/>
+      <w:pPr>
+        <w:ind w:left="720" w:hanging="720"/>
+      </w:pPr>
+      <w:rPr>
+        <w:rFonts w:hint="default"/>
+      </w:rPr>
+    </w:lvl>
+    <w:lvl w:ilvl="3">
+      <w:start w:val="1"/>
+      <w:numFmt w:val="decimal"/>
+      <w:lvlText w:val="%1.%2.%3.%4"/>
+      <w:lvlJc w:val="left"/>
+      <w:pPr>
+        <w:ind w:left="1080" w:hanging="1080"/>
+      </w:pPr>
+      <w:rPr>
+        <w:rFonts w:hint="default"/>
+      </w:rPr>
+    </w:lvl>
+    <w:lvl w:ilvl="4">
+      <w:start w:val="1"/>
+      <w:numFmt w:val="decimal"/>
+      <w:lvlText w:val="%1.%2.%3.%4.%5"/>
+      <w:lvlJc w:val="left"/>
+      <w:pPr>
+        <w:ind w:left="1080" w:hanging="1080"/>
+      </w:pPr>
+      <w:rPr>
+        <w:rFonts w:hint="default"/>
+      </w:rPr>
+    </w:lvl>
+    <w:lvl w:ilvl="5">
+      <w:start w:val="1"/>
+      <w:numFmt w:val="decimal"/>
+      <w:lvlText w:val="%1.%2.%3.%4.%5.%6"/>
+      <w:lvlJc w:val="left"/>
+      <w:pPr>
+        <w:ind w:left="1440" w:hanging="1440"/>
+      </w:pPr>
+      <w:rPr>
+        <w:rFonts w:hint="default"/>
+      </w:rPr>
+    </w:lvl>
+    <w:lvl w:ilvl="6">
+      <w:start w:val="1"/>
+      <w:numFmt w:val="decimal"/>
+      <w:lvlText w:val="%1.%2.%3.%4.%5.%6.%7"/>
+      <w:lvlJc w:val="left"/>
+      <w:pPr>
+        <w:ind w:left="1800" w:hanging="1800"/>
+      </w:pPr>
+      <w:rPr>
+        <w:rFonts w:hint="default"/>
+      </w:rPr>
+    </w:lvl>
+    <w:lvl w:ilvl="7">
+      <w:start w:val="1"/>
+      <w:numFmt w:val="decimal"/>
+      <w:lvlText w:val="%1.%2.%3.%4.%5.%6.%7.%8"/>
+      <w:lvlJc w:val="left"/>
+      <w:pPr>
+        <w:ind w:left="1800" w:hanging="1800"/>
+      </w:pPr>
+      <w:rPr>
+        <w:rFonts w:hint="default"/>
+      </w:rPr>
+    </w:lvl>
+    <w:lvl w:ilvl="8">
+      <w:start w:val="1"/>
+      <w:numFmt w:val="decimal"/>
+      <w:lvlText w:val="%1.%2.%3.%4.%5.%6.%7.%8.%9"/>
+      <w:lvlJc w:val="left"/>
+      <w:pPr>
+        <w:ind w:left="2160" w:hanging="2160"/>
+      </w:pPr>
+      <w:rPr>
+        <w:rFonts w:hint="default"/>
+      </w:rPr>
+    </w:lvl>
+  </w:abstractNum>
+  <w:abstractNum w:abstractNumId="30" w15:restartNumberingAfterBreak="0">
+    <w:nsid w:val="455D50CD"/>
+    <w:multiLevelType w:val="hybridMultilevel"/>
+    <w:tmpl w:val="CCF8DBA6"/>
+    <w:lvl w:ilvl="0" w:tplc="B2CAA218">
+      <w:start w:val="1"/>
+      <w:numFmt w:val="lowerLetter"/>
+      <w:lvlText w:val="%1."/>
+      <w:lvlJc w:val="left"/>
+      <w:pPr>
+        <w:ind w:left="806" w:hanging="360"/>
+      </w:pPr>
+      <w:rPr>
+        <w:rFonts w:hint="default"/>
+      </w:rPr>
+    </w:lvl>
+    <w:lvl w:ilvl="1" w:tplc="0409001B">
+      <w:start w:val="1"/>
+      <w:numFmt w:val="lowerRoman"/>
+      <w:lvlText w:val="%2."/>
+      <w:lvlJc w:val="right"/>
+      <w:pPr>
+        <w:ind w:left="1526" w:hanging="360"/>
+      </w:pPr>
+    </w:lvl>
+    <w:lvl w:ilvl="2" w:tplc="FFFFFFFF" w:tentative="1">
+      <w:start w:val="1"/>
+      <w:numFmt w:val="lowerRoman"/>
+      <w:lvlText w:val="%3."/>
+      <w:lvlJc w:val="right"/>
+      <w:pPr>
+        <w:ind w:left="2246" w:hanging="180"/>
+      </w:pPr>
+    </w:lvl>
+    <w:lvl w:ilvl="3" w:tplc="FFFFFFFF" w:tentative="1">
+      <w:start w:val="1"/>
+      <w:numFmt w:val="decimal"/>
+      <w:lvlText w:val="%4."/>
+      <w:lvlJc w:val="left"/>
+      <w:pPr>
+        <w:ind w:left="2966" w:hanging="360"/>
+      </w:pPr>
+    </w:lvl>
+    <w:lvl w:ilvl="4" w:tplc="FFFFFFFF" w:tentative="1">
+      <w:start w:val="1"/>
+      <w:numFmt w:val="lowerLetter"/>
+      <w:lvlText w:val="%5."/>
+      <w:lvlJc w:val="left"/>
+      <w:pPr>
+        <w:ind w:left="3686" w:hanging="360"/>
+      </w:pPr>
+    </w:lvl>
+    <w:lvl w:ilvl="5" w:tplc="FFFFFFFF" w:tentative="1">
+      <w:start w:val="1"/>
+      <w:numFmt w:val="lowerRoman"/>
+      <w:lvlText w:val="%6."/>
+      <w:lvlJc w:val="right"/>
+      <w:pPr>
+        <w:ind w:left="4406" w:hanging="180"/>
+      </w:pPr>
+    </w:lvl>
+    <w:lvl w:ilvl="6" w:tplc="FFFFFFFF" w:tentative="1">
+      <w:start w:val="1"/>
+      <w:numFmt w:val="decimal"/>
+      <w:lvlText w:val="%7."/>
+      <w:lvlJc w:val="left"/>
+      <w:pPr>
+        <w:ind w:left="5126" w:hanging="360"/>
+      </w:pPr>
+    </w:lvl>
+    <w:lvl w:ilvl="7" w:tplc="FFFFFFFF" w:tentative="1">
+      <w:start w:val="1"/>
+      <w:numFmt w:val="lowerLetter"/>
+      <w:lvlText w:val="%8."/>
+      <w:lvlJc w:val="left"/>
+      <w:pPr>
+        <w:ind w:left="5846" w:hanging="360"/>
+      </w:pPr>
+    </w:lvl>
+    <w:lvl w:ilvl="8" w:tplc="FFFFFFFF" w:tentative="1">
+      <w:start w:val="1"/>
+      <w:numFmt w:val="lowerRoman"/>
+      <w:lvlText w:val="%9."/>
+      <w:lvlJc w:val="right"/>
+      <w:pPr>
+        <w:ind w:left="6566" w:hanging="180"/>
+      </w:pPr>
+    </w:lvl>
+  </w:abstractNum>
+  <w:abstractNum w:abstractNumId="31" w15:restartNumberingAfterBreak="0">
     <w:nsid w:val="459707BA"/>
     <w:multiLevelType w:val="hybridMultilevel"/>
     <w:tmpl w:val="2C5AEE82"/>
@@ -4493,7 +6171,7 @@
       </w:rPr>
     </w:lvl>
   </w:abstractNum>
-  <w:abstractNum w:abstractNumId="21" w15:restartNumberingAfterBreak="0">
+  <w:abstractNum w:abstractNumId="32" w15:restartNumberingAfterBreak="0">
     <w:nsid w:val="46A324F6"/>
     <w:multiLevelType w:val="multilevel"/>
     <w:tmpl w:val="4D0069E4"/>
@@ -4642,120 +6320,93 @@
       </w:rPr>
     </w:lvl>
   </w:abstractNum>
-  <w:abstractNum w:abstractNumId="22" w15:restartNumberingAfterBreak="0">
-    <w:nsid w:val="51061F93"/>
+  <w:abstractNum w:abstractNumId="33" w15:restartNumberingAfterBreak="0">
+    <w:nsid w:val="500757F7"/>
     <w:multiLevelType w:val="hybridMultilevel"/>
-    <w:tmpl w:val="1BEECDA8"/>
-    <w:lvl w:ilvl="0" w:tplc="04090001">
-      <w:start w:val="1"/>
-      <w:numFmt w:val="bullet"/>
-      <w:lvlText w:val=""/>
-      <w:lvlJc w:val="left"/>
-      <w:pPr>
-        <w:ind w:left="720" w:hanging="360"/>
-      </w:pPr>
-      <w:rPr>
-        <w:rFonts w:ascii="Symbol" w:hAnsi="Symbol" w:hint="default"/>
-      </w:rPr>
-    </w:lvl>
-    <w:lvl w:ilvl="1" w:tplc="04090003" w:tentative="1">
-      <w:start w:val="1"/>
-      <w:numFmt w:val="bullet"/>
-      <w:lvlText w:val="o"/>
-      <w:lvlJc w:val="left"/>
-      <w:pPr>
-        <w:ind w:left="1440" w:hanging="360"/>
-      </w:pPr>
-      <w:rPr>
-        <w:rFonts w:ascii="Courier New" w:hAnsi="Courier New" w:cs="Courier New" w:hint="default"/>
-      </w:rPr>
-    </w:lvl>
-    <w:lvl w:ilvl="2" w:tplc="04090005" w:tentative="1">
-      <w:start w:val="1"/>
-      <w:numFmt w:val="bullet"/>
-      <w:lvlText w:val=""/>
-      <w:lvlJc w:val="left"/>
-      <w:pPr>
-        <w:ind w:left="2160" w:hanging="360"/>
-      </w:pPr>
-      <w:rPr>
-        <w:rFonts w:ascii="Wingdings" w:hAnsi="Wingdings" w:hint="default"/>
-      </w:rPr>
-    </w:lvl>
-    <w:lvl w:ilvl="3" w:tplc="04090001" w:tentative="1">
-      <w:start w:val="1"/>
-      <w:numFmt w:val="bullet"/>
-      <w:lvlText w:val=""/>
-      <w:lvlJc w:val="left"/>
-      <w:pPr>
-        <w:ind w:left="2880" w:hanging="360"/>
-      </w:pPr>
-      <w:rPr>
-        <w:rFonts w:ascii="Symbol" w:hAnsi="Symbol" w:hint="default"/>
-      </w:rPr>
-    </w:lvl>
-    <w:lvl w:ilvl="4" w:tplc="04090003" w:tentative="1">
-      <w:start w:val="1"/>
-      <w:numFmt w:val="bullet"/>
-      <w:lvlText w:val="o"/>
-      <w:lvlJc w:val="left"/>
-      <w:pPr>
-        <w:ind w:left="3600" w:hanging="360"/>
-      </w:pPr>
-      <w:rPr>
-        <w:rFonts w:ascii="Courier New" w:hAnsi="Courier New" w:cs="Courier New" w:hint="default"/>
-      </w:rPr>
-    </w:lvl>
-    <w:lvl w:ilvl="5" w:tplc="04090005" w:tentative="1">
-      <w:start w:val="1"/>
-      <w:numFmt w:val="bullet"/>
-      <w:lvlText w:val=""/>
-      <w:lvlJc w:val="left"/>
-      <w:pPr>
-        <w:ind w:left="4320" w:hanging="360"/>
-      </w:pPr>
-      <w:rPr>
-        <w:rFonts w:ascii="Wingdings" w:hAnsi="Wingdings" w:hint="default"/>
-      </w:rPr>
-    </w:lvl>
-    <w:lvl w:ilvl="6" w:tplc="04090001" w:tentative="1">
-      <w:start w:val="1"/>
-      <w:numFmt w:val="bullet"/>
-      <w:lvlText w:val=""/>
-      <w:lvlJc w:val="left"/>
-      <w:pPr>
-        <w:ind w:left="5040" w:hanging="360"/>
-      </w:pPr>
-      <w:rPr>
-        <w:rFonts w:ascii="Symbol" w:hAnsi="Symbol" w:hint="default"/>
-      </w:rPr>
-    </w:lvl>
-    <w:lvl w:ilvl="7" w:tplc="04090003" w:tentative="1">
-      <w:start w:val="1"/>
-      <w:numFmt w:val="bullet"/>
-      <w:lvlText w:val="o"/>
-      <w:lvlJc w:val="left"/>
-      <w:pPr>
-        <w:ind w:left="5760" w:hanging="360"/>
-      </w:pPr>
-      <w:rPr>
-        <w:rFonts w:ascii="Courier New" w:hAnsi="Courier New" w:cs="Courier New" w:hint="default"/>
-      </w:rPr>
-    </w:lvl>
-    <w:lvl w:ilvl="8" w:tplc="04090005" w:tentative="1">
-      <w:start w:val="1"/>
-      <w:numFmt w:val="bullet"/>
-      <w:lvlText w:val=""/>
-      <w:lvlJc w:val="left"/>
-      <w:pPr>
-        <w:ind w:left="6480" w:hanging="360"/>
-      </w:pPr>
-      <w:rPr>
-        <w:rFonts w:ascii="Wingdings" w:hAnsi="Wingdings" w:hint="default"/>
-      </w:rPr>
+    <w:tmpl w:val="EC342C4A"/>
+    <w:lvl w:ilvl="0" w:tplc="04090019">
+      <w:start w:val="1"/>
+      <w:numFmt w:val="lowerLetter"/>
+      <w:lvlText w:val="%1."/>
+      <w:lvlJc w:val="left"/>
+      <w:pPr>
+        <w:ind w:left="806" w:hanging="360"/>
+      </w:pPr>
+    </w:lvl>
+    <w:lvl w:ilvl="1" w:tplc="04090019" w:tentative="1">
+      <w:start w:val="1"/>
+      <w:numFmt w:val="lowerLetter"/>
+      <w:lvlText w:val="%2."/>
+      <w:lvlJc w:val="left"/>
+      <w:pPr>
+        <w:ind w:left="1526" w:hanging="360"/>
+      </w:pPr>
+    </w:lvl>
+    <w:lvl w:ilvl="2" w:tplc="0409001B" w:tentative="1">
+      <w:start w:val="1"/>
+      <w:numFmt w:val="lowerRoman"/>
+      <w:lvlText w:val="%3."/>
+      <w:lvlJc w:val="right"/>
+      <w:pPr>
+        <w:ind w:left="2246" w:hanging="180"/>
+      </w:pPr>
+    </w:lvl>
+    <w:lvl w:ilvl="3" w:tplc="0409000F" w:tentative="1">
+      <w:start w:val="1"/>
+      <w:numFmt w:val="decimal"/>
+      <w:lvlText w:val="%4."/>
+      <w:lvlJc w:val="left"/>
+      <w:pPr>
+        <w:ind w:left="2966" w:hanging="360"/>
+      </w:pPr>
+    </w:lvl>
+    <w:lvl w:ilvl="4" w:tplc="04090019" w:tentative="1">
+      <w:start w:val="1"/>
+      <w:numFmt w:val="lowerLetter"/>
+      <w:lvlText w:val="%5."/>
+      <w:lvlJc w:val="left"/>
+      <w:pPr>
+        <w:ind w:left="3686" w:hanging="360"/>
+      </w:pPr>
+    </w:lvl>
+    <w:lvl w:ilvl="5" w:tplc="0409001B" w:tentative="1">
+      <w:start w:val="1"/>
+      <w:numFmt w:val="lowerRoman"/>
+      <w:lvlText w:val="%6."/>
+      <w:lvlJc w:val="right"/>
+      <w:pPr>
+        <w:ind w:left="4406" w:hanging="180"/>
+      </w:pPr>
+    </w:lvl>
+    <w:lvl w:ilvl="6" w:tplc="0409000F" w:tentative="1">
+      <w:start w:val="1"/>
+      <w:numFmt w:val="decimal"/>
+      <w:lvlText w:val="%7."/>
+      <w:lvlJc w:val="left"/>
+      <w:pPr>
+        <w:ind w:left="5126" w:hanging="360"/>
+      </w:pPr>
+    </w:lvl>
+    <w:lvl w:ilvl="7" w:tplc="04090019" w:tentative="1">
+      <w:start w:val="1"/>
+      <w:numFmt w:val="lowerLetter"/>
+      <w:lvlText w:val="%8."/>
+      <w:lvlJc w:val="left"/>
+      <w:pPr>
+        <w:ind w:left="5846" w:hanging="360"/>
+      </w:pPr>
+    </w:lvl>
+    <w:lvl w:ilvl="8" w:tplc="0409001B" w:tentative="1">
+      <w:start w:val="1"/>
+      <w:numFmt w:val="lowerRoman"/>
+      <w:lvlText w:val="%9."/>
+      <w:lvlJc w:val="right"/>
+      <w:pPr>
+        <w:ind w:left="6566" w:hanging="180"/>
+      </w:pPr>
     </w:lvl>
   </w:abstractNum>
-  <w:abstractNum w:abstractNumId="23" w15:restartNumberingAfterBreak="0">
+  <w:abstractNum w:abstractNumId="34" w15:restartNumberingAfterBreak="0">
     <w:nsid w:val="523C1784"/>
     <w:multiLevelType w:val="hybridMultilevel"/>
     <w:tmpl w:val="AB405BFC"/>
@@ -4868,7 +6519,7 @@
       </w:rPr>
     </w:lvl>
   </w:abstractNum>
-  <w:abstractNum w:abstractNumId="24" w15:restartNumberingAfterBreak="0">
+  <w:abstractNum w:abstractNumId="35" w15:restartNumberingAfterBreak="0">
     <w:nsid w:val="5244457C"/>
     <w:multiLevelType w:val="hybridMultilevel"/>
     <w:tmpl w:val="F3907AEE"/>
@@ -4957,7 +6608,185 @@
       </w:pPr>
     </w:lvl>
   </w:abstractNum>
-  <w:abstractNum w:abstractNumId="25" w15:restartNumberingAfterBreak="0">
+  <w:abstractNum w:abstractNumId="36" w15:restartNumberingAfterBreak="0">
+    <w:nsid w:val="52496F03"/>
+    <w:multiLevelType w:val="hybridMultilevel"/>
+    <w:tmpl w:val="9ABCB466"/>
+    <w:lvl w:ilvl="0" w:tplc="82D83002">
+      <w:start w:val="1"/>
+      <w:numFmt w:val="lowerLetter"/>
+      <w:lvlText w:val="%1."/>
+      <w:lvlJc w:val="left"/>
+      <w:pPr>
+        <w:ind w:left="806" w:hanging="360"/>
+      </w:pPr>
+      <w:rPr>
+        <w:rFonts w:hint="default"/>
+      </w:rPr>
+    </w:lvl>
+    <w:lvl w:ilvl="1" w:tplc="FFFFFFFF">
+      <w:start w:val="1"/>
+      <w:numFmt w:val="lowerRoman"/>
+      <w:lvlText w:val="%2."/>
+      <w:lvlJc w:val="right"/>
+      <w:pPr>
+        <w:ind w:left="1526" w:hanging="360"/>
+      </w:pPr>
+    </w:lvl>
+    <w:lvl w:ilvl="2" w:tplc="FFFFFFFF" w:tentative="1">
+      <w:start w:val="1"/>
+      <w:numFmt w:val="lowerRoman"/>
+      <w:lvlText w:val="%3."/>
+      <w:lvlJc w:val="right"/>
+      <w:pPr>
+        <w:ind w:left="2246" w:hanging="180"/>
+      </w:pPr>
+    </w:lvl>
+    <w:lvl w:ilvl="3" w:tplc="FFFFFFFF" w:tentative="1">
+      <w:start w:val="1"/>
+      <w:numFmt w:val="decimal"/>
+      <w:lvlText w:val="%4."/>
+      <w:lvlJc w:val="left"/>
+      <w:pPr>
+        <w:ind w:left="2966" w:hanging="360"/>
+      </w:pPr>
+    </w:lvl>
+    <w:lvl w:ilvl="4" w:tplc="FFFFFFFF" w:tentative="1">
+      <w:start w:val="1"/>
+      <w:numFmt w:val="lowerLetter"/>
+      <w:lvlText w:val="%5."/>
+      <w:lvlJc w:val="left"/>
+      <w:pPr>
+        <w:ind w:left="3686" w:hanging="360"/>
+      </w:pPr>
+    </w:lvl>
+    <w:lvl w:ilvl="5" w:tplc="FFFFFFFF" w:tentative="1">
+      <w:start w:val="1"/>
+      <w:numFmt w:val="lowerRoman"/>
+      <w:lvlText w:val="%6."/>
+      <w:lvlJc w:val="right"/>
+      <w:pPr>
+        <w:ind w:left="4406" w:hanging="180"/>
+      </w:pPr>
+    </w:lvl>
+    <w:lvl w:ilvl="6" w:tplc="FFFFFFFF" w:tentative="1">
+      <w:start w:val="1"/>
+      <w:numFmt w:val="decimal"/>
+      <w:lvlText w:val="%7."/>
+      <w:lvlJc w:val="left"/>
+      <w:pPr>
+        <w:ind w:left="5126" w:hanging="360"/>
+      </w:pPr>
+    </w:lvl>
+    <w:lvl w:ilvl="7" w:tplc="FFFFFFFF" w:tentative="1">
+      <w:start w:val="1"/>
+      <w:numFmt w:val="lowerLetter"/>
+      <w:lvlText w:val="%8."/>
+      <w:lvlJc w:val="left"/>
+      <w:pPr>
+        <w:ind w:left="5846" w:hanging="360"/>
+      </w:pPr>
+    </w:lvl>
+    <w:lvl w:ilvl="8" w:tplc="FFFFFFFF" w:tentative="1">
+      <w:start w:val="1"/>
+      <w:numFmt w:val="lowerRoman"/>
+      <w:lvlText w:val="%9."/>
+      <w:lvlJc w:val="right"/>
+      <w:pPr>
+        <w:ind w:left="6566" w:hanging="180"/>
+      </w:pPr>
+    </w:lvl>
+  </w:abstractNum>
+  <w:abstractNum w:abstractNumId="37" w15:restartNumberingAfterBreak="0">
+    <w:nsid w:val="52BF341B"/>
+    <w:multiLevelType w:val="hybridMultilevel"/>
+    <w:tmpl w:val="0166F6E8"/>
+    <w:lvl w:ilvl="0" w:tplc="DA069EB6">
+      <w:start w:val="1"/>
+      <w:numFmt w:val="lowerLetter"/>
+      <w:lvlText w:val="%1."/>
+      <w:lvlJc w:val="left"/>
+      <w:pPr>
+        <w:ind w:left="806" w:hanging="360"/>
+      </w:pPr>
+      <w:rPr>
+        <w:rFonts w:hint="default"/>
+      </w:rPr>
+    </w:lvl>
+    <w:lvl w:ilvl="1" w:tplc="FFFFFFFF">
+      <w:start w:val="1"/>
+      <w:numFmt w:val="lowerRoman"/>
+      <w:lvlText w:val="%2."/>
+      <w:lvlJc w:val="right"/>
+      <w:pPr>
+        <w:ind w:left="1440" w:hanging="360"/>
+      </w:pPr>
+    </w:lvl>
+    <w:lvl w:ilvl="2" w:tplc="FFFFFFFF" w:tentative="1">
+      <w:start w:val="1"/>
+      <w:numFmt w:val="lowerRoman"/>
+      <w:lvlText w:val="%3."/>
+      <w:lvlJc w:val="right"/>
+      <w:pPr>
+        <w:ind w:left="2160" w:hanging="180"/>
+      </w:pPr>
+    </w:lvl>
+    <w:lvl w:ilvl="3" w:tplc="FFFFFFFF" w:tentative="1">
+      <w:start w:val="1"/>
+      <w:numFmt w:val="decimal"/>
+      <w:lvlText w:val="%4."/>
+      <w:lvlJc w:val="left"/>
+      <w:pPr>
+        <w:ind w:left="2880" w:hanging="360"/>
+      </w:pPr>
+    </w:lvl>
+    <w:lvl w:ilvl="4" w:tplc="FFFFFFFF" w:tentative="1">
+      <w:start w:val="1"/>
+      <w:numFmt w:val="lowerLetter"/>
+      <w:lvlText w:val="%5."/>
+      <w:lvlJc w:val="left"/>
+      <w:pPr>
+        <w:ind w:left="3600" w:hanging="360"/>
+      </w:pPr>
+    </w:lvl>
+    <w:lvl w:ilvl="5" w:tplc="FFFFFFFF" w:tentative="1">
+      <w:start w:val="1"/>
+      <w:numFmt w:val="lowerRoman"/>
+      <w:lvlText w:val="%6."/>
+      <w:lvlJc w:val="right"/>
+      <w:pPr>
+        <w:ind w:left="4320" w:hanging="180"/>
+      </w:pPr>
+    </w:lvl>
+    <w:lvl w:ilvl="6" w:tplc="FFFFFFFF" w:tentative="1">
+      <w:start w:val="1"/>
+      <w:numFmt w:val="decimal"/>
+      <w:lvlText w:val="%7."/>
+      <w:lvlJc w:val="left"/>
+      <w:pPr>
+        <w:ind w:left="5040" w:hanging="360"/>
+      </w:pPr>
+    </w:lvl>
+    <w:lvl w:ilvl="7" w:tplc="FFFFFFFF" w:tentative="1">
+      <w:start w:val="1"/>
+      <w:numFmt w:val="lowerLetter"/>
+      <w:lvlText w:val="%8."/>
+      <w:lvlJc w:val="left"/>
+      <w:pPr>
+        <w:ind w:left="5760" w:hanging="360"/>
+      </w:pPr>
+    </w:lvl>
+    <w:lvl w:ilvl="8" w:tplc="FFFFFFFF" w:tentative="1">
+      <w:start w:val="1"/>
+      <w:numFmt w:val="lowerRoman"/>
+      <w:lvlText w:val="%9."/>
+      <w:lvlJc w:val="right"/>
+      <w:pPr>
+        <w:ind w:left="6480" w:hanging="180"/>
+      </w:pPr>
+    </w:lvl>
+  </w:abstractNum>
+  <w:abstractNum w:abstractNumId="38" w15:restartNumberingAfterBreak="0">
     <w:nsid w:val="53FC3D6E"/>
     <w:multiLevelType w:val="hybridMultilevel"/>
     <w:tmpl w:val="C7F6D8B4"/>
@@ -5070,7 +6899,206 @@
       </w:rPr>
     </w:lvl>
   </w:abstractNum>
-  <w:abstractNum w:abstractNumId="26" w15:restartNumberingAfterBreak="0">
+  <w:abstractNum w:abstractNumId="39" w15:restartNumberingAfterBreak="0">
+    <w:nsid w:val="56036A26"/>
+    <w:multiLevelType w:val="multilevel"/>
+    <w:tmpl w:val="55AAAEAE"/>
+    <w:lvl w:ilvl="0">
+      <w:start w:val="4"/>
+      <w:numFmt w:val="decimal"/>
+      <w:lvlText w:val="%1"/>
+      <w:lvlJc w:val="left"/>
+      <w:pPr>
+        <w:ind w:left="360" w:hanging="360"/>
+      </w:pPr>
+      <w:rPr>
+        <w:rFonts w:hint="default"/>
+      </w:rPr>
+    </w:lvl>
+    <w:lvl w:ilvl="1">
+      <w:start w:val="1"/>
+      <w:numFmt w:val="decimal"/>
+      <w:lvlText w:val="%1.%2"/>
+      <w:lvlJc w:val="left"/>
+      <w:pPr>
+        <w:ind w:left="810" w:hanging="720"/>
+      </w:pPr>
+      <w:rPr>
+        <w:rFonts w:hint="default"/>
+      </w:rPr>
+    </w:lvl>
+    <w:lvl w:ilvl="2">
+      <w:start w:val="1"/>
+      <w:numFmt w:val="decimal"/>
+      <w:lvlText w:val="%1.%2.%3"/>
+      <w:lvlJc w:val="left"/>
+      <w:pPr>
+        <w:ind w:left="720" w:hanging="720"/>
+      </w:pPr>
+      <w:rPr>
+        <w:rFonts w:hint="default"/>
+      </w:rPr>
+    </w:lvl>
+    <w:lvl w:ilvl="3">
+      <w:start w:val="1"/>
+      <w:numFmt w:val="decimal"/>
+      <w:lvlText w:val="%1.%2.%3.%4"/>
+      <w:lvlJc w:val="left"/>
+      <w:pPr>
+        <w:ind w:left="1080" w:hanging="1080"/>
+      </w:pPr>
+      <w:rPr>
+        <w:rFonts w:hint="default"/>
+      </w:rPr>
+    </w:lvl>
+    <w:lvl w:ilvl="4">
+      <w:start w:val="1"/>
+      <w:numFmt w:val="decimal"/>
+      <w:lvlText w:val="%1.%2.%3.%4.%5"/>
+      <w:lvlJc w:val="left"/>
+      <w:pPr>
+        <w:ind w:left="1080" w:hanging="1080"/>
+      </w:pPr>
+      <w:rPr>
+        <w:rFonts w:hint="default"/>
+      </w:rPr>
+    </w:lvl>
+    <w:lvl w:ilvl="5">
+      <w:start w:val="1"/>
+      <w:numFmt w:val="decimal"/>
+      <w:lvlText w:val="%1.%2.%3.%4.%5.%6"/>
+      <w:lvlJc w:val="left"/>
+      <w:pPr>
+        <w:ind w:left="1440" w:hanging="1440"/>
+      </w:pPr>
+      <w:rPr>
+        <w:rFonts w:hint="default"/>
+      </w:rPr>
+    </w:lvl>
+    <w:lvl w:ilvl="6">
+      <w:start w:val="1"/>
+      <w:numFmt w:val="decimal"/>
+      <w:lvlText w:val="%1.%2.%3.%4.%5.%6.%7"/>
+      <w:lvlJc w:val="left"/>
+      <w:pPr>
+        <w:ind w:left="1800" w:hanging="1800"/>
+      </w:pPr>
+      <w:rPr>
+        <w:rFonts w:hint="default"/>
+      </w:rPr>
+    </w:lvl>
+    <w:lvl w:ilvl="7">
+      <w:start w:val="1"/>
+      <w:numFmt w:val="decimal"/>
+      <w:lvlText w:val="%1.%2.%3.%4.%5.%6.%7.%8"/>
+      <w:lvlJc w:val="left"/>
+      <w:pPr>
+        <w:ind w:left="1800" w:hanging="1800"/>
+      </w:pPr>
+      <w:rPr>
+        <w:rFonts w:hint="default"/>
+      </w:rPr>
+    </w:lvl>
+    <w:lvl w:ilvl="8">
+      <w:start w:val="1"/>
+      <w:numFmt w:val="decimal"/>
+      <w:lvlText w:val="%1.%2.%3.%4.%5.%6.%7.%8.%9"/>
+      <w:lvlJc w:val="left"/>
+      <w:pPr>
+        <w:ind w:left="2160" w:hanging="2160"/>
+      </w:pPr>
+      <w:rPr>
+        <w:rFonts w:hint="default"/>
+      </w:rPr>
+    </w:lvl>
+  </w:abstractNum>
+  <w:abstractNum w:abstractNumId="40" w15:restartNumberingAfterBreak="0">
+    <w:nsid w:val="5A7760BF"/>
+    <w:multiLevelType w:val="hybridMultilevel"/>
+    <w:tmpl w:val="4BE0338A"/>
+    <w:lvl w:ilvl="0" w:tplc="FFFFFFFF">
+      <w:start w:val="1"/>
+      <w:numFmt w:val="upperRoman"/>
+      <w:lvlText w:val="%1."/>
+      <w:lvlJc w:val="right"/>
+      <w:pPr>
+        <w:ind w:left="1440" w:hanging="360"/>
+      </w:pPr>
+    </w:lvl>
+    <w:lvl w:ilvl="1" w:tplc="FFFFFFFF">
+      <w:start w:val="1"/>
+      <w:numFmt w:val="lowerLetter"/>
+      <w:lvlText w:val="%2."/>
+      <w:lvlJc w:val="left"/>
+      <w:pPr>
+        <w:ind w:left="2160" w:hanging="360"/>
+      </w:pPr>
+    </w:lvl>
+    <w:lvl w:ilvl="2" w:tplc="FFFFFFFF" w:tentative="1">
+      <w:start w:val="1"/>
+      <w:numFmt w:val="lowerRoman"/>
+      <w:lvlText w:val="%3."/>
+      <w:lvlJc w:val="right"/>
+      <w:pPr>
+        <w:ind w:left="2880" w:hanging="180"/>
+      </w:pPr>
+    </w:lvl>
+    <w:lvl w:ilvl="3" w:tplc="FFFFFFFF" w:tentative="1">
+      <w:start w:val="1"/>
+      <w:numFmt w:val="decimal"/>
+      <w:lvlText w:val="%4."/>
+      <w:lvlJc w:val="left"/>
+      <w:pPr>
+        <w:ind w:left="3600" w:hanging="360"/>
+      </w:pPr>
+    </w:lvl>
+    <w:lvl w:ilvl="4" w:tplc="FFFFFFFF" w:tentative="1">
+      <w:start w:val="1"/>
+      <w:numFmt w:val="lowerLetter"/>
+      <w:lvlText w:val="%5."/>
+      <w:lvlJc w:val="left"/>
+      <w:pPr>
+        <w:ind w:left="4320" w:hanging="360"/>
+      </w:pPr>
+    </w:lvl>
+    <w:lvl w:ilvl="5" w:tplc="FFFFFFFF" w:tentative="1">
+      <w:start w:val="1"/>
+      <w:numFmt w:val="lowerRoman"/>
+      <w:lvlText w:val="%6."/>
+      <w:lvlJc w:val="right"/>
+      <w:pPr>
+        <w:ind w:left="5040" w:hanging="180"/>
+      </w:pPr>
+    </w:lvl>
+    <w:lvl w:ilvl="6" w:tplc="FFFFFFFF" w:tentative="1">
+      <w:start w:val="1"/>
+      <w:numFmt w:val="decimal"/>
+      <w:lvlText w:val="%7."/>
+      <w:lvlJc w:val="left"/>
+      <w:pPr>
+        <w:ind w:left="5760" w:hanging="360"/>
+      </w:pPr>
+    </w:lvl>
+    <w:lvl w:ilvl="7" w:tplc="FFFFFFFF" w:tentative="1">
+      <w:start w:val="1"/>
+      <w:numFmt w:val="lowerLetter"/>
+      <w:lvlText w:val="%8."/>
+      <w:lvlJc w:val="left"/>
+      <w:pPr>
+        <w:ind w:left="6480" w:hanging="360"/>
+      </w:pPr>
+    </w:lvl>
+    <w:lvl w:ilvl="8" w:tplc="FFFFFFFF" w:tentative="1">
+      <w:start w:val="1"/>
+      <w:numFmt w:val="lowerRoman"/>
+      <w:lvlText w:val="%9."/>
+      <w:lvlJc w:val="right"/>
+      <w:pPr>
+        <w:ind w:left="7200" w:hanging="180"/>
+      </w:pPr>
+    </w:lvl>
+  </w:abstractNum>
+  <w:abstractNum w:abstractNumId="41" w15:restartNumberingAfterBreak="0">
     <w:nsid w:val="5C865457"/>
     <w:multiLevelType w:val="multilevel"/>
     <w:tmpl w:val="80F0FEBE"/>
@@ -5216,7 +7244,299 @@
       </w:rPr>
     </w:lvl>
   </w:abstractNum>
-  <w:abstractNum w:abstractNumId="27" w15:restartNumberingAfterBreak="0">
+  <w:abstractNum w:abstractNumId="42" w15:restartNumberingAfterBreak="0">
+    <w:nsid w:val="5EE70E0C"/>
+    <w:multiLevelType w:val="multilevel"/>
+    <w:tmpl w:val="55AAAEAE"/>
+    <w:lvl w:ilvl="0">
+      <w:start w:val="4"/>
+      <w:numFmt w:val="decimal"/>
+      <w:lvlText w:val="%1"/>
+      <w:lvlJc w:val="left"/>
+      <w:pPr>
+        <w:ind w:left="360" w:hanging="360"/>
+      </w:pPr>
+      <w:rPr>
+        <w:rFonts w:hint="default"/>
+      </w:rPr>
+    </w:lvl>
+    <w:lvl w:ilvl="1">
+      <w:start w:val="1"/>
+      <w:numFmt w:val="decimal"/>
+      <w:lvlText w:val="%1.%2"/>
+      <w:lvlJc w:val="left"/>
+      <w:pPr>
+        <w:ind w:left="810" w:hanging="720"/>
+      </w:pPr>
+      <w:rPr>
+        <w:rFonts w:hint="default"/>
+      </w:rPr>
+    </w:lvl>
+    <w:lvl w:ilvl="2">
+      <w:start w:val="1"/>
+      <w:numFmt w:val="decimal"/>
+      <w:lvlText w:val="%1.%2.%3"/>
+      <w:lvlJc w:val="left"/>
+      <w:pPr>
+        <w:ind w:left="720" w:hanging="720"/>
+      </w:pPr>
+      <w:rPr>
+        <w:rFonts w:hint="default"/>
+      </w:rPr>
+    </w:lvl>
+    <w:lvl w:ilvl="3">
+      <w:start w:val="1"/>
+      <w:numFmt w:val="decimal"/>
+      <w:lvlText w:val="%1.%2.%3.%4"/>
+      <w:lvlJc w:val="left"/>
+      <w:pPr>
+        <w:ind w:left="1080" w:hanging="1080"/>
+      </w:pPr>
+      <w:rPr>
+        <w:rFonts w:hint="default"/>
+      </w:rPr>
+    </w:lvl>
+    <w:lvl w:ilvl="4">
+      <w:start w:val="1"/>
+      <w:numFmt w:val="decimal"/>
+      <w:lvlText w:val="%1.%2.%3.%4.%5"/>
+      <w:lvlJc w:val="left"/>
+      <w:pPr>
+        <w:ind w:left="1080" w:hanging="1080"/>
+      </w:pPr>
+      <w:rPr>
+        <w:rFonts w:hint="default"/>
+      </w:rPr>
+    </w:lvl>
+    <w:lvl w:ilvl="5">
+      <w:start w:val="1"/>
+      <w:numFmt w:val="decimal"/>
+      <w:lvlText w:val="%1.%2.%3.%4.%5.%6"/>
+      <w:lvlJc w:val="left"/>
+      <w:pPr>
+        <w:ind w:left="1440" w:hanging="1440"/>
+      </w:pPr>
+      <w:rPr>
+        <w:rFonts w:hint="default"/>
+      </w:rPr>
+    </w:lvl>
+    <w:lvl w:ilvl="6">
+      <w:start w:val="1"/>
+      <w:numFmt w:val="decimal"/>
+      <w:lvlText w:val="%1.%2.%3.%4.%5.%6.%7"/>
+      <w:lvlJc w:val="left"/>
+      <w:pPr>
+        <w:ind w:left="1800" w:hanging="1800"/>
+      </w:pPr>
+      <w:rPr>
+        <w:rFonts w:hint="default"/>
+      </w:rPr>
+    </w:lvl>
+    <w:lvl w:ilvl="7">
+      <w:start w:val="1"/>
+      <w:numFmt w:val="decimal"/>
+      <w:lvlText w:val="%1.%2.%3.%4.%5.%6.%7.%8"/>
+      <w:lvlJc w:val="left"/>
+      <w:pPr>
+        <w:ind w:left="1800" w:hanging="1800"/>
+      </w:pPr>
+      <w:rPr>
+        <w:rFonts w:hint="default"/>
+      </w:rPr>
+    </w:lvl>
+    <w:lvl w:ilvl="8">
+      <w:start w:val="1"/>
+      <w:numFmt w:val="decimal"/>
+      <w:lvlText w:val="%1.%2.%3.%4.%5.%6.%7.%8.%9"/>
+      <w:lvlJc w:val="left"/>
+      <w:pPr>
+        <w:ind w:left="2160" w:hanging="2160"/>
+      </w:pPr>
+      <w:rPr>
+        <w:rFonts w:hint="default"/>
+      </w:rPr>
+    </w:lvl>
+  </w:abstractNum>
+  <w:abstractNum w:abstractNumId="43" w15:restartNumberingAfterBreak="0">
+    <w:nsid w:val="624E111A"/>
+    <w:multiLevelType w:val="hybridMultilevel"/>
+    <w:tmpl w:val="5F4A01CA"/>
+    <w:lvl w:ilvl="0" w:tplc="0409000F">
+      <w:start w:val="1"/>
+      <w:numFmt w:val="decimal"/>
+      <w:lvlText w:val="%1."/>
+      <w:lvlJc w:val="left"/>
+      <w:pPr>
+        <w:ind w:left="720" w:hanging="360"/>
+      </w:pPr>
+      <w:rPr>
+        <w:rFonts w:hint="default"/>
+        <w:sz w:val="23"/>
+      </w:rPr>
+    </w:lvl>
+    <w:lvl w:ilvl="1" w:tplc="04090001">
+      <w:start w:val="1"/>
+      <w:numFmt w:val="bullet"/>
+      <w:lvlText w:val=""/>
+      <w:lvlJc w:val="left"/>
+      <w:pPr>
+        <w:ind w:left="1440" w:hanging="360"/>
+      </w:pPr>
+      <w:rPr>
+        <w:rFonts w:ascii="Symbol" w:hAnsi="Symbol" w:hint="default"/>
+      </w:rPr>
+    </w:lvl>
+    <w:lvl w:ilvl="2" w:tplc="0409001B" w:tentative="1">
+      <w:start w:val="1"/>
+      <w:numFmt w:val="lowerRoman"/>
+      <w:lvlText w:val="%3."/>
+      <w:lvlJc w:val="right"/>
+      <w:pPr>
+        <w:ind w:left="2160" w:hanging="180"/>
+      </w:pPr>
+    </w:lvl>
+    <w:lvl w:ilvl="3" w:tplc="0409000F" w:tentative="1">
+      <w:start w:val="1"/>
+      <w:numFmt w:val="decimal"/>
+      <w:lvlText w:val="%4."/>
+      <w:lvlJc w:val="left"/>
+      <w:pPr>
+        <w:ind w:left="2880" w:hanging="360"/>
+      </w:pPr>
+    </w:lvl>
+    <w:lvl w:ilvl="4" w:tplc="04090019" w:tentative="1">
+      <w:start w:val="1"/>
+      <w:numFmt w:val="lowerLetter"/>
+      <w:lvlText w:val="%5."/>
+      <w:lvlJc w:val="left"/>
+      <w:pPr>
+        <w:ind w:left="3600" w:hanging="360"/>
+      </w:pPr>
+    </w:lvl>
+    <w:lvl w:ilvl="5" w:tplc="0409001B" w:tentative="1">
+      <w:start w:val="1"/>
+      <w:numFmt w:val="lowerRoman"/>
+      <w:lvlText w:val="%6."/>
+      <w:lvlJc w:val="right"/>
+      <w:pPr>
+        <w:ind w:left="4320" w:hanging="180"/>
+      </w:pPr>
+    </w:lvl>
+    <w:lvl w:ilvl="6" w:tplc="0409000F" w:tentative="1">
+      <w:start w:val="1"/>
+      <w:numFmt w:val="decimal"/>
+      <w:lvlText w:val="%7."/>
+      <w:lvlJc w:val="left"/>
+      <w:pPr>
+        <w:ind w:left="5040" w:hanging="360"/>
+      </w:pPr>
+    </w:lvl>
+    <w:lvl w:ilvl="7" w:tplc="04090019" w:tentative="1">
+      <w:start w:val="1"/>
+      <w:numFmt w:val="lowerLetter"/>
+      <w:lvlText w:val="%8."/>
+      <w:lvlJc w:val="left"/>
+      <w:pPr>
+        <w:ind w:left="5760" w:hanging="360"/>
+      </w:pPr>
+    </w:lvl>
+    <w:lvl w:ilvl="8" w:tplc="0409001B" w:tentative="1">
+      <w:start w:val="1"/>
+      <w:numFmt w:val="lowerRoman"/>
+      <w:lvlText w:val="%9."/>
+      <w:lvlJc w:val="right"/>
+      <w:pPr>
+        <w:ind w:left="6480" w:hanging="180"/>
+      </w:pPr>
+    </w:lvl>
+  </w:abstractNum>
+  <w:abstractNum w:abstractNumId="44" w15:restartNumberingAfterBreak="0">
+    <w:nsid w:val="63CF4F4E"/>
+    <w:multiLevelType w:val="hybridMultilevel"/>
+    <w:tmpl w:val="A84C071C"/>
+    <w:lvl w:ilvl="0" w:tplc="04090019">
+      <w:start w:val="1"/>
+      <w:numFmt w:val="lowerLetter"/>
+      <w:lvlText w:val="%1."/>
+      <w:lvlJc w:val="left"/>
+      <w:pPr>
+        <w:ind w:left="1440" w:hanging="360"/>
+      </w:pPr>
+    </w:lvl>
+    <w:lvl w:ilvl="1" w:tplc="04090019" w:tentative="1">
+      <w:start w:val="1"/>
+      <w:numFmt w:val="lowerLetter"/>
+      <w:lvlText w:val="%2."/>
+      <w:lvlJc w:val="left"/>
+      <w:pPr>
+        <w:ind w:left="2160" w:hanging="360"/>
+      </w:pPr>
+    </w:lvl>
+    <w:lvl w:ilvl="2" w:tplc="0409001B" w:tentative="1">
+      <w:start w:val="1"/>
+      <w:numFmt w:val="lowerRoman"/>
+      <w:lvlText w:val="%3."/>
+      <w:lvlJc w:val="right"/>
+      <w:pPr>
+        <w:ind w:left="2880" w:hanging="180"/>
+      </w:pPr>
+    </w:lvl>
+    <w:lvl w:ilvl="3" w:tplc="0409000F" w:tentative="1">
+      <w:start w:val="1"/>
+      <w:numFmt w:val="decimal"/>
+      <w:lvlText w:val="%4."/>
+      <w:lvlJc w:val="left"/>
+      <w:pPr>
+        <w:ind w:left="3600" w:hanging="360"/>
+      </w:pPr>
+    </w:lvl>
+    <w:lvl w:ilvl="4" w:tplc="04090019" w:tentative="1">
+      <w:start w:val="1"/>
+      <w:numFmt w:val="lowerLetter"/>
+      <w:lvlText w:val="%5."/>
+      <w:lvlJc w:val="left"/>
+      <w:pPr>
+        <w:ind w:left="4320" w:hanging="360"/>
+      </w:pPr>
+    </w:lvl>
+    <w:lvl w:ilvl="5" w:tplc="0409001B" w:tentative="1">
+      <w:start w:val="1"/>
+      <w:numFmt w:val="lowerRoman"/>
+      <w:lvlText w:val="%6."/>
+      <w:lvlJc w:val="right"/>
+      <w:pPr>
+        <w:ind w:left="5040" w:hanging="180"/>
+      </w:pPr>
+    </w:lvl>
+    <w:lvl w:ilvl="6" w:tplc="0409000F" w:tentative="1">
+      <w:start w:val="1"/>
+      <w:numFmt w:val="decimal"/>
+      <w:lvlText w:val="%7."/>
+      <w:lvlJc w:val="left"/>
+      <w:pPr>
+        <w:ind w:left="5760" w:hanging="360"/>
+      </w:pPr>
+    </w:lvl>
+    <w:lvl w:ilvl="7" w:tplc="04090019" w:tentative="1">
+      <w:start w:val="1"/>
+      <w:numFmt w:val="lowerLetter"/>
+      <w:lvlText w:val="%8."/>
+      <w:lvlJc w:val="left"/>
+      <w:pPr>
+        <w:ind w:left="6480" w:hanging="360"/>
+      </w:pPr>
+    </w:lvl>
+    <w:lvl w:ilvl="8" w:tplc="0409001B" w:tentative="1">
+      <w:start w:val="1"/>
+      <w:numFmt w:val="lowerRoman"/>
+      <w:lvlText w:val="%9."/>
+      <w:lvlJc w:val="right"/>
+      <w:pPr>
+        <w:ind w:left="7200" w:hanging="180"/>
+      </w:pPr>
+    </w:lvl>
+  </w:abstractNum>
+  <w:abstractNum w:abstractNumId="45" w15:restartNumberingAfterBreak="0">
     <w:nsid w:val="65943BF1"/>
     <w:multiLevelType w:val="hybridMultilevel"/>
     <w:tmpl w:val="9B2A3A40"/>
@@ -5329,7 +7649,295 @@
       </w:rPr>
     </w:lvl>
   </w:abstractNum>
-  <w:abstractNum w:abstractNumId="28" w15:restartNumberingAfterBreak="0">
+  <w:abstractNum w:abstractNumId="46" w15:restartNumberingAfterBreak="0">
+    <w:nsid w:val="677E2D07"/>
+    <w:multiLevelType w:val="hybridMultilevel"/>
+    <w:tmpl w:val="4BE0338A"/>
+    <w:lvl w:ilvl="0" w:tplc="FFFFFFFF">
+      <w:start w:val="1"/>
+      <w:numFmt w:val="upperRoman"/>
+      <w:lvlText w:val="%1."/>
+      <w:lvlJc w:val="right"/>
+      <w:pPr>
+        <w:ind w:left="1440" w:hanging="360"/>
+      </w:pPr>
+    </w:lvl>
+    <w:lvl w:ilvl="1" w:tplc="FFFFFFFF">
+      <w:start w:val="1"/>
+      <w:numFmt w:val="lowerLetter"/>
+      <w:lvlText w:val="%2."/>
+      <w:lvlJc w:val="left"/>
+      <w:pPr>
+        <w:ind w:left="2160" w:hanging="360"/>
+      </w:pPr>
+    </w:lvl>
+    <w:lvl w:ilvl="2" w:tplc="FFFFFFFF" w:tentative="1">
+      <w:start w:val="1"/>
+      <w:numFmt w:val="lowerRoman"/>
+      <w:lvlText w:val="%3."/>
+      <w:lvlJc w:val="right"/>
+      <w:pPr>
+        <w:ind w:left="2880" w:hanging="180"/>
+      </w:pPr>
+    </w:lvl>
+    <w:lvl w:ilvl="3" w:tplc="FFFFFFFF" w:tentative="1">
+      <w:start w:val="1"/>
+      <w:numFmt w:val="decimal"/>
+      <w:lvlText w:val="%4."/>
+      <w:lvlJc w:val="left"/>
+      <w:pPr>
+        <w:ind w:left="3600" w:hanging="360"/>
+      </w:pPr>
+    </w:lvl>
+    <w:lvl w:ilvl="4" w:tplc="FFFFFFFF" w:tentative="1">
+      <w:start w:val="1"/>
+      <w:numFmt w:val="lowerLetter"/>
+      <w:lvlText w:val="%5."/>
+      <w:lvlJc w:val="left"/>
+      <w:pPr>
+        <w:ind w:left="4320" w:hanging="360"/>
+      </w:pPr>
+    </w:lvl>
+    <w:lvl w:ilvl="5" w:tplc="FFFFFFFF" w:tentative="1">
+      <w:start w:val="1"/>
+      <w:numFmt w:val="lowerRoman"/>
+      <w:lvlText w:val="%6."/>
+      <w:lvlJc w:val="right"/>
+      <w:pPr>
+        <w:ind w:left="5040" w:hanging="180"/>
+      </w:pPr>
+    </w:lvl>
+    <w:lvl w:ilvl="6" w:tplc="FFFFFFFF" w:tentative="1">
+      <w:start w:val="1"/>
+      <w:numFmt w:val="decimal"/>
+      <w:lvlText w:val="%7."/>
+      <w:lvlJc w:val="left"/>
+      <w:pPr>
+        <w:ind w:left="5760" w:hanging="360"/>
+      </w:pPr>
+    </w:lvl>
+    <w:lvl w:ilvl="7" w:tplc="FFFFFFFF" w:tentative="1">
+      <w:start w:val="1"/>
+      <w:numFmt w:val="lowerLetter"/>
+      <w:lvlText w:val="%8."/>
+      <w:lvlJc w:val="left"/>
+      <w:pPr>
+        <w:ind w:left="6480" w:hanging="360"/>
+      </w:pPr>
+    </w:lvl>
+    <w:lvl w:ilvl="8" w:tplc="FFFFFFFF" w:tentative="1">
+      <w:start w:val="1"/>
+      <w:numFmt w:val="lowerRoman"/>
+      <w:lvlText w:val="%9."/>
+      <w:lvlJc w:val="right"/>
+      <w:pPr>
+        <w:ind w:left="7200" w:hanging="180"/>
+      </w:pPr>
+    </w:lvl>
+  </w:abstractNum>
+  <w:abstractNum w:abstractNumId="47" w15:restartNumberingAfterBreak="0">
+    <w:nsid w:val="687C233F"/>
+    <w:multiLevelType w:val="hybridMultilevel"/>
+    <w:tmpl w:val="DC36B77E"/>
+    <w:lvl w:ilvl="0" w:tplc="DA069EB6">
+      <w:start w:val="1"/>
+      <w:numFmt w:val="lowerLetter"/>
+      <w:lvlText w:val="%1."/>
+      <w:lvlJc w:val="left"/>
+      <w:pPr>
+        <w:ind w:left="806" w:hanging="360"/>
+      </w:pPr>
+      <w:rPr>
+        <w:rFonts w:hint="default"/>
+      </w:rPr>
+    </w:lvl>
+    <w:lvl w:ilvl="1" w:tplc="FFFFFFFF">
+      <w:start w:val="1"/>
+      <w:numFmt w:val="lowerRoman"/>
+      <w:lvlText w:val="%2."/>
+      <w:lvlJc w:val="right"/>
+      <w:pPr>
+        <w:ind w:left="1440" w:hanging="360"/>
+      </w:pPr>
+    </w:lvl>
+    <w:lvl w:ilvl="2" w:tplc="FFFFFFFF" w:tentative="1">
+      <w:start w:val="1"/>
+      <w:numFmt w:val="lowerRoman"/>
+      <w:lvlText w:val="%3."/>
+      <w:lvlJc w:val="right"/>
+      <w:pPr>
+        <w:ind w:left="2160" w:hanging="180"/>
+      </w:pPr>
+    </w:lvl>
+    <w:lvl w:ilvl="3" w:tplc="FFFFFFFF" w:tentative="1">
+      <w:start w:val="1"/>
+      <w:numFmt w:val="decimal"/>
+      <w:lvlText w:val="%4."/>
+      <w:lvlJc w:val="left"/>
+      <w:pPr>
+        <w:ind w:left="2880" w:hanging="360"/>
+      </w:pPr>
+    </w:lvl>
+    <w:lvl w:ilvl="4" w:tplc="FFFFFFFF" w:tentative="1">
+      <w:start w:val="1"/>
+      <w:numFmt w:val="lowerLetter"/>
+      <w:lvlText w:val="%5."/>
+      <w:lvlJc w:val="left"/>
+      <w:pPr>
+        <w:ind w:left="3600" w:hanging="360"/>
+      </w:pPr>
+    </w:lvl>
+    <w:lvl w:ilvl="5" w:tplc="FFFFFFFF" w:tentative="1">
+      <w:start w:val="1"/>
+      <w:numFmt w:val="lowerRoman"/>
+      <w:lvlText w:val="%6."/>
+      <w:lvlJc w:val="right"/>
+      <w:pPr>
+        <w:ind w:left="4320" w:hanging="180"/>
+      </w:pPr>
+    </w:lvl>
+    <w:lvl w:ilvl="6" w:tplc="FFFFFFFF" w:tentative="1">
+      <w:start w:val="1"/>
+      <w:numFmt w:val="decimal"/>
+      <w:lvlText w:val="%7."/>
+      <w:lvlJc w:val="left"/>
+      <w:pPr>
+        <w:ind w:left="5040" w:hanging="360"/>
+      </w:pPr>
+    </w:lvl>
+    <w:lvl w:ilvl="7" w:tplc="FFFFFFFF" w:tentative="1">
+      <w:start w:val="1"/>
+      <w:numFmt w:val="lowerLetter"/>
+      <w:lvlText w:val="%8."/>
+      <w:lvlJc w:val="left"/>
+      <w:pPr>
+        <w:ind w:left="5760" w:hanging="360"/>
+      </w:pPr>
+    </w:lvl>
+    <w:lvl w:ilvl="8" w:tplc="FFFFFFFF" w:tentative="1">
+      <w:start w:val="1"/>
+      <w:numFmt w:val="lowerRoman"/>
+      <w:lvlText w:val="%9."/>
+      <w:lvlJc w:val="right"/>
+      <w:pPr>
+        <w:ind w:left="6480" w:hanging="180"/>
+      </w:pPr>
+    </w:lvl>
+  </w:abstractNum>
+  <w:abstractNum w:abstractNumId="48" w15:restartNumberingAfterBreak="0">
+    <w:nsid w:val="6A644AF2"/>
+    <w:multiLevelType w:val="multilevel"/>
+    <w:tmpl w:val="55AAAEAE"/>
+    <w:lvl w:ilvl="0">
+      <w:start w:val="4"/>
+      <w:numFmt w:val="decimal"/>
+      <w:lvlText w:val="%1"/>
+      <w:lvlJc w:val="left"/>
+      <w:pPr>
+        <w:ind w:left="360" w:hanging="360"/>
+      </w:pPr>
+      <w:rPr>
+        <w:rFonts w:hint="default"/>
+      </w:rPr>
+    </w:lvl>
+    <w:lvl w:ilvl="1">
+      <w:start w:val="1"/>
+      <w:numFmt w:val="decimal"/>
+      <w:lvlText w:val="%1.%2"/>
+      <w:lvlJc w:val="left"/>
+      <w:pPr>
+        <w:ind w:left="810" w:hanging="720"/>
+      </w:pPr>
+      <w:rPr>
+        <w:rFonts w:hint="default"/>
+      </w:rPr>
+    </w:lvl>
+    <w:lvl w:ilvl="2">
+      <w:start w:val="1"/>
+      <w:numFmt w:val="decimal"/>
+      <w:lvlText w:val="%1.%2.%3"/>
+      <w:lvlJc w:val="left"/>
+      <w:pPr>
+        <w:ind w:left="720" w:hanging="720"/>
+      </w:pPr>
+      <w:rPr>
+        <w:rFonts w:hint="default"/>
+      </w:rPr>
+    </w:lvl>
+    <w:lvl w:ilvl="3">
+      <w:start w:val="1"/>
+      <w:numFmt w:val="decimal"/>
+      <w:lvlText w:val="%1.%2.%3.%4"/>
+      <w:lvlJc w:val="left"/>
+      <w:pPr>
+        <w:ind w:left="1080" w:hanging="1080"/>
+      </w:pPr>
+      <w:rPr>
+        <w:rFonts w:hint="default"/>
+      </w:rPr>
+    </w:lvl>
+    <w:lvl w:ilvl="4">
+      <w:start w:val="1"/>
+      <w:numFmt w:val="decimal"/>
+      <w:lvlText w:val="%1.%2.%3.%4.%5"/>
+      <w:lvlJc w:val="left"/>
+      <w:pPr>
+        <w:ind w:left="1080" w:hanging="1080"/>
+      </w:pPr>
+      <w:rPr>
+        <w:rFonts w:hint="default"/>
+      </w:rPr>
+    </w:lvl>
+    <w:lvl w:ilvl="5">
+      <w:start w:val="1"/>
+      <w:numFmt w:val="decimal"/>
+      <w:lvlText w:val="%1.%2.%3.%4.%5.%6"/>
+      <w:lvlJc w:val="left"/>
+      <w:pPr>
+        <w:ind w:left="1440" w:hanging="1440"/>
+      </w:pPr>
+      <w:rPr>
+        <w:rFonts w:hint="default"/>
+      </w:rPr>
+    </w:lvl>
+    <w:lvl w:ilvl="6">
+      <w:start w:val="1"/>
+      <w:numFmt w:val="decimal"/>
+      <w:lvlText w:val="%1.%2.%3.%4.%5.%6.%7"/>
+      <w:lvlJc w:val="left"/>
+      <w:pPr>
+        <w:ind w:left="1800" w:hanging="1800"/>
+      </w:pPr>
+      <w:rPr>
+        <w:rFonts w:hint="default"/>
+      </w:rPr>
+    </w:lvl>
+    <w:lvl w:ilvl="7">
+      <w:start w:val="1"/>
+      <w:numFmt w:val="decimal"/>
+      <w:lvlText w:val="%1.%2.%3.%4.%5.%6.%7.%8"/>
+      <w:lvlJc w:val="left"/>
+      <w:pPr>
+        <w:ind w:left="1800" w:hanging="1800"/>
+      </w:pPr>
+      <w:rPr>
+        <w:rFonts w:hint="default"/>
+      </w:rPr>
+    </w:lvl>
+    <w:lvl w:ilvl="8">
+      <w:start w:val="1"/>
+      <w:numFmt w:val="decimal"/>
+      <w:lvlText w:val="%1.%2.%3.%4.%5.%6.%7.%8.%9"/>
+      <w:lvlJc w:val="left"/>
+      <w:pPr>
+        <w:ind w:left="2160" w:hanging="2160"/>
+      </w:pPr>
+      <w:rPr>
+        <w:rFonts w:hint="default"/>
+      </w:rPr>
+    </w:lvl>
+  </w:abstractNum>
+  <w:abstractNum w:abstractNumId="49" w15:restartNumberingAfterBreak="0">
     <w:nsid w:val="6E700E81"/>
     <w:multiLevelType w:val="hybridMultilevel"/>
     <w:tmpl w:val="06626232"/>
@@ -5442,121 +8050,185 @@
       </w:rPr>
     </w:lvl>
   </w:abstractNum>
-  <w:abstractNum w:abstractNumId="29" w15:restartNumberingAfterBreak="0">
-    <w:nsid w:val="703E516B"/>
+  <w:abstractNum w:abstractNumId="50" w15:restartNumberingAfterBreak="0">
+    <w:nsid w:val="7010754C"/>
     <w:multiLevelType w:val="hybridMultilevel"/>
-    <w:tmpl w:val="41749044"/>
-    <w:lvl w:ilvl="0" w:tplc="0BF04304">
-      <w:start w:val="1"/>
-      <w:numFmt w:val="bullet"/>
-      <w:lvlText w:val=""/>
-      <w:lvlJc w:val="left"/>
-      <w:pPr>
-        <w:ind w:left="360" w:hanging="360"/>
-      </w:pPr>
-      <w:rPr>
-        <w:rFonts w:ascii="Symbol" w:hAnsi="Symbol" w:hint="default"/>
-        <w:color w:val="0033CC"/>
-      </w:rPr>
-    </w:lvl>
-    <w:lvl w:ilvl="1" w:tplc="04090003" w:tentative="1">
-      <w:start w:val="1"/>
-      <w:numFmt w:val="bullet"/>
-      <w:lvlText w:val="o"/>
-      <w:lvlJc w:val="left"/>
-      <w:pPr>
-        <w:ind w:left="1080" w:hanging="360"/>
-      </w:pPr>
-      <w:rPr>
-        <w:rFonts w:ascii="Courier New" w:hAnsi="Courier New" w:cs="Courier New" w:hint="default"/>
-      </w:rPr>
-    </w:lvl>
-    <w:lvl w:ilvl="2" w:tplc="04090005" w:tentative="1">
-      <w:start w:val="1"/>
-      <w:numFmt w:val="bullet"/>
-      <w:lvlText w:val=""/>
-      <w:lvlJc w:val="left"/>
-      <w:pPr>
-        <w:ind w:left="1800" w:hanging="360"/>
-      </w:pPr>
-      <w:rPr>
-        <w:rFonts w:ascii="Wingdings" w:hAnsi="Wingdings" w:hint="default"/>
-      </w:rPr>
-    </w:lvl>
-    <w:lvl w:ilvl="3" w:tplc="04090001" w:tentative="1">
-      <w:start w:val="1"/>
-      <w:numFmt w:val="bullet"/>
-      <w:lvlText w:val=""/>
-      <w:lvlJc w:val="left"/>
-      <w:pPr>
-        <w:ind w:left="2520" w:hanging="360"/>
-      </w:pPr>
-      <w:rPr>
-        <w:rFonts w:ascii="Symbol" w:hAnsi="Symbol" w:hint="default"/>
-      </w:rPr>
-    </w:lvl>
-    <w:lvl w:ilvl="4" w:tplc="04090003" w:tentative="1">
-      <w:start w:val="1"/>
-      <w:numFmt w:val="bullet"/>
-      <w:lvlText w:val="o"/>
-      <w:lvlJc w:val="left"/>
-      <w:pPr>
-        <w:ind w:left="3240" w:hanging="360"/>
-      </w:pPr>
-      <w:rPr>
-        <w:rFonts w:ascii="Courier New" w:hAnsi="Courier New" w:cs="Courier New" w:hint="default"/>
-      </w:rPr>
-    </w:lvl>
-    <w:lvl w:ilvl="5" w:tplc="04090005" w:tentative="1">
-      <w:start w:val="1"/>
-      <w:numFmt w:val="bullet"/>
-      <w:lvlText w:val=""/>
-      <w:lvlJc w:val="left"/>
-      <w:pPr>
-        <w:ind w:left="3960" w:hanging="360"/>
-      </w:pPr>
-      <w:rPr>
-        <w:rFonts w:ascii="Wingdings" w:hAnsi="Wingdings" w:hint="default"/>
-      </w:rPr>
-    </w:lvl>
-    <w:lvl w:ilvl="6" w:tplc="04090001" w:tentative="1">
-      <w:start w:val="1"/>
-      <w:numFmt w:val="bullet"/>
-      <w:lvlText w:val=""/>
-      <w:lvlJc w:val="left"/>
-      <w:pPr>
-        <w:ind w:left="4680" w:hanging="360"/>
-      </w:pPr>
-      <w:rPr>
-        <w:rFonts w:ascii="Symbol" w:hAnsi="Symbol" w:hint="default"/>
-      </w:rPr>
-    </w:lvl>
-    <w:lvl w:ilvl="7" w:tplc="04090003" w:tentative="1">
-      <w:start w:val="1"/>
-      <w:numFmt w:val="bullet"/>
-      <w:lvlText w:val="o"/>
-      <w:lvlJc w:val="left"/>
-      <w:pPr>
-        <w:ind w:left="5400" w:hanging="360"/>
-      </w:pPr>
-      <w:rPr>
-        <w:rFonts w:ascii="Courier New" w:hAnsi="Courier New" w:cs="Courier New" w:hint="default"/>
-      </w:rPr>
-    </w:lvl>
-    <w:lvl w:ilvl="8" w:tplc="04090005" w:tentative="1">
-      <w:start w:val="1"/>
-      <w:numFmt w:val="bullet"/>
-      <w:lvlText w:val=""/>
-      <w:lvlJc w:val="left"/>
-      <w:pPr>
-        <w:ind w:left="6120" w:hanging="360"/>
-      </w:pPr>
-      <w:rPr>
-        <w:rFonts w:ascii="Wingdings" w:hAnsi="Wingdings" w:hint="default"/>
-      </w:rPr>
+    <w:tmpl w:val="DCCAB53E"/>
+    <w:lvl w:ilvl="0" w:tplc="1494F8D2">
+      <w:start w:val="1"/>
+      <w:numFmt w:val="lowerLetter"/>
+      <w:lvlText w:val="%1."/>
+      <w:lvlJc w:val="left"/>
+      <w:pPr>
+        <w:ind w:left="806" w:hanging="360"/>
+      </w:pPr>
+      <w:rPr>
+        <w:rFonts w:hint="default"/>
+      </w:rPr>
+    </w:lvl>
+    <w:lvl w:ilvl="1" w:tplc="FFFFFFFF" w:tentative="1">
+      <w:start w:val="1"/>
+      <w:numFmt w:val="lowerLetter"/>
+      <w:lvlText w:val="%2."/>
+      <w:lvlJc w:val="left"/>
+      <w:pPr>
+        <w:ind w:left="1526" w:hanging="360"/>
+      </w:pPr>
+    </w:lvl>
+    <w:lvl w:ilvl="2" w:tplc="FFFFFFFF" w:tentative="1">
+      <w:start w:val="1"/>
+      <w:numFmt w:val="lowerRoman"/>
+      <w:lvlText w:val="%3."/>
+      <w:lvlJc w:val="right"/>
+      <w:pPr>
+        <w:ind w:left="2246" w:hanging="180"/>
+      </w:pPr>
+    </w:lvl>
+    <w:lvl w:ilvl="3" w:tplc="FFFFFFFF" w:tentative="1">
+      <w:start w:val="1"/>
+      <w:numFmt w:val="decimal"/>
+      <w:lvlText w:val="%4."/>
+      <w:lvlJc w:val="left"/>
+      <w:pPr>
+        <w:ind w:left="2966" w:hanging="360"/>
+      </w:pPr>
+    </w:lvl>
+    <w:lvl w:ilvl="4" w:tplc="FFFFFFFF" w:tentative="1">
+      <w:start w:val="1"/>
+      <w:numFmt w:val="lowerLetter"/>
+      <w:lvlText w:val="%5."/>
+      <w:lvlJc w:val="left"/>
+      <w:pPr>
+        <w:ind w:left="3686" w:hanging="360"/>
+      </w:pPr>
+    </w:lvl>
+    <w:lvl w:ilvl="5" w:tplc="FFFFFFFF" w:tentative="1">
+      <w:start w:val="1"/>
+      <w:numFmt w:val="lowerRoman"/>
+      <w:lvlText w:val="%6."/>
+      <w:lvlJc w:val="right"/>
+      <w:pPr>
+        <w:ind w:left="4406" w:hanging="180"/>
+      </w:pPr>
+    </w:lvl>
+    <w:lvl w:ilvl="6" w:tplc="FFFFFFFF" w:tentative="1">
+      <w:start w:val="1"/>
+      <w:numFmt w:val="decimal"/>
+      <w:lvlText w:val="%7."/>
+      <w:lvlJc w:val="left"/>
+      <w:pPr>
+        <w:ind w:left="5126" w:hanging="360"/>
+      </w:pPr>
+    </w:lvl>
+    <w:lvl w:ilvl="7" w:tplc="FFFFFFFF" w:tentative="1">
+      <w:start w:val="1"/>
+      <w:numFmt w:val="lowerLetter"/>
+      <w:lvlText w:val="%8."/>
+      <w:lvlJc w:val="left"/>
+      <w:pPr>
+        <w:ind w:left="5846" w:hanging="360"/>
+      </w:pPr>
+    </w:lvl>
+    <w:lvl w:ilvl="8" w:tplc="FFFFFFFF" w:tentative="1">
+      <w:start w:val="1"/>
+      <w:numFmt w:val="lowerRoman"/>
+      <w:lvlText w:val="%9."/>
+      <w:lvlJc w:val="right"/>
+      <w:pPr>
+        <w:ind w:left="6566" w:hanging="180"/>
+      </w:pPr>
     </w:lvl>
   </w:abstractNum>
-  <w:abstractNum w:abstractNumId="30" w15:restartNumberingAfterBreak="0">
+  <w:abstractNum w:abstractNumId="51" w15:restartNumberingAfterBreak="0">
+    <w:nsid w:val="7022173E"/>
+    <w:multiLevelType w:val="hybridMultilevel"/>
+    <w:tmpl w:val="C6B24CA4"/>
+    <w:lvl w:ilvl="0" w:tplc="CF7C4ACA">
+      <w:start w:val="1"/>
+      <w:numFmt w:val="decimal"/>
+      <w:lvlText w:val="4.%1."/>
+      <w:lvlJc w:val="left"/>
+      <w:pPr>
+        <w:ind w:left="720" w:hanging="360"/>
+      </w:pPr>
+      <w:rPr>
+        <w:rFonts w:hint="default"/>
+      </w:rPr>
+    </w:lvl>
+    <w:lvl w:ilvl="1" w:tplc="04090019">
+      <w:start w:val="1"/>
+      <w:numFmt w:val="lowerLetter"/>
+      <w:lvlText w:val="%2."/>
+      <w:lvlJc w:val="left"/>
+      <w:pPr>
+        <w:ind w:left="1440" w:hanging="360"/>
+      </w:pPr>
+    </w:lvl>
+    <w:lvl w:ilvl="2" w:tplc="0409001B" w:tentative="1">
+      <w:start w:val="1"/>
+      <w:numFmt w:val="lowerRoman"/>
+      <w:lvlText w:val="%3."/>
+      <w:lvlJc w:val="right"/>
+      <w:pPr>
+        <w:ind w:left="2160" w:hanging="180"/>
+      </w:pPr>
+    </w:lvl>
+    <w:lvl w:ilvl="3" w:tplc="0409000F" w:tentative="1">
+      <w:start w:val="1"/>
+      <w:numFmt w:val="decimal"/>
+      <w:lvlText w:val="%4."/>
+      <w:lvlJc w:val="left"/>
+      <w:pPr>
+        <w:ind w:left="2880" w:hanging="360"/>
+      </w:pPr>
+    </w:lvl>
+    <w:lvl w:ilvl="4" w:tplc="04090019" w:tentative="1">
+      <w:start w:val="1"/>
+      <w:numFmt w:val="lowerLetter"/>
+      <w:lvlText w:val="%5."/>
+      <w:lvlJc w:val="left"/>
+      <w:pPr>
+        <w:ind w:left="3600" w:hanging="360"/>
+      </w:pPr>
+    </w:lvl>
+    <w:lvl w:ilvl="5" w:tplc="0409001B" w:tentative="1">
+      <w:start w:val="1"/>
+      <w:numFmt w:val="lowerRoman"/>
+      <w:lvlText w:val="%6."/>
+      <w:lvlJc w:val="right"/>
+      <w:pPr>
+        <w:ind w:left="4320" w:hanging="180"/>
+      </w:pPr>
+    </w:lvl>
+    <w:lvl w:ilvl="6" w:tplc="0409000F" w:tentative="1">
+      <w:start w:val="1"/>
+      <w:numFmt w:val="decimal"/>
+      <w:lvlText w:val="%7."/>
+      <w:lvlJc w:val="left"/>
+      <w:pPr>
+        <w:ind w:left="5040" w:hanging="360"/>
+      </w:pPr>
+    </w:lvl>
+    <w:lvl w:ilvl="7" w:tplc="04090019" w:tentative="1">
+      <w:start w:val="1"/>
+      <w:numFmt w:val="lowerLetter"/>
+      <w:lvlText w:val="%8."/>
+      <w:lvlJc w:val="left"/>
+      <w:pPr>
+        <w:ind w:left="5760" w:hanging="360"/>
+      </w:pPr>
+    </w:lvl>
+    <w:lvl w:ilvl="8" w:tplc="0409001B" w:tentative="1">
+      <w:start w:val="1"/>
+      <w:numFmt w:val="lowerRoman"/>
+      <w:lvlText w:val="%9."/>
+      <w:lvlJc w:val="right"/>
+      <w:pPr>
+        <w:ind w:left="6480" w:hanging="180"/>
+      </w:pPr>
+    </w:lvl>
+  </w:abstractNum>
+  <w:abstractNum w:abstractNumId="52" w15:restartNumberingAfterBreak="0">
     <w:nsid w:val="70D57195"/>
     <w:multiLevelType w:val="multilevel"/>
     <w:tmpl w:val="70D8B066"/>
@@ -5669,120 +8341,120 @@
       </w:rPr>
     </w:lvl>
   </w:abstractNum>
-  <w:abstractNum w:abstractNumId="31" w15:restartNumberingAfterBreak="0">
-    <w:nsid w:val="77610F73"/>
-    <w:multiLevelType w:val="hybridMultilevel"/>
-    <w:tmpl w:val="BBB6BB14"/>
-    <w:lvl w:ilvl="0" w:tplc="04090001">
-      <w:start w:val="1"/>
-      <w:numFmt w:val="bullet"/>
-      <w:lvlText w:val=""/>
-      <w:lvlJc w:val="left"/>
-      <w:pPr>
-        <w:ind w:left="720" w:hanging="360"/>
-      </w:pPr>
-      <w:rPr>
-        <w:rFonts w:ascii="Symbol" w:hAnsi="Symbol" w:hint="default"/>
-      </w:rPr>
-    </w:lvl>
-    <w:lvl w:ilvl="1" w:tplc="04090003" w:tentative="1">
-      <w:start w:val="1"/>
-      <w:numFmt w:val="bullet"/>
-      <w:lvlText w:val="o"/>
-      <w:lvlJc w:val="left"/>
-      <w:pPr>
-        <w:ind w:left="1440" w:hanging="360"/>
-      </w:pPr>
-      <w:rPr>
-        <w:rFonts w:ascii="Courier New" w:hAnsi="Courier New" w:cs="Courier New" w:hint="default"/>
-      </w:rPr>
-    </w:lvl>
-    <w:lvl w:ilvl="2" w:tplc="04090005" w:tentative="1">
-      <w:start w:val="1"/>
-      <w:numFmt w:val="bullet"/>
-      <w:lvlText w:val=""/>
-      <w:lvlJc w:val="left"/>
-      <w:pPr>
-        <w:ind w:left="2160" w:hanging="360"/>
-      </w:pPr>
-      <w:rPr>
-        <w:rFonts w:ascii="Wingdings" w:hAnsi="Wingdings" w:hint="default"/>
-      </w:rPr>
-    </w:lvl>
-    <w:lvl w:ilvl="3" w:tplc="04090001" w:tentative="1">
-      <w:start w:val="1"/>
-      <w:numFmt w:val="bullet"/>
-      <w:lvlText w:val=""/>
-      <w:lvlJc w:val="left"/>
-      <w:pPr>
-        <w:ind w:left="2880" w:hanging="360"/>
-      </w:pPr>
-      <w:rPr>
-        <w:rFonts w:ascii="Symbol" w:hAnsi="Symbol" w:hint="default"/>
-      </w:rPr>
-    </w:lvl>
-    <w:lvl w:ilvl="4" w:tplc="04090003" w:tentative="1">
-      <w:start w:val="1"/>
-      <w:numFmt w:val="bullet"/>
-      <w:lvlText w:val="o"/>
-      <w:lvlJc w:val="left"/>
-      <w:pPr>
-        <w:ind w:left="3600" w:hanging="360"/>
-      </w:pPr>
-      <w:rPr>
-        <w:rFonts w:ascii="Courier New" w:hAnsi="Courier New" w:cs="Courier New" w:hint="default"/>
-      </w:rPr>
-    </w:lvl>
-    <w:lvl w:ilvl="5" w:tplc="04090005" w:tentative="1">
-      <w:start w:val="1"/>
-      <w:numFmt w:val="bullet"/>
-      <w:lvlText w:val=""/>
-      <w:lvlJc w:val="left"/>
-      <w:pPr>
-        <w:ind w:left="4320" w:hanging="360"/>
-      </w:pPr>
-      <w:rPr>
-        <w:rFonts w:ascii="Wingdings" w:hAnsi="Wingdings" w:hint="default"/>
-      </w:rPr>
-    </w:lvl>
-    <w:lvl w:ilvl="6" w:tplc="04090001" w:tentative="1">
-      <w:start w:val="1"/>
-      <w:numFmt w:val="bullet"/>
-      <w:lvlText w:val=""/>
-      <w:lvlJc w:val="left"/>
-      <w:pPr>
-        <w:ind w:left="5040" w:hanging="360"/>
-      </w:pPr>
-      <w:rPr>
-        <w:rFonts w:ascii="Symbol" w:hAnsi="Symbol" w:hint="default"/>
-      </w:rPr>
-    </w:lvl>
-    <w:lvl w:ilvl="7" w:tplc="04090003" w:tentative="1">
-      <w:start w:val="1"/>
-      <w:numFmt w:val="bullet"/>
-      <w:lvlText w:val="o"/>
-      <w:lvlJc w:val="left"/>
-      <w:pPr>
-        <w:ind w:left="5760" w:hanging="360"/>
-      </w:pPr>
-      <w:rPr>
-        <w:rFonts w:ascii="Courier New" w:hAnsi="Courier New" w:cs="Courier New" w:hint="default"/>
-      </w:rPr>
-    </w:lvl>
-    <w:lvl w:ilvl="8" w:tplc="04090005" w:tentative="1">
-      <w:start w:val="1"/>
-      <w:numFmt w:val="bullet"/>
-      <w:lvlText w:val=""/>
-      <w:lvlJc w:val="left"/>
-      <w:pPr>
-        <w:ind w:left="6480" w:hanging="360"/>
-      </w:pPr>
-      <w:rPr>
-        <w:rFonts w:ascii="Wingdings" w:hAnsi="Wingdings" w:hint="default"/>
+  <w:abstractNum w:abstractNumId="53" w15:restartNumberingAfterBreak="0">
+    <w:nsid w:val="75551A0C"/>
+    <w:multiLevelType w:val="multilevel"/>
+    <w:tmpl w:val="55AAAEAE"/>
+    <w:lvl w:ilvl="0">
+      <w:start w:val="4"/>
+      <w:numFmt w:val="decimal"/>
+      <w:lvlText w:val="%1"/>
+      <w:lvlJc w:val="left"/>
+      <w:pPr>
+        <w:ind w:left="360" w:hanging="360"/>
+      </w:pPr>
+      <w:rPr>
+        <w:rFonts w:hint="default"/>
+      </w:rPr>
+    </w:lvl>
+    <w:lvl w:ilvl="1">
+      <w:start w:val="1"/>
+      <w:numFmt w:val="decimal"/>
+      <w:lvlText w:val="%1.%2"/>
+      <w:lvlJc w:val="left"/>
+      <w:pPr>
+        <w:ind w:left="810" w:hanging="720"/>
+      </w:pPr>
+      <w:rPr>
+        <w:rFonts w:hint="default"/>
+      </w:rPr>
+    </w:lvl>
+    <w:lvl w:ilvl="2">
+      <w:start w:val="1"/>
+      <w:numFmt w:val="decimal"/>
+      <w:lvlText w:val="%1.%2.%3"/>
+      <w:lvlJc w:val="left"/>
+      <w:pPr>
+        <w:ind w:left="720" w:hanging="720"/>
+      </w:pPr>
+      <w:rPr>
+        <w:rFonts w:hint="default"/>
+      </w:rPr>
+    </w:lvl>
+    <w:lvl w:ilvl="3">
+      <w:start w:val="1"/>
+      <w:numFmt w:val="decimal"/>
+      <w:lvlText w:val="%1.%2.%3.%4"/>
+      <w:lvlJc w:val="left"/>
+      <w:pPr>
+        <w:ind w:left="1080" w:hanging="1080"/>
+      </w:pPr>
+      <w:rPr>
+        <w:rFonts w:hint="default"/>
+      </w:rPr>
+    </w:lvl>
+    <w:lvl w:ilvl="4">
+      <w:start w:val="1"/>
+      <w:numFmt w:val="decimal"/>
+      <w:lvlText w:val="%1.%2.%3.%4.%5"/>
+      <w:lvlJc w:val="left"/>
+      <w:pPr>
+        <w:ind w:left="1080" w:hanging="1080"/>
+      </w:pPr>
+      <w:rPr>
+        <w:rFonts w:hint="default"/>
+      </w:rPr>
+    </w:lvl>
+    <w:lvl w:ilvl="5">
+      <w:start w:val="1"/>
+      <w:numFmt w:val="decimal"/>
+      <w:lvlText w:val="%1.%2.%3.%4.%5.%6"/>
+      <w:lvlJc w:val="left"/>
+      <w:pPr>
+        <w:ind w:left="1440" w:hanging="1440"/>
+      </w:pPr>
+      <w:rPr>
+        <w:rFonts w:hint="default"/>
+      </w:rPr>
+    </w:lvl>
+    <w:lvl w:ilvl="6">
+      <w:start w:val="1"/>
+      <w:numFmt w:val="decimal"/>
+      <w:lvlText w:val="%1.%2.%3.%4.%5.%6.%7"/>
+      <w:lvlJc w:val="left"/>
+      <w:pPr>
+        <w:ind w:left="1800" w:hanging="1800"/>
+      </w:pPr>
+      <w:rPr>
+        <w:rFonts w:hint="default"/>
+      </w:rPr>
+    </w:lvl>
+    <w:lvl w:ilvl="7">
+      <w:start w:val="1"/>
+      <w:numFmt w:val="decimal"/>
+      <w:lvlText w:val="%1.%2.%3.%4.%5.%6.%7.%8"/>
+      <w:lvlJc w:val="left"/>
+      <w:pPr>
+        <w:ind w:left="1800" w:hanging="1800"/>
+      </w:pPr>
+      <w:rPr>
+        <w:rFonts w:hint="default"/>
+      </w:rPr>
+    </w:lvl>
+    <w:lvl w:ilvl="8">
+      <w:start w:val="1"/>
+      <w:numFmt w:val="decimal"/>
+      <w:lvlText w:val="%1.%2.%3.%4.%5.%6.%7.%8.%9"/>
+      <w:lvlJc w:val="left"/>
+      <w:pPr>
+        <w:ind w:left="2160" w:hanging="2160"/>
+      </w:pPr>
+      <w:rPr>
+        <w:rFonts w:hint="default"/>
       </w:rPr>
     </w:lvl>
   </w:abstractNum>
-  <w:abstractNum w:abstractNumId="32" w15:restartNumberingAfterBreak="0">
+  <w:abstractNum w:abstractNumId="54" w15:restartNumberingAfterBreak="0">
     <w:nsid w:val="781E6B73"/>
     <w:multiLevelType w:val="multilevel"/>
     <w:tmpl w:val="B0E4CFDA"/>
@@ -5928,7 +8600,93 @@
       </w:rPr>
     </w:lvl>
   </w:abstractNum>
-  <w:abstractNum w:abstractNumId="33" w15:restartNumberingAfterBreak="0">
+  <w:abstractNum w:abstractNumId="55" w15:restartNumberingAfterBreak="0">
+    <w:nsid w:val="79946F80"/>
+    <w:multiLevelType w:val="hybridMultilevel"/>
+    <w:tmpl w:val="A84C071C"/>
+    <w:lvl w:ilvl="0" w:tplc="04090019">
+      <w:start w:val="1"/>
+      <w:numFmt w:val="lowerLetter"/>
+      <w:lvlText w:val="%1."/>
+      <w:lvlJc w:val="left"/>
+      <w:pPr>
+        <w:ind w:left="1440" w:hanging="360"/>
+      </w:pPr>
+    </w:lvl>
+    <w:lvl w:ilvl="1" w:tplc="04090019" w:tentative="1">
+      <w:start w:val="1"/>
+      <w:numFmt w:val="lowerLetter"/>
+      <w:lvlText w:val="%2."/>
+      <w:lvlJc w:val="left"/>
+      <w:pPr>
+        <w:ind w:left="2160" w:hanging="360"/>
+      </w:pPr>
+    </w:lvl>
+    <w:lvl w:ilvl="2" w:tplc="0409001B" w:tentative="1">
+      <w:start w:val="1"/>
+      <w:numFmt w:val="lowerRoman"/>
+      <w:lvlText w:val="%3."/>
+      <w:lvlJc w:val="right"/>
+      <w:pPr>
+        <w:ind w:left="2880" w:hanging="180"/>
+      </w:pPr>
+    </w:lvl>
+    <w:lvl w:ilvl="3" w:tplc="0409000F" w:tentative="1">
+      <w:start w:val="1"/>
+      <w:numFmt w:val="decimal"/>
+      <w:lvlText w:val="%4."/>
+      <w:lvlJc w:val="left"/>
+      <w:pPr>
+        <w:ind w:left="3600" w:hanging="360"/>
+      </w:pPr>
+    </w:lvl>
+    <w:lvl w:ilvl="4" w:tplc="04090019" w:tentative="1">
+      <w:start w:val="1"/>
+      <w:numFmt w:val="lowerLetter"/>
+      <w:lvlText w:val="%5."/>
+      <w:lvlJc w:val="left"/>
+      <w:pPr>
+        <w:ind w:left="4320" w:hanging="360"/>
+      </w:pPr>
+    </w:lvl>
+    <w:lvl w:ilvl="5" w:tplc="0409001B" w:tentative="1">
+      <w:start w:val="1"/>
+      <w:numFmt w:val="lowerRoman"/>
+      <w:lvlText w:val="%6."/>
+      <w:lvlJc w:val="right"/>
+      <w:pPr>
+        <w:ind w:left="5040" w:hanging="180"/>
+      </w:pPr>
+    </w:lvl>
+    <w:lvl w:ilvl="6" w:tplc="0409000F" w:tentative="1">
+      <w:start w:val="1"/>
+      <w:numFmt w:val="decimal"/>
+      <w:lvlText w:val="%7."/>
+      <w:lvlJc w:val="left"/>
+      <w:pPr>
+        <w:ind w:left="5760" w:hanging="360"/>
+      </w:pPr>
+    </w:lvl>
+    <w:lvl w:ilvl="7" w:tplc="04090019" w:tentative="1">
+      <w:start w:val="1"/>
+      <w:numFmt w:val="lowerLetter"/>
+      <w:lvlText w:val="%8."/>
+      <w:lvlJc w:val="left"/>
+      <w:pPr>
+        <w:ind w:left="6480" w:hanging="360"/>
+      </w:pPr>
+    </w:lvl>
+    <w:lvl w:ilvl="8" w:tplc="0409001B" w:tentative="1">
+      <w:start w:val="1"/>
+      <w:numFmt w:val="lowerRoman"/>
+      <w:lvlText w:val="%9."/>
+      <w:lvlJc w:val="right"/>
+      <w:pPr>
+        <w:ind w:left="7200" w:hanging="180"/>
+      </w:pPr>
+    </w:lvl>
+  </w:abstractNum>
+  <w:abstractNum w:abstractNumId="56" w15:restartNumberingAfterBreak="0">
     <w:nsid w:val="7A5C7FB8"/>
     <w:multiLevelType w:val="multilevel"/>
     <w:tmpl w:val="28B87C48"/>
@@ -6041,120 +8799,120 @@
       </w:rPr>
     </w:lvl>
   </w:abstractNum>
-  <w:abstractNum w:abstractNumId="34" w15:restartNumberingAfterBreak="0">
-    <w:nsid w:val="7AF965DC"/>
-    <w:multiLevelType w:val="hybridMultilevel"/>
-    <w:tmpl w:val="1DD84892"/>
-    <w:lvl w:ilvl="0" w:tplc="04090019">
-      <w:start w:val="1"/>
-      <w:numFmt w:val="lowerLetter"/>
-      <w:lvlText w:val="%1."/>
-      <w:lvlJc w:val="left"/>
-      <w:pPr>
-        <w:ind w:left="1080" w:hanging="360"/>
-      </w:pPr>
-      <w:rPr>
-        <w:rFonts w:hint="default"/>
-      </w:rPr>
-    </w:lvl>
-    <w:lvl w:ilvl="1" w:tplc="04090003" w:tentative="1">
-      <w:start w:val="1"/>
-      <w:numFmt w:val="bullet"/>
-      <w:lvlText w:val="o"/>
-      <w:lvlJc w:val="left"/>
-      <w:pPr>
-        <w:ind w:left="1800" w:hanging="360"/>
-      </w:pPr>
-      <w:rPr>
-        <w:rFonts w:ascii="Courier New" w:hAnsi="Courier New" w:cs="Courier New" w:hint="default"/>
-      </w:rPr>
-    </w:lvl>
-    <w:lvl w:ilvl="2" w:tplc="04090005" w:tentative="1">
-      <w:start w:val="1"/>
-      <w:numFmt w:val="bullet"/>
-      <w:lvlText w:val=""/>
-      <w:lvlJc w:val="left"/>
-      <w:pPr>
-        <w:ind w:left="2520" w:hanging="360"/>
-      </w:pPr>
-      <w:rPr>
-        <w:rFonts w:ascii="Wingdings" w:hAnsi="Wingdings" w:hint="default"/>
-      </w:rPr>
-    </w:lvl>
-    <w:lvl w:ilvl="3" w:tplc="04090001" w:tentative="1">
-      <w:start w:val="1"/>
-      <w:numFmt w:val="bullet"/>
-      <w:lvlText w:val=""/>
-      <w:lvlJc w:val="left"/>
-      <w:pPr>
-        <w:ind w:left="3240" w:hanging="360"/>
-      </w:pPr>
-      <w:rPr>
-        <w:rFonts w:ascii="Symbol" w:hAnsi="Symbol" w:hint="default"/>
-      </w:rPr>
-    </w:lvl>
-    <w:lvl w:ilvl="4" w:tplc="04090003" w:tentative="1">
-      <w:start w:val="1"/>
-      <w:numFmt w:val="bullet"/>
-      <w:lvlText w:val="o"/>
-      <w:lvlJc w:val="left"/>
-      <w:pPr>
-        <w:ind w:left="3960" w:hanging="360"/>
-      </w:pPr>
-      <w:rPr>
-        <w:rFonts w:ascii="Courier New" w:hAnsi="Courier New" w:cs="Courier New" w:hint="default"/>
-      </w:rPr>
-    </w:lvl>
-    <w:lvl w:ilvl="5" w:tplc="04090005" w:tentative="1">
-      <w:start w:val="1"/>
-      <w:numFmt w:val="bullet"/>
-      <w:lvlText w:val=""/>
-      <w:lvlJc w:val="left"/>
-      <w:pPr>
-        <w:ind w:left="4680" w:hanging="360"/>
-      </w:pPr>
-      <w:rPr>
-        <w:rFonts w:ascii="Wingdings" w:hAnsi="Wingdings" w:hint="default"/>
-      </w:rPr>
-    </w:lvl>
-    <w:lvl w:ilvl="6" w:tplc="04090001" w:tentative="1">
-      <w:start w:val="1"/>
-      <w:numFmt w:val="bullet"/>
-      <w:lvlText w:val=""/>
-      <w:lvlJc w:val="left"/>
-      <w:pPr>
-        <w:ind w:left="5400" w:hanging="360"/>
-      </w:pPr>
-      <w:rPr>
-        <w:rFonts w:ascii="Symbol" w:hAnsi="Symbol" w:hint="default"/>
-      </w:rPr>
-    </w:lvl>
-    <w:lvl w:ilvl="7" w:tplc="04090003" w:tentative="1">
-      <w:start w:val="1"/>
-      <w:numFmt w:val="bullet"/>
-      <w:lvlText w:val="o"/>
-      <w:lvlJc w:val="left"/>
-      <w:pPr>
-        <w:ind w:left="6120" w:hanging="360"/>
-      </w:pPr>
-      <w:rPr>
-        <w:rFonts w:ascii="Courier New" w:hAnsi="Courier New" w:cs="Courier New" w:hint="default"/>
-      </w:rPr>
-    </w:lvl>
-    <w:lvl w:ilvl="8" w:tplc="04090005" w:tentative="1">
-      <w:start w:val="1"/>
-      <w:numFmt w:val="bullet"/>
-      <w:lvlText w:val=""/>
-      <w:lvlJc w:val="left"/>
-      <w:pPr>
-        <w:ind w:left="6840" w:hanging="360"/>
-      </w:pPr>
-      <w:rPr>
-        <w:rFonts w:ascii="Wingdings" w:hAnsi="Wingdings" w:hint="default"/>
+  <w:abstractNum w:abstractNumId="57" w15:restartNumberingAfterBreak="0">
+    <w:nsid w:val="7AB24D56"/>
+    <w:multiLevelType w:val="multilevel"/>
+    <w:tmpl w:val="55AAAEAE"/>
+    <w:lvl w:ilvl="0">
+      <w:start w:val="4"/>
+      <w:numFmt w:val="decimal"/>
+      <w:lvlText w:val="%1"/>
+      <w:lvlJc w:val="left"/>
+      <w:pPr>
+        <w:ind w:left="360" w:hanging="360"/>
+      </w:pPr>
+      <w:rPr>
+        <w:rFonts w:hint="default"/>
+      </w:rPr>
+    </w:lvl>
+    <w:lvl w:ilvl="1">
+      <w:start w:val="1"/>
+      <w:numFmt w:val="decimal"/>
+      <w:lvlText w:val="%1.%2"/>
+      <w:lvlJc w:val="left"/>
+      <w:pPr>
+        <w:ind w:left="810" w:hanging="720"/>
+      </w:pPr>
+      <w:rPr>
+        <w:rFonts w:hint="default"/>
+      </w:rPr>
+    </w:lvl>
+    <w:lvl w:ilvl="2">
+      <w:start w:val="1"/>
+      <w:numFmt w:val="decimal"/>
+      <w:lvlText w:val="%1.%2.%3"/>
+      <w:lvlJc w:val="left"/>
+      <w:pPr>
+        <w:ind w:left="720" w:hanging="720"/>
+      </w:pPr>
+      <w:rPr>
+        <w:rFonts w:hint="default"/>
+      </w:rPr>
+    </w:lvl>
+    <w:lvl w:ilvl="3">
+      <w:start w:val="1"/>
+      <w:numFmt w:val="decimal"/>
+      <w:lvlText w:val="%1.%2.%3.%4"/>
+      <w:lvlJc w:val="left"/>
+      <w:pPr>
+        <w:ind w:left="1080" w:hanging="1080"/>
+      </w:pPr>
+      <w:rPr>
+        <w:rFonts w:hint="default"/>
+      </w:rPr>
+    </w:lvl>
+    <w:lvl w:ilvl="4">
+      <w:start w:val="1"/>
+      <w:numFmt w:val="decimal"/>
+      <w:lvlText w:val="%1.%2.%3.%4.%5"/>
+      <w:lvlJc w:val="left"/>
+      <w:pPr>
+        <w:ind w:left="1080" w:hanging="1080"/>
+      </w:pPr>
+      <w:rPr>
+        <w:rFonts w:hint="default"/>
+      </w:rPr>
+    </w:lvl>
+    <w:lvl w:ilvl="5">
+      <w:start w:val="1"/>
+      <w:numFmt w:val="decimal"/>
+      <w:lvlText w:val="%1.%2.%3.%4.%5.%6"/>
+      <w:lvlJc w:val="left"/>
+      <w:pPr>
+        <w:ind w:left="1440" w:hanging="1440"/>
+      </w:pPr>
+      <w:rPr>
+        <w:rFonts w:hint="default"/>
+      </w:rPr>
+    </w:lvl>
+    <w:lvl w:ilvl="6">
+      <w:start w:val="1"/>
+      <w:numFmt w:val="decimal"/>
+      <w:lvlText w:val="%1.%2.%3.%4.%5.%6.%7"/>
+      <w:lvlJc w:val="left"/>
+      <w:pPr>
+        <w:ind w:left="1800" w:hanging="1800"/>
+      </w:pPr>
+      <w:rPr>
+        <w:rFonts w:hint="default"/>
+      </w:rPr>
+    </w:lvl>
+    <w:lvl w:ilvl="7">
+      <w:start w:val="1"/>
+      <w:numFmt w:val="decimal"/>
+      <w:lvlText w:val="%1.%2.%3.%4.%5.%6.%7.%8"/>
+      <w:lvlJc w:val="left"/>
+      <w:pPr>
+        <w:ind w:left="1800" w:hanging="1800"/>
+      </w:pPr>
+      <w:rPr>
+        <w:rFonts w:hint="default"/>
+      </w:rPr>
+    </w:lvl>
+    <w:lvl w:ilvl="8">
+      <w:start w:val="1"/>
+      <w:numFmt w:val="decimal"/>
+      <w:lvlText w:val="%1.%2.%3.%4.%5.%6.%7.%8.%9"/>
+      <w:lvlJc w:val="left"/>
+      <w:pPr>
+        <w:ind w:left="2160" w:hanging="2160"/>
+      </w:pPr>
+      <w:rPr>
+        <w:rFonts w:hint="default"/>
       </w:rPr>
     </w:lvl>
   </w:abstractNum>
-  <w:abstractNum w:abstractNumId="35" w15:restartNumberingAfterBreak="0">
+  <w:abstractNum w:abstractNumId="58" w15:restartNumberingAfterBreak="0">
     <w:nsid w:val="7BAA7451"/>
     <w:multiLevelType w:val="hybridMultilevel"/>
     <w:tmpl w:val="B240C59E"/>
@@ -6243,7 +9001,120 @@
       </w:pPr>
     </w:lvl>
   </w:abstractNum>
-  <w:abstractNum w:abstractNumId="36" w15:restartNumberingAfterBreak="0">
+  <w:abstractNum w:abstractNumId="59" w15:restartNumberingAfterBreak="0">
+    <w:nsid w:val="7D934329"/>
+    <w:multiLevelType w:val="multilevel"/>
+    <w:tmpl w:val="55AAAEAE"/>
+    <w:lvl w:ilvl="0">
+      <w:start w:val="4"/>
+      <w:numFmt w:val="decimal"/>
+      <w:lvlText w:val="%1"/>
+      <w:lvlJc w:val="left"/>
+      <w:pPr>
+        <w:ind w:left="360" w:hanging="360"/>
+      </w:pPr>
+      <w:rPr>
+        <w:rFonts w:hint="default"/>
+      </w:rPr>
+    </w:lvl>
+    <w:lvl w:ilvl="1">
+      <w:start w:val="1"/>
+      <w:numFmt w:val="decimal"/>
+      <w:lvlText w:val="%1.%2"/>
+      <w:lvlJc w:val="left"/>
+      <w:pPr>
+        <w:ind w:left="810" w:hanging="720"/>
+      </w:pPr>
+      <w:rPr>
+        <w:rFonts w:hint="default"/>
+      </w:rPr>
+    </w:lvl>
+    <w:lvl w:ilvl="2">
+      <w:start w:val="1"/>
+      <w:numFmt w:val="decimal"/>
+      <w:lvlText w:val="%1.%2.%3"/>
+      <w:lvlJc w:val="left"/>
+      <w:pPr>
+        <w:ind w:left="720" w:hanging="720"/>
+      </w:pPr>
+      <w:rPr>
+        <w:rFonts w:hint="default"/>
+      </w:rPr>
+    </w:lvl>
+    <w:lvl w:ilvl="3">
+      <w:start w:val="1"/>
+      <w:numFmt w:val="decimal"/>
+      <w:lvlText w:val="%1.%2.%3.%4"/>
+      <w:lvlJc w:val="left"/>
+      <w:pPr>
+        <w:ind w:left="1080" w:hanging="1080"/>
+      </w:pPr>
+      <w:rPr>
+        <w:rFonts w:hint="default"/>
+      </w:rPr>
+    </w:lvl>
+    <w:lvl w:ilvl="4">
+      <w:start w:val="1"/>
+      <w:numFmt w:val="decimal"/>
+      <w:lvlText w:val="%1.%2.%3.%4.%5"/>
+      <w:lvlJc w:val="left"/>
+      <w:pPr>
+        <w:ind w:left="1080" w:hanging="1080"/>
+      </w:pPr>
+      <w:rPr>
+        <w:rFonts w:hint="default"/>
+      </w:rPr>
+    </w:lvl>
+    <w:lvl w:ilvl="5">
+      <w:start w:val="1"/>
+      <w:numFmt w:val="decimal"/>
+      <w:lvlText w:val="%1.%2.%3.%4.%5.%6"/>
+      <w:lvlJc w:val="left"/>
+      <w:pPr>
+        <w:ind w:left="1440" w:hanging="1440"/>
+      </w:pPr>
+      <w:rPr>
+        <w:rFonts w:hint="default"/>
+      </w:rPr>
+    </w:lvl>
+    <w:lvl w:ilvl="6">
+      <w:start w:val="1"/>
+      <w:numFmt w:val="decimal"/>
+      <w:lvlText w:val="%1.%2.%3.%4.%5.%6.%7"/>
+      <w:lvlJc w:val="left"/>
+      <w:pPr>
+        <w:ind w:left="1800" w:hanging="1800"/>
+      </w:pPr>
+      <w:rPr>
+        <w:rFonts w:hint="default"/>
+      </w:rPr>
+    </w:lvl>
+    <w:lvl w:ilvl="7">
+      <w:start w:val="1"/>
+      <w:numFmt w:val="decimal"/>
+      <w:lvlText w:val="%1.%2.%3.%4.%5.%6.%7.%8"/>
+      <w:lvlJc w:val="left"/>
+      <w:pPr>
+        <w:ind w:left="1800" w:hanging="1800"/>
+      </w:pPr>
+      <w:rPr>
+        <w:rFonts w:hint="default"/>
+      </w:rPr>
+    </w:lvl>
+    <w:lvl w:ilvl="8">
+      <w:start w:val="1"/>
+      <w:numFmt w:val="decimal"/>
+      <w:lvlText w:val="%1.%2.%3.%4.%5.%6.%7.%8.%9"/>
+      <w:lvlJc w:val="left"/>
+      <w:pPr>
+        <w:ind w:left="2160" w:hanging="2160"/>
+      </w:pPr>
+      <w:rPr>
+        <w:rFonts w:hint="default"/>
+      </w:rPr>
+    </w:lvl>
+  </w:abstractNum>
+  <w:abstractNum w:abstractNumId="60" w15:restartNumberingAfterBreak="0">
     <w:nsid w:val="7DA27DA0"/>
     <w:multiLevelType w:val="hybridMultilevel"/>
     <w:tmpl w:val="11A417DA"/>
@@ -6332,128 +9203,421 @@
       </w:pPr>
     </w:lvl>
   </w:abstractNum>
-  <w:num w:numId="1">
+  <w:abstractNum w:abstractNumId="61" w15:restartNumberingAfterBreak="0">
+    <w:nsid w:val="7DC673D5"/>
+    <w:multiLevelType w:val="multilevel"/>
+    <w:tmpl w:val="55AAAEAE"/>
+    <w:lvl w:ilvl="0">
+      <w:start w:val="4"/>
+      <w:numFmt w:val="decimal"/>
+      <w:lvlText w:val="%1"/>
+      <w:lvlJc w:val="left"/>
+      <w:pPr>
+        <w:ind w:left="360" w:hanging="360"/>
+      </w:pPr>
+      <w:rPr>
+        <w:rFonts w:hint="default"/>
+      </w:rPr>
+    </w:lvl>
+    <w:lvl w:ilvl="1">
+      <w:start w:val="1"/>
+      <w:numFmt w:val="decimal"/>
+      <w:lvlText w:val="%1.%2"/>
+      <w:lvlJc w:val="left"/>
+      <w:pPr>
+        <w:ind w:left="810" w:hanging="720"/>
+      </w:pPr>
+      <w:rPr>
+        <w:rFonts w:hint="default"/>
+      </w:rPr>
+    </w:lvl>
+    <w:lvl w:ilvl="2">
+      <w:start w:val="1"/>
+      <w:numFmt w:val="decimal"/>
+      <w:lvlText w:val="%1.%2.%3"/>
+      <w:lvlJc w:val="left"/>
+      <w:pPr>
+        <w:ind w:left="720" w:hanging="720"/>
+      </w:pPr>
+      <w:rPr>
+        <w:rFonts w:hint="default"/>
+      </w:rPr>
+    </w:lvl>
+    <w:lvl w:ilvl="3">
+      <w:start w:val="1"/>
+      <w:numFmt w:val="decimal"/>
+      <w:lvlText w:val="%1.%2.%3.%4"/>
+      <w:lvlJc w:val="left"/>
+      <w:pPr>
+        <w:ind w:left="1080" w:hanging="1080"/>
+      </w:pPr>
+      <w:rPr>
+        <w:rFonts w:hint="default"/>
+      </w:rPr>
+    </w:lvl>
+    <w:lvl w:ilvl="4">
+      <w:start w:val="1"/>
+      <w:numFmt w:val="decimal"/>
+      <w:lvlText w:val="%1.%2.%3.%4.%5"/>
+      <w:lvlJc w:val="left"/>
+      <w:pPr>
+        <w:ind w:left="1080" w:hanging="1080"/>
+      </w:pPr>
+      <w:rPr>
+        <w:rFonts w:hint="default"/>
+      </w:rPr>
+    </w:lvl>
+    <w:lvl w:ilvl="5">
+      <w:start w:val="1"/>
+      <w:numFmt w:val="decimal"/>
+      <w:lvlText w:val="%1.%2.%3.%4.%5.%6"/>
+      <w:lvlJc w:val="left"/>
+      <w:pPr>
+        <w:ind w:left="1440" w:hanging="1440"/>
+      </w:pPr>
+      <w:rPr>
+        <w:rFonts w:hint="default"/>
+      </w:rPr>
+    </w:lvl>
+    <w:lvl w:ilvl="6">
+      <w:start w:val="1"/>
+      <w:numFmt w:val="decimal"/>
+      <w:lvlText w:val="%1.%2.%3.%4.%5.%6.%7"/>
+      <w:lvlJc w:val="left"/>
+      <w:pPr>
+        <w:ind w:left="1800" w:hanging="1800"/>
+      </w:pPr>
+      <w:rPr>
+        <w:rFonts w:hint="default"/>
+      </w:rPr>
+    </w:lvl>
+    <w:lvl w:ilvl="7">
+      <w:start w:val="1"/>
+      <w:numFmt w:val="decimal"/>
+      <w:lvlText w:val="%1.%2.%3.%4.%5.%6.%7.%8"/>
+      <w:lvlJc w:val="left"/>
+      <w:pPr>
+        <w:ind w:left="1800" w:hanging="1800"/>
+      </w:pPr>
+      <w:rPr>
+        <w:rFonts w:hint="default"/>
+      </w:rPr>
+    </w:lvl>
+    <w:lvl w:ilvl="8">
+      <w:start w:val="1"/>
+      <w:numFmt w:val="decimal"/>
+      <w:lvlText w:val="%1.%2.%3.%4.%5.%6.%7.%8.%9"/>
+      <w:lvlJc w:val="left"/>
+      <w:pPr>
+        <w:ind w:left="2160" w:hanging="2160"/>
+      </w:pPr>
+      <w:rPr>
+        <w:rFonts w:hint="default"/>
+      </w:rPr>
+    </w:lvl>
+  </w:abstractNum>
+  <w:num w:numId="1" w16cid:durableId="59669723">
+    <w:abstractNumId w:val="9"/>
+  </w:num>
+  <w:num w:numId="2" w16cid:durableId="43719656">
+    <w:abstractNumId w:val="10"/>
+  </w:num>
+  <w:num w:numId="3" w16cid:durableId="1062364206">
+    <w:abstractNumId w:val="11"/>
+  </w:num>
+  <w:num w:numId="4" w16cid:durableId="1672564928">
+    <w:abstractNumId w:val="60"/>
+  </w:num>
+  <w:num w:numId="5" w16cid:durableId="1005716199">
+    <w:abstractNumId w:val="13"/>
+  </w:num>
+  <w:num w:numId="6" w16cid:durableId="501162080">
+    <w:abstractNumId w:val="22"/>
+  </w:num>
+  <w:num w:numId="7" w16cid:durableId="2060395498">
+    <w:abstractNumId w:val="32"/>
+  </w:num>
+  <w:num w:numId="8" w16cid:durableId="1259101775">
+    <w:abstractNumId w:val="45"/>
+  </w:num>
+  <w:num w:numId="9" w16cid:durableId="2133673818">
+    <w:abstractNumId w:val="34"/>
+  </w:num>
+  <w:num w:numId="10" w16cid:durableId="1635138899">
+    <w:abstractNumId w:val="49"/>
+  </w:num>
+  <w:num w:numId="11" w16cid:durableId="1885943778">
+    <w:abstractNumId w:val="14"/>
+  </w:num>
+  <w:num w:numId="12" w16cid:durableId="972247103">
+    <w:abstractNumId w:val="31"/>
+  </w:num>
+  <w:num w:numId="13" w16cid:durableId="199513828">
+    <w:abstractNumId w:val="41"/>
+  </w:num>
+  <w:num w:numId="14" w16cid:durableId="218513216">
+    <w:abstractNumId w:val="58"/>
+  </w:num>
+  <w:num w:numId="15" w16cid:durableId="1833446351">
+    <w:abstractNumId w:val="35"/>
+  </w:num>
+  <w:num w:numId="16" w16cid:durableId="1204945128">
+    <w:abstractNumId w:val="56"/>
+  </w:num>
+  <w:num w:numId="17" w16cid:durableId="1560820626">
+    <w:abstractNumId w:val="20"/>
+  </w:num>
+  <w:num w:numId="18" w16cid:durableId="717821904">
+    <w:abstractNumId w:val="5"/>
+  </w:num>
+  <w:num w:numId="19" w16cid:durableId="1986620919">
+    <w:abstractNumId w:val="23"/>
+  </w:num>
+  <w:num w:numId="20" w16cid:durableId="725759262">
+    <w:abstractNumId w:val="7"/>
+  </w:num>
+  <w:num w:numId="21" w16cid:durableId="475025144">
+    <w:abstractNumId w:val="54"/>
+  </w:num>
+  <w:num w:numId="22" w16cid:durableId="816193490">
+    <w:abstractNumId w:val="1"/>
+  </w:num>
+  <w:num w:numId="23" w16cid:durableId="960190398">
+    <w:abstractNumId w:val="26"/>
+  </w:num>
+  <w:num w:numId="24" w16cid:durableId="2127894389">
+    <w:abstractNumId w:val="17"/>
+  </w:num>
+  <w:num w:numId="25" w16cid:durableId="1379889345">
+    <w:abstractNumId w:val="8"/>
+  </w:num>
+  <w:num w:numId="26" w16cid:durableId="1600718642">
+    <w:abstractNumId w:val="35"/>
+  </w:num>
+  <w:num w:numId="27" w16cid:durableId="763648128">
+    <w:abstractNumId w:val="4"/>
+  </w:num>
+  <w:num w:numId="28" w16cid:durableId="11997033">
+    <w:abstractNumId w:val="38"/>
+  </w:num>
+  <w:num w:numId="29" w16cid:durableId="1026566382">
+    <w:abstractNumId w:val="38"/>
+  </w:num>
+  <w:num w:numId="30" w16cid:durableId="993333263">
+    <w:abstractNumId w:val="3"/>
+  </w:num>
+  <w:num w:numId="31" w16cid:durableId="1958558547">
+    <w:abstractNumId w:val="52"/>
+  </w:num>
+  <w:num w:numId="32" w16cid:durableId="1853031152">
+    <w:abstractNumId w:val="16"/>
+  </w:num>
+  <w:num w:numId="33" w16cid:durableId="107169223">
+    <w:abstractNumId w:val="51"/>
+  </w:num>
+  <w:num w:numId="34" w16cid:durableId="1234855130">
+    <w:abstractNumId w:val="55"/>
+  </w:num>
+  <w:num w:numId="35" w16cid:durableId="560677013">
+    <w:abstractNumId w:val="25"/>
+  </w:num>
+  <w:num w:numId="36" w16cid:durableId="207643858">
+    <w:abstractNumId w:val="44"/>
+  </w:num>
+  <w:num w:numId="37" w16cid:durableId="1117139432">
+    <w:abstractNumId w:val="43"/>
+  </w:num>
+  <w:num w:numId="38" w16cid:durableId="1196625037">
+    <w:abstractNumId w:val="21"/>
+  </w:num>
+  <w:num w:numId="39" w16cid:durableId="600454408">
+    <w:abstractNumId w:val="28"/>
+  </w:num>
+  <w:num w:numId="40" w16cid:durableId="1094665413">
+    <w:abstractNumId w:val="40"/>
+  </w:num>
+  <w:num w:numId="41" w16cid:durableId="290406507">
+    <w:abstractNumId w:val="46"/>
+  </w:num>
+  <w:num w:numId="42" w16cid:durableId="955017847">
+    <w:abstractNumId w:val="24"/>
+  </w:num>
+  <w:num w:numId="43" w16cid:durableId="555434746">
+    <w:abstractNumId w:val="42"/>
+  </w:num>
+  <w:num w:numId="44" w16cid:durableId="618798958">
+    <w:abstractNumId w:val="50"/>
+  </w:num>
+  <w:num w:numId="45" w16cid:durableId="210851955">
+    <w:abstractNumId w:val="29"/>
+  </w:num>
+  <w:num w:numId="46" w16cid:durableId="532423332">
+    <w:abstractNumId w:val="30"/>
+  </w:num>
+  <w:num w:numId="47" w16cid:durableId="1258636051">
+    <w:abstractNumId w:val="27"/>
+  </w:num>
+  <w:num w:numId="48" w16cid:durableId="1579439492">
     <w:abstractNumId w:val="6"/>
   </w:num>
-  <w:num w:numId="2">
-    <w:abstractNumId w:val="8"/>
+  <w:num w:numId="49" w16cid:durableId="117337066">
+    <w:abstractNumId w:val="61"/>
   </w:num>
-  <w:num w:numId="3">
-    <w:abstractNumId w:val="9"/>
-  </w:num>
-  <w:num w:numId="4">
+  <w:num w:numId="50" w16cid:durableId="624697974">
     <w:abstractNumId w:val="36"/>
   </w:num>
-  <w:num w:numId="5">
-    <w:abstractNumId w:val="10"/>
+  <w:num w:numId="51" w16cid:durableId="1665354005">
+    <w:abstractNumId w:val="48"/>
   </w:num>
-  <w:num w:numId="6">
-    <w:abstractNumId w:val="14"/>
+  <w:num w:numId="52" w16cid:durableId="1818373359">
+    <w:abstractNumId w:val="18"/>
   </w:num>
-  <w:num w:numId="7">
-    <w:abstractNumId w:val="21"/>
+  <w:num w:numId="53" w16cid:durableId="1602684273">
+    <w:abstractNumId w:val="51"/>
+    <w:lvlOverride w:ilvl="0">
+      <w:lvl w:ilvl="0" w:tplc="CF7C4ACA">
+        <w:start w:val="1"/>
+        <w:numFmt w:val="lowerLetter"/>
+        <w:lvlText w:val="%1."/>
+        <w:lvlJc w:val="left"/>
+        <w:pPr>
+          <w:ind w:left="1440" w:hanging="360"/>
+        </w:pPr>
+        <w:rPr>
+          <w:rFonts w:hint="default"/>
+        </w:rPr>
+      </w:lvl>
+    </w:lvlOverride>
+    <w:lvlOverride w:ilvl="1">
+      <w:lvl w:ilvl="1" w:tplc="04090019">
+        <w:start w:val="1"/>
+        <w:numFmt w:val="lowerLetter"/>
+        <w:lvlText w:val="%2."/>
+        <w:lvlJc w:val="left"/>
+        <w:pPr>
+          <w:ind w:left="1440" w:hanging="360"/>
+        </w:pPr>
+      </w:lvl>
+    </w:lvlOverride>
+    <w:lvlOverride w:ilvl="2">
+      <w:lvl w:ilvl="2" w:tplc="0409001B" w:tentative="1">
+        <w:start w:val="1"/>
+        <w:numFmt w:val="lowerRoman"/>
+        <w:lvlText w:val="%3."/>
+        <w:lvlJc w:val="right"/>
+        <w:pPr>
+          <w:ind w:left="2160" w:hanging="180"/>
+        </w:pPr>
+      </w:lvl>
+    </w:lvlOverride>
+    <w:lvlOverride w:ilvl="3">
+      <w:lvl w:ilvl="3" w:tplc="0409000F" w:tentative="1">
+        <w:start w:val="1"/>
+        <w:numFmt w:val="decimal"/>
+        <w:lvlText w:val="%4."/>
+        <w:lvlJc w:val="left"/>
+        <w:pPr>
+          <w:ind w:left="2880" w:hanging="360"/>
+        </w:pPr>
+      </w:lvl>
+    </w:lvlOverride>
+    <w:lvlOverride w:ilvl="4">
+      <w:lvl w:ilvl="4" w:tplc="04090019" w:tentative="1">
+        <w:start w:val="1"/>
+        <w:numFmt w:val="lowerLetter"/>
+        <w:lvlText w:val="%5."/>
+        <w:lvlJc w:val="left"/>
+        <w:pPr>
+          <w:ind w:left="3600" w:hanging="360"/>
+        </w:pPr>
+      </w:lvl>
+    </w:lvlOverride>
+    <w:lvlOverride w:ilvl="5">
+      <w:lvl w:ilvl="5" w:tplc="0409001B" w:tentative="1">
+        <w:start w:val="1"/>
+        <w:numFmt w:val="lowerRoman"/>
+        <w:lvlText w:val="%6."/>
+        <w:lvlJc w:val="right"/>
+        <w:pPr>
+          <w:ind w:left="4320" w:hanging="180"/>
+        </w:pPr>
+      </w:lvl>
+    </w:lvlOverride>
+    <w:lvlOverride w:ilvl="6">
+      <w:lvl w:ilvl="6" w:tplc="0409000F" w:tentative="1">
+        <w:start w:val="1"/>
+        <w:numFmt w:val="decimal"/>
+        <w:lvlText w:val="%7."/>
+        <w:lvlJc w:val="left"/>
+        <w:pPr>
+          <w:ind w:left="5040" w:hanging="360"/>
+        </w:pPr>
+      </w:lvl>
+    </w:lvlOverride>
+    <w:lvlOverride w:ilvl="7">
+      <w:lvl w:ilvl="7" w:tplc="04090019" w:tentative="1">
+        <w:start w:val="1"/>
+        <w:numFmt w:val="lowerLetter"/>
+        <w:lvlText w:val="%8."/>
+        <w:lvlJc w:val="left"/>
+        <w:pPr>
+          <w:ind w:left="5760" w:hanging="360"/>
+        </w:pPr>
+      </w:lvl>
+    </w:lvlOverride>
+    <w:lvlOverride w:ilvl="8">
+      <w:lvl w:ilvl="8" w:tplc="0409001B" w:tentative="1">
+        <w:start w:val="1"/>
+        <w:numFmt w:val="lowerRoman"/>
+        <w:lvlText w:val="%9."/>
+        <w:lvlJc w:val="right"/>
+        <w:pPr>
+          <w:ind w:left="6480" w:hanging="180"/>
+        </w:pPr>
+      </w:lvl>
+    </w:lvlOverride>
   </w:num>
-  <w:num w:numId="8">
-    <w:abstractNumId w:val="27"/>
+  <w:num w:numId="54" w16cid:durableId="697000848">
+    <w:abstractNumId w:val="19"/>
   </w:num>
-  <w:num w:numId="9">
-    <w:abstractNumId w:val="23"/>
+  <w:num w:numId="55" w16cid:durableId="849873807">
+    <w:abstractNumId w:val="57"/>
   </w:num>
-  <w:num w:numId="10">
-    <w:abstractNumId w:val="28"/>
-  </w:num>
-  <w:num w:numId="11">
-    <w:abstractNumId w:val="11"/>
-  </w:num>
-  <w:num w:numId="12">
-    <w:abstractNumId w:val="20"/>
-  </w:num>
-  <w:num w:numId="13">
-    <w:abstractNumId w:val="26"/>
-  </w:num>
-  <w:num w:numId="14">
-    <w:abstractNumId w:val="35"/>
-  </w:num>
-  <w:num w:numId="15">
-    <w:abstractNumId w:val="24"/>
-  </w:num>
-  <w:num w:numId="16">
+  <w:num w:numId="56" w16cid:durableId="439764871">
     <w:abstractNumId w:val="33"/>
   </w:num>
-  <w:num w:numId="17">
-    <w:abstractNumId w:val="13"/>
+  <w:num w:numId="57" w16cid:durableId="1845053058">
+    <w:abstractNumId w:val="53"/>
   </w:num>
-  <w:num w:numId="18">
-    <w:abstractNumId w:val="3"/>
-  </w:num>
-  <w:num w:numId="19">
+  <w:num w:numId="58" w16cid:durableId="548149403">
     <w:abstractNumId w:val="15"/>
   </w:num>
-  <w:num w:numId="20">
-    <w:abstractNumId w:val="4"/>
+  <w:num w:numId="59" w16cid:durableId="1341158752">
+    <w:abstractNumId w:val="59"/>
   </w:num>
-  <w:num w:numId="21">
-    <w:abstractNumId w:val="32"/>
+  <w:num w:numId="60" w16cid:durableId="456023899">
+    <w:abstractNumId w:val="37"/>
   </w:num>
-  <w:num w:numId="22">
+  <w:num w:numId="61" w16cid:durableId="1513572829">
+    <w:abstractNumId w:val="2"/>
+  </w:num>
+  <w:num w:numId="62" w16cid:durableId="1340111753">
     <w:abstractNumId w:val="0"/>
   </w:num>
-  <w:num w:numId="23">
-    <w:abstractNumId w:val="19"/>
+  <w:num w:numId="63" w16cid:durableId="1660108569">
+    <w:abstractNumId w:val="47"/>
   </w:num>
-  <w:num w:numId="24">
+  <w:num w:numId="64" w16cid:durableId="73281071">
+    <w:abstractNumId w:val="39"/>
+  </w:num>
+  <w:num w:numId="65" w16cid:durableId="61022330">
     <w:abstractNumId w:val="12"/>
-  </w:num>
-  <w:num w:numId="25">
-    <w:abstractNumId w:val="5"/>
-  </w:num>
-  <w:num w:numId="26">
-    <w:abstractNumId w:val="24"/>
-  </w:num>
-  <w:num w:numId="27">
-    <w:abstractNumId w:val="2"/>
-  </w:num>
-  <w:num w:numId="28">
-    <w:abstractNumId w:val="25"/>
-  </w:num>
-  <w:num w:numId="29">
-    <w:abstractNumId w:val="25"/>
-  </w:num>
-  <w:num w:numId="30">
-    <w:abstractNumId w:val="1"/>
-  </w:num>
-  <w:num w:numId="31">
-    <w:abstractNumId w:val="30"/>
-  </w:num>
-  <w:num w:numId="32">
-    <w:abstractNumId w:val="17"/>
-  </w:num>
-  <w:num w:numId="33">
-    <w:abstractNumId w:val="34"/>
-  </w:num>
-  <w:num w:numId="34">
-    <w:abstractNumId w:val="29"/>
-  </w:num>
-  <w:num w:numId="35">
-    <w:abstractNumId w:val="18"/>
-  </w:num>
-  <w:num w:numId="36">
-    <w:abstractNumId w:val="16"/>
-  </w:num>
-  <w:num w:numId="37">
-    <w:abstractNumId w:val="31"/>
-  </w:num>
-  <w:num w:numId="38">
-    <w:abstractNumId w:val="22"/>
-  </w:num>
-  <w:num w:numId="39">
-    <w:abstractNumId w:val="7"/>
   </w:num>
 </w:numbering>
 </file>
 
 <file path=word/styles.xml><?xml version="1.0" encoding="utf-8"?>
-<w:styles xmlns:mc="http://schemas.openxmlformats.org/markup-compatibility/2006" xmlns:r="http://schemas.openxmlformats.org/officeDocument/2006/relationships" xmlns:w="http://schemas.openxmlformats.org/wordprocessingml/2006/main" xmlns:w14="http://schemas.microsoft.com/office/word/2010/wordml" xmlns:w15="http://schemas.microsoft.com/office/word/2012/wordml" xmlns:w16cid="http://schemas.microsoft.com/office/word/2016/wordml/cid" xmlns:w16se="http://schemas.microsoft.com/office/word/2015/wordml/symex" mc:Ignorable="w14 w15 w16se w16cid">
+<w:styles xmlns:mc="http://schemas.openxmlformats.org/markup-compatibility/2006" xmlns:r="http://schemas.openxmlformats.org/officeDocument/2006/relationships" xmlns:w="http://schemas.openxmlformats.org/wordprocessingml/2006/main" xmlns:w14="http://schemas.microsoft.com/office/word/2010/wordml" xmlns:w15="http://schemas.microsoft.com/office/word/2012/wordml" xmlns:w16cex="http://schemas.microsoft.com/office/word/2018/wordml/cex" xmlns:w16cid="http://schemas.microsoft.com/office/word/2016/wordml/cid" xmlns:w16="http://schemas.microsoft.com/office/word/2018/wordml" xmlns:w16du="http://schemas.microsoft.com/office/word/2023/wordml/word16du" xmlns:w16sdtdh="http://schemas.microsoft.com/office/word/2020/wordml/sdtdatahash" xmlns:w16se="http://schemas.microsoft.com/office/word/2015/wordml/symex" mc:Ignorable="w14 w15 w16se w16cid w16 w16cex w16sdtdh w16du">
   <w:docDefaults>
     <w:rPrDefault>
       <w:rPr>
@@ -6463,7 +9627,7 @@
     </w:rPrDefault>
     <w:pPrDefault/>
   </w:docDefaults>
-  <w:latentStyles w:defLockedState="0" w:defUIPriority="99" w:defSemiHidden="0" w:defUnhideWhenUsed="0" w:defQFormat="0" w:count="375">
+  <w:latentStyles w:defLockedState="0" w:defUIPriority="99" w:defSemiHidden="0" w:defUnhideWhenUsed="0" w:defQFormat="0" w:count="376">
     <w:lsdException w:name="Normal" w:uiPriority="0" w:qFormat="1"/>
     <w:lsdException w:name="heading 1" w:uiPriority="9" w:qFormat="1"/>
     <w:lsdException w:name="heading 2" w:semiHidden="1" w:uiPriority="9" w:unhideWhenUsed="1" w:qFormat="1"/>
@@ -6839,11 +10003,12 @@
     <w:lsdException w:name="Smart Hyperlink" w:semiHidden="1" w:unhideWhenUsed="1"/>
     <w:lsdException w:name="Hashtag" w:semiHidden="1" w:unhideWhenUsed="1"/>
     <w:lsdException w:name="Unresolved Mention" w:semiHidden="1" w:unhideWhenUsed="1"/>
+    <w:lsdException w:name="Smart Link" w:semiHidden="1" w:unhideWhenUsed="1"/>
   </w:latentStyles>
   <w:style w:type="paragraph" w:default="1" w:styleId="Normal">
     <w:name w:val="Normal"/>
     <w:qFormat/>
-    <w:rsid w:val="0022609C"/>
+    <w:rsid w:val="00EA4774"/>
     <w:pPr>
       <w:spacing w:after="200" w:line="276" w:lineRule="auto"/>
     </w:pPr>
@@ -6874,6 +10039,29 @@
       <w:szCs w:val="32"/>
     </w:rPr>
   </w:style>
+  <w:style w:type="paragraph" w:styleId="Heading2">
+    <w:name w:val="heading 2"/>
+    <w:basedOn w:val="Normal"/>
+    <w:next w:val="Normal"/>
+    <w:link w:val="Heading2Char"/>
+    <w:uiPriority w:val="9"/>
+    <w:semiHidden/>
+    <w:unhideWhenUsed/>
+    <w:qFormat/>
+    <w:rsid w:val="0075131B"/>
+    <w:pPr>
+      <w:keepNext/>
+      <w:keepLines/>
+      <w:spacing w:before="40" w:after="0"/>
+      <w:outlineLvl w:val="1"/>
+    </w:pPr>
+    <w:rPr>
+      <w:rFonts w:asciiTheme="majorHAnsi" w:eastAsiaTheme="majorEastAsia" w:hAnsiTheme="majorHAnsi" w:cstheme="majorBidi"/>
+      <w:color w:val="365F91" w:themeColor="accent1" w:themeShade="BF"/>
+      <w:sz w:val="26"/>
+      <w:szCs w:val="26"/>
+    </w:rPr>
+  </w:style>
   <w:style w:type="paragraph" w:styleId="Heading3">
     <w:name w:val="heading 3"/>
     <w:basedOn w:val="Normal"/>
@@ -6899,6 +10087,7 @@
   <w:style w:type="character" w:default="1" w:styleId="DefaultParagraphFont">
     <w:name w:val="Default Paragraph Font"/>
     <w:uiPriority w:val="1"/>
+    <w:semiHidden/>
     <w:unhideWhenUsed/>
   </w:style>
   <w:style w:type="table" w:default="1" w:styleId="TableNormal">
@@ -7267,13 +10456,27 @@
       <w:szCs w:val="32"/>
     </w:rPr>
   </w:style>
+  <w:style w:type="character" w:customStyle="1" w:styleId="Heading2Char">
+    <w:name w:val="Heading 2 Char"/>
+    <w:basedOn w:val="DefaultParagraphFont"/>
+    <w:link w:val="Heading2"/>
+    <w:uiPriority w:val="9"/>
+    <w:semiHidden/>
+    <w:rsid w:val="0075131B"/>
+    <w:rPr>
+      <w:rFonts w:asciiTheme="majorHAnsi" w:eastAsiaTheme="majorEastAsia" w:hAnsiTheme="majorHAnsi" w:cstheme="majorBidi"/>
+      <w:color w:val="365F91" w:themeColor="accent1" w:themeShade="BF"/>
+      <w:sz w:val="26"/>
+      <w:szCs w:val="26"/>
+    </w:rPr>
+  </w:style>
   <w:style w:type="character" w:styleId="UnresolvedMention">
     <w:name w:val="Unresolved Mention"/>
     <w:basedOn w:val="DefaultParagraphFont"/>
     <w:uiPriority w:val="99"/>
     <w:semiHidden/>
     <w:unhideWhenUsed/>
-    <w:rsid w:val="00091A34"/>
+    <w:rsid w:val="009D4DB0"/>
     <w:rPr>
       <w:color w:val="605E5C"/>
       <w:shd w:val="clear" w:color="auto" w:fill="E1DFDD"/>
@@ -7566,6 +10769,25 @@
 </file>
 
 <file path=customXml/item1.xml><?xml version="1.0" encoding="utf-8"?>
+<b:Sources xmlns:b="http://schemas.openxmlformats.org/officeDocument/2006/bibliography" xmlns="http://schemas.openxmlformats.org/officeDocument/2006/bibliography" SelectedStyle="\APASixthEditionOfficeOnline.xsl" StyleName="APA" Version="6"/>
+</file>
+
+<file path=customXml/item2.xml><?xml version="1.0" encoding="utf-8"?>
+<?mso-contentType ?>
+<FormTemplates xmlns="http://schemas.microsoft.com/sharepoint/v3/contenttype/forms">
+  <Display>DocumentLibraryForm</Display>
+  <Edit>DocumentLibraryForm</Edit>
+  <New>DocumentLibraryForm</New>
+</FormTemplates>
+</file>
+
+<file path=customXml/item3.xml><?xml version="1.0" encoding="utf-8"?>
+<p:properties xmlns:p="http://schemas.microsoft.com/office/2006/metadata/properties" xmlns:xsi="http://www.w3.org/2001/XMLSchema-instance" xmlns:pc="http://schemas.microsoft.com/office/infopath/2007/PartnerControls">
+  <documentManagement/>
+</p:properties>
+</file>
+
+<file path=customXml/item4.xml><?xml version="1.0" encoding="utf-8"?>
 <ct:contentTypeSchema xmlns:ct="http://schemas.microsoft.com/office/2006/metadata/contentType" xmlns:ma="http://schemas.microsoft.com/office/2006/metadata/properties/metaAttributes" ct:_="" ma:_="" ma:contentTypeName="Document" ma:contentTypeID="0x010100FD42B4E1E43C65408E60BBA4655D1500" ma:contentTypeVersion="2" ma:contentTypeDescription="Create a new document." ma:contentTypeScope="" ma:versionID="0c09dd6ac3a051cce9a9347a9676e7a7">
   <xsd:schema xmlns:xsd="http://www.w3.org/2001/XMLSchema" xmlns:xs="http://www.w3.org/2001/XMLSchema" xmlns:p="http://schemas.microsoft.com/office/2006/metadata/properties" xmlns:ns2="d55d704a-e129-4533-884d-54f902f3d1b0" targetNamespace="http://schemas.microsoft.com/office/2006/metadata/properties" ma:root="true" ma:fieldsID="e213c79b00c01021ff20d6102b1282f3" ns2:_="">
     <xsd:import namespace="d55d704a-e129-4533-884d-54f902f3d1b0"/>
@@ -7713,26 +10935,32 @@
 </ct:contentTypeSchema>
 </file>
 
-<file path=customXml/item2.xml><?xml version="1.0" encoding="utf-8"?>
-<?mso-contentType ?>
-<FormTemplates xmlns="http://schemas.microsoft.com/sharepoint/v3/contenttype/forms">
-  <Display>DocumentLibraryForm</Display>
-  <Edit>DocumentLibraryForm</Edit>
-  <New>DocumentLibraryForm</New>
-</FormTemplates>
+<file path=customXml/itemProps1.xml><?xml version="1.0" encoding="utf-8"?>
+<ds:datastoreItem xmlns:ds="http://schemas.openxmlformats.org/officeDocument/2006/customXml" ds:itemID="{3E4CB0A5-4093-49BB-9F37-01E255D2F74E}">
+  <ds:schemaRefs>
+    <ds:schemaRef ds:uri="http://schemas.openxmlformats.org/officeDocument/2006/bibliography"/>
+  </ds:schemaRefs>
+</ds:datastoreItem>
 </file>
 
-<file path=customXml/item3.xml><?xml version="1.0" encoding="utf-8"?>
-<p:properties xmlns:p="http://schemas.microsoft.com/office/2006/metadata/properties" xmlns:xsi="http://www.w3.org/2001/XMLSchema-instance" xmlns:pc="http://schemas.microsoft.com/office/infopath/2007/PartnerControls">
-  <documentManagement/>
-</p:properties>
+<file path=customXml/itemProps2.xml><?xml version="1.0" encoding="utf-8"?>
+<ds:datastoreItem xmlns:ds="http://schemas.openxmlformats.org/officeDocument/2006/customXml" ds:itemID="{D9FB2388-4FD0-4F02-8B95-6C820D391A56}">
+  <ds:schemaRefs>
+    <ds:schemaRef ds:uri="http://schemas.microsoft.com/sharepoint/v3/contenttype/forms"/>
+  </ds:schemaRefs>
+</ds:datastoreItem>
 </file>
 
-<file path=customXml/item4.xml><?xml version="1.0" encoding="utf-8"?>
-<b:Sources xmlns:b="http://schemas.openxmlformats.org/officeDocument/2006/bibliography" xmlns="http://schemas.openxmlformats.org/officeDocument/2006/bibliography" SelectedStyle="\APASixthEditionOfficeOnline.xsl" StyleName="APA" Version="6"/>
+<file path=customXml/itemProps3.xml><?xml version="1.0" encoding="utf-8"?>
+<ds:datastoreItem xmlns:ds="http://schemas.openxmlformats.org/officeDocument/2006/customXml" ds:itemID="{5370F8AB-9913-458E-A498-C5AE0224E647}">
+  <ds:schemaRefs>
+    <ds:schemaRef ds:uri="http://schemas.microsoft.com/office/2006/metadata/properties"/>
+    <ds:schemaRef ds:uri="http://schemas.microsoft.com/office/infopath/2007/PartnerControls"/>
+  </ds:schemaRefs>
+</ds:datastoreItem>
 </file>
 
-<file path=customXml/itemProps1.xml><?xml version="1.0" encoding="utf-8"?>
+<file path=customXml/itemProps4.xml><?xml version="1.0" encoding="utf-8"?>
 <ds:datastoreItem xmlns:ds="http://schemas.openxmlformats.org/officeDocument/2006/customXml" ds:itemID="{1BCEF395-CE90-4FE3-B3BF-70392E018DD5}">
   <ds:schemaRefs>
     <ds:schemaRef ds:uri="http://schemas.microsoft.com/office/2006/metadata/contentType"/>
@@ -7748,36 +10976,4 @@
     <ds:schemaRef ds:uri="http://schemas.microsoft.com/internal/obd"/>
   </ds:schemaRefs>
 </ds:datastoreItem>
-</file>
-
-<file path=customXml/itemProps2.xml><?xml version="1.0" encoding="utf-8"?>
-<ds:datastoreItem xmlns:ds="http://schemas.openxmlformats.org/officeDocument/2006/customXml" ds:itemID="{D9FB2388-4FD0-4F02-8B95-6C820D391A56}">
-  <ds:schemaRefs>
-    <ds:schemaRef ds:uri="http://schemas.microsoft.com/sharepoint/v3/contenttype/forms"/>
-  </ds:schemaRefs>
-</ds:datastoreItem>
-</file>
-
-<file path=customXml/itemProps3.xml><?xml version="1.0" encoding="utf-8"?>
-<ds:datastoreItem xmlns:ds="http://schemas.openxmlformats.org/officeDocument/2006/customXml" ds:itemID="{5370F8AB-9913-458E-A498-C5AE0224E647}">
-  <ds:schemaRefs>
-    <ds:schemaRef ds:uri="http://purl.org/dc/terms/"/>
-    <ds:schemaRef ds:uri="d55d704a-e129-4533-884d-54f902f3d1b0"/>
-    <ds:schemaRef ds:uri="http://purl.org/dc/elements/1.1/"/>
-    <ds:schemaRef ds:uri="http://schemas.microsoft.com/office/2006/documentManagement/types"/>
-    <ds:schemaRef ds:uri="http://schemas.microsoft.com/office/2006/metadata/properties"/>
-    <ds:schemaRef ds:uri="http://schemas.microsoft.com/office/infopath/2007/PartnerControls"/>
-    <ds:schemaRef ds:uri="http://schemas.openxmlformats.org/package/2006/metadata/core-properties"/>
-    <ds:schemaRef ds:uri="http://www.w3.org/XML/1998/namespace"/>
-    <ds:schemaRef ds:uri="http://purl.org/dc/dcmitype/"/>
-  </ds:schemaRefs>
-</ds:datastoreItem>
-</file>
-
-<file path=customXml/itemProps4.xml><?xml version="1.0" encoding="utf-8"?>
-<ds:datastoreItem xmlns:ds="http://schemas.openxmlformats.org/officeDocument/2006/customXml" ds:itemID="{AE29689C-C8E3-4BC6-9C4A-02ABE4EAF618}">
-  <ds:schemaRefs>
-    <ds:schemaRef ds:uri="http://schemas.openxmlformats.org/officeDocument/2006/bibliography"/>
-  </ds:schemaRefs>
-</ds:datastoreItem>
 </file>